--- a/API/Pryncypia Architektury IT NCBR 0.5.docx
+++ b/API/Pryncypia Architektury IT NCBR 0.5.docx
@@ -635,10 +635,6 @@
       <w:r>
         <w:br w:type="page"/>
       </w:r>
-      <w:r>
-        <w:lastRenderedPageBreak/>
-        <w:t>F</w:t>
-      </w:r>
     </w:p>
     <w:sdt>
       <w:sdtPr>
@@ -692,7 +688,7 @@
           <w:r>
             <w:fldChar w:fldCharType="separate"/>
           </w:r>
-          <w:hyperlink w:anchor="_Toc80886046" w:history="1">
+          <w:hyperlink w:anchor="_Toc80976422" w:history="1">
             <w:r>
               <w:rPr>
                 <w:rStyle w:val="Hipercze"/>
@@ -738,7 +734,7 @@
                 <w:noProof/>
                 <w:webHidden/>
               </w:rPr>
-              <w:instrText xml:space="preserve"> PAGEREF _Toc80886046 \h </w:instrText>
+              <w:instrText xml:space="preserve"> PAGEREF _Toc80976422 \h </w:instrText>
             </w:r>
             <w:r>
               <w:rPr>
@@ -782,7 +778,7 @@
               <w:lang w:val="pl-PL"/>
             </w:rPr>
           </w:pPr>
-          <w:hyperlink w:anchor="_Toc80886047" w:history="1">
+          <w:hyperlink w:anchor="_Toc80976423" w:history="1">
             <w:r>
               <w:rPr>
                 <w:rStyle w:val="Hipercze"/>
@@ -824,7 +820,7 @@
                 <w:noProof/>
                 <w:webHidden/>
               </w:rPr>
-              <w:instrText xml:space="preserve"> PAGEREF _Toc80886047 \h </w:instrText>
+              <w:instrText xml:space="preserve"> PAGEREF _Toc80976423 \h </w:instrText>
             </w:r>
             <w:r>
               <w:rPr>
@@ -868,7 +864,7 @@
               <w:lang w:val="pl-PL"/>
             </w:rPr>
           </w:pPr>
-          <w:hyperlink w:anchor="_Toc80886048" w:history="1">
+          <w:hyperlink w:anchor="_Toc80976424" w:history="1">
             <w:r>
               <w:rPr>
                 <w:rStyle w:val="Hipercze"/>
@@ -910,7 +906,7 @@
                 <w:noProof/>
                 <w:webHidden/>
               </w:rPr>
-              <w:instrText xml:space="preserve"> PAGEREF _Toc80886048 \h </w:instrText>
+              <w:instrText xml:space="preserve"> PAGEREF _Toc80976424 \h </w:instrText>
             </w:r>
             <w:r>
               <w:rPr>
@@ -954,7 +950,7 @@
               <w:lang w:val="pl-PL"/>
             </w:rPr>
           </w:pPr>
-          <w:hyperlink w:anchor="_Toc80886049" w:history="1">
+          <w:hyperlink w:anchor="_Toc80976425" w:history="1">
             <w:r>
               <w:rPr>
                 <w:rStyle w:val="Hipercze"/>
@@ -996,7 +992,7 @@
                 <w:noProof/>
                 <w:webHidden/>
               </w:rPr>
-              <w:instrText xml:space="preserve"> PAGEREF _Toc80886049 \h </w:instrText>
+              <w:instrText xml:space="preserve"> PAGEREF _Toc80976425 \h </w:instrText>
             </w:r>
             <w:r>
               <w:rPr>
@@ -1016,7 +1012,7 @@
                 <w:noProof/>
                 <w:webHidden/>
               </w:rPr>
-              <w:t>6</w:t>
+              <w:t>7</w:t>
             </w:r>
             <w:r>
               <w:rPr>
@@ -1040,7 +1036,7 @@
               <w:lang w:val="pl-PL"/>
             </w:rPr>
           </w:pPr>
-          <w:hyperlink w:anchor="_Toc80886050" w:history="1">
+          <w:hyperlink w:anchor="_Toc80976426" w:history="1">
             <w:r>
               <w:rPr>
                 <w:rStyle w:val="Hipercze"/>
@@ -1082,7 +1078,7 @@
                 <w:noProof/>
                 <w:webHidden/>
               </w:rPr>
-              <w:instrText xml:space="preserve"> PAGEREF _Toc80886050 \h </w:instrText>
+              <w:instrText xml:space="preserve"> PAGEREF _Toc80976426 \h </w:instrText>
             </w:r>
             <w:r>
               <w:rPr>
@@ -1126,7 +1122,7 @@
               <w:lang w:val="pl-PL"/>
             </w:rPr>
           </w:pPr>
-          <w:hyperlink w:anchor="_Toc80886051" w:history="1">
+          <w:hyperlink w:anchor="_Toc80976427" w:history="1">
             <w:r>
               <w:rPr>
                 <w:rStyle w:val="Hipercze"/>
@@ -1168,7 +1164,7 @@
                 <w:noProof/>
                 <w:webHidden/>
               </w:rPr>
-              <w:instrText xml:space="preserve"> PAGEREF _Toc80886051 \h </w:instrText>
+              <w:instrText xml:space="preserve"> PAGEREF _Toc80976427 \h </w:instrText>
             </w:r>
             <w:r>
               <w:rPr>
@@ -1212,7 +1208,7 @@
               <w:lang w:val="pl-PL"/>
             </w:rPr>
           </w:pPr>
-          <w:hyperlink w:anchor="_Toc80886052" w:history="1">
+          <w:hyperlink w:anchor="_Toc80976428" w:history="1">
             <w:r>
               <w:rPr>
                 <w:rStyle w:val="Hipercze"/>
@@ -1258,7 +1254,95 @@
                 <w:noProof/>
                 <w:webHidden/>
               </w:rPr>
-              <w:instrText xml:space="preserve"> PAGEREF _Toc80886052 \h </w:instrText>
+              <w:instrText xml:space="preserve"> PAGEREF _Toc80976428 \h </w:instrText>
+            </w:r>
+            <w:r>
+              <w:rPr>
+                <w:noProof/>
+                <w:webHidden/>
+              </w:rPr>
+            </w:r>
+            <w:r>
+              <w:rPr>
+                <w:noProof/>
+                <w:webHidden/>
+              </w:rPr>
+              <w:fldChar w:fldCharType="separate"/>
+            </w:r>
+            <w:r>
+              <w:rPr>
+                <w:noProof/>
+                <w:webHidden/>
+              </w:rPr>
+              <w:t>8</w:t>
+            </w:r>
+            <w:r>
+              <w:rPr>
+                <w:noProof/>
+                <w:webHidden/>
+              </w:rPr>
+              <w:fldChar w:fldCharType="end"/>
+            </w:r>
+          </w:hyperlink>
+          <w:bookmarkStart w:id="0" w:name="_GoBack"/>
+          <w:bookmarkEnd w:id="0"/>
+        </w:p>
+        <w:p>
+          <w:pPr>
+            <w:pStyle w:val="Spistreci2"/>
+            <w:tabs>
+              <w:tab w:val="left" w:pos="880"/>
+              <w:tab w:val="right" w:leader="dot" w:pos="9042"/>
+            </w:tabs>
+            <w:rPr>
+              <w:rFonts w:asciiTheme="minorHAnsi" w:eastAsiaTheme="minorEastAsia" w:hAnsiTheme="minorHAnsi" w:cstheme="minorBidi"/>
+              <w:noProof/>
+              <w:lang w:val="pl-PL"/>
+            </w:rPr>
+          </w:pPr>
+          <w:hyperlink w:anchor="_Toc80976429" w:history="1">
+            <w:r>
+              <w:rPr>
+                <w:rStyle w:val="Hipercze"/>
+                <w:noProof/>
+              </w:rPr>
+              <w:t>2.1</w:t>
+            </w:r>
+            <w:r>
+              <w:rPr>
+                <w:rFonts w:asciiTheme="minorHAnsi" w:eastAsiaTheme="minorEastAsia" w:hAnsiTheme="minorHAnsi" w:cstheme="minorBidi"/>
+                <w:noProof/>
+                <w:lang w:val="pl-PL"/>
+              </w:rPr>
+              <w:tab/>
+            </w:r>
+            <w:r>
+              <w:rPr>
+                <w:rStyle w:val="Hipercze"/>
+                <w:noProof/>
+              </w:rPr>
+              <w:t>Rys ogólny</w:t>
+            </w:r>
+            <w:r>
+              <w:rPr>
+                <w:noProof/>
+                <w:webHidden/>
+              </w:rPr>
+              <w:tab/>
+            </w:r>
+            <w:r>
+              <w:rPr>
+                <w:noProof/>
+                <w:webHidden/>
+              </w:rPr>
+              <w:fldChar w:fldCharType="begin"/>
+            </w:r>
+            <w:r>
+              <w:rPr>
+                <w:noProof/>
+                <w:webHidden/>
+              </w:rPr>
+              <w:instrText xml:space="preserve"> PAGEREF _Toc80976429 \h </w:instrText>
             </w:r>
             <w:r>
               <w:rPr>
@@ -1302,13 +1386,13 @@
               <w:lang w:val="pl-PL"/>
             </w:rPr>
           </w:pPr>
-          <w:hyperlink w:anchor="_Toc80886053" w:history="1">
+          <w:hyperlink w:anchor="_Toc80976430" w:history="1">
             <w:r>
               <w:rPr>
                 <w:rStyle w:val="Hipercze"/>
                 <w:noProof/>
               </w:rPr>
-              <w:t>2.1</w:t>
+              <w:t>2.2</w:t>
             </w:r>
             <w:r>
               <w:rPr>
@@ -1323,7 +1407,7 @@
                 <w:rStyle w:val="Hipercze"/>
                 <w:noProof/>
               </w:rPr>
-              <w:t>Rys ogólny</w:t>
+              <w:t>Abstrakcja w architekturze biznesowej</w:t>
             </w:r>
             <w:r>
               <w:rPr>
@@ -1344,7 +1428,7 @@
                 <w:noProof/>
                 <w:webHidden/>
               </w:rPr>
-              <w:instrText xml:space="preserve"> PAGEREF _Toc80886053 \h </w:instrText>
+              <w:instrText xml:space="preserve"> PAGEREF _Toc80976430 \h </w:instrText>
             </w:r>
             <w:r>
               <w:rPr>
@@ -1388,13 +1472,13 @@
               <w:lang w:val="pl-PL"/>
             </w:rPr>
           </w:pPr>
-          <w:hyperlink w:anchor="_Toc80886054" w:history="1">
+          <w:hyperlink w:anchor="_Toc80976431" w:history="1">
             <w:r>
               <w:rPr>
                 <w:rStyle w:val="Hipercze"/>
                 <w:noProof/>
               </w:rPr>
-              <w:t>2.2</w:t>
+              <w:t>2.3</w:t>
             </w:r>
             <w:r>
               <w:rPr>
@@ -1409,7 +1493,7 @@
                 <w:rStyle w:val="Hipercze"/>
                 <w:noProof/>
               </w:rPr>
-              <w:t>Abstrakcja w architekturze biznesowej</w:t>
+              <w:t>Poziomy abstrakcji</w:t>
             </w:r>
             <w:r>
               <w:rPr>
@@ -1430,7 +1514,7 @@
                 <w:noProof/>
                 <w:webHidden/>
               </w:rPr>
-              <w:instrText xml:space="preserve"> PAGEREF _Toc80886054 \h </w:instrText>
+              <w:instrText xml:space="preserve"> PAGEREF _Toc80976431 \h </w:instrText>
             </w:r>
             <w:r>
               <w:rPr>
@@ -1450,7 +1534,97 @@
                 <w:noProof/>
                 <w:webHidden/>
               </w:rPr>
-              <w:t>8</w:t>
+              <w:t>9</w:t>
+            </w:r>
+            <w:r>
+              <w:rPr>
+                <w:noProof/>
+                <w:webHidden/>
+              </w:rPr>
+              <w:fldChar w:fldCharType="end"/>
+            </w:r>
+          </w:hyperlink>
+        </w:p>
+        <w:p>
+          <w:pPr>
+            <w:pStyle w:val="Spistreci1"/>
+            <w:tabs>
+              <w:tab w:val="left" w:pos="440"/>
+              <w:tab w:val="right" w:leader="dot" w:pos="9042"/>
+            </w:tabs>
+            <w:rPr>
+              <w:rFonts w:asciiTheme="minorHAnsi" w:eastAsiaTheme="minorEastAsia" w:hAnsiTheme="minorHAnsi" w:cstheme="minorBidi"/>
+              <w:noProof/>
+              <w:lang w:val="pl-PL"/>
+            </w:rPr>
+          </w:pPr>
+          <w:hyperlink w:anchor="_Toc80976432" w:history="1">
+            <w:r>
+              <w:rPr>
+                <w:rStyle w:val="Hipercze"/>
+                <w:rFonts w:ascii="Cambria" w:eastAsia="Cambria" w:hAnsi="Cambria" w:cs="Cambria"/>
+                <w:b/>
+                <w:noProof/>
+              </w:rPr>
+              <w:t>3</w:t>
+            </w:r>
+            <w:r>
+              <w:rPr>
+                <w:rFonts w:asciiTheme="minorHAnsi" w:eastAsiaTheme="minorEastAsia" w:hAnsiTheme="minorHAnsi" w:cstheme="minorBidi"/>
+                <w:noProof/>
+                <w:lang w:val="pl-PL"/>
+              </w:rPr>
+              <w:tab/>
+            </w:r>
+            <w:r>
+              <w:rPr>
+                <w:rStyle w:val="Hipercze"/>
+                <w:rFonts w:ascii="Cambria" w:eastAsia="Cambria" w:hAnsi="Cambria" w:cs="Cambria"/>
+                <w:b/>
+                <w:noProof/>
+              </w:rPr>
+              <w:t>Pryncypia architektury danych</w:t>
+            </w:r>
+            <w:r>
+              <w:rPr>
+                <w:noProof/>
+                <w:webHidden/>
+              </w:rPr>
+              <w:tab/>
+            </w:r>
+            <w:r>
+              <w:rPr>
+                <w:noProof/>
+                <w:webHidden/>
+              </w:rPr>
+              <w:fldChar w:fldCharType="begin"/>
+            </w:r>
+            <w:r>
+              <w:rPr>
+                <w:noProof/>
+                <w:webHidden/>
+              </w:rPr>
+              <w:instrText xml:space="preserve"> PAGEREF _Toc80976432 \h </w:instrText>
+            </w:r>
+            <w:r>
+              <w:rPr>
+                <w:noProof/>
+                <w:webHidden/>
+              </w:rPr>
+            </w:r>
+            <w:r>
+              <w:rPr>
+                <w:noProof/>
+                <w:webHidden/>
+              </w:rPr>
+              <w:fldChar w:fldCharType="separate"/>
+            </w:r>
+            <w:r>
+              <w:rPr>
+                <w:noProof/>
+                <w:webHidden/>
+              </w:rPr>
+              <w:t>10</w:t>
             </w:r>
             <w:r>
               <w:rPr>
@@ -1474,13 +1648,13 @@
               <w:lang w:val="pl-PL"/>
             </w:rPr>
           </w:pPr>
-          <w:hyperlink w:anchor="_Toc80886055" w:history="1">
+          <w:hyperlink w:anchor="_Toc80976433" w:history="1">
             <w:r>
               <w:rPr>
                 <w:rStyle w:val="Hipercze"/>
                 <w:noProof/>
               </w:rPr>
-              <w:t>2.3</w:t>
+              <w:t>3.1</w:t>
             </w:r>
             <w:r>
               <w:rPr>
@@ -1495,7 +1669,7 @@
                 <w:rStyle w:val="Hipercze"/>
                 <w:noProof/>
               </w:rPr>
-              <w:t>Poziomy abstrakcji</w:t>
+              <w:t>Cele</w:t>
             </w:r>
             <w:r>
               <w:rPr>
@@ -1516,7 +1690,7 @@
                 <w:noProof/>
                 <w:webHidden/>
               </w:rPr>
-              <w:instrText xml:space="preserve"> PAGEREF _Toc80886055 \h </w:instrText>
+              <w:instrText xml:space="preserve"> PAGEREF _Toc80976433 \h </w:instrText>
             </w:r>
             <w:r>
               <w:rPr>
@@ -1536,7 +1710,265 @@
                 <w:noProof/>
                 <w:webHidden/>
               </w:rPr>
-              <w:t>9</w:t>
+              <w:t>10</w:t>
+            </w:r>
+            <w:r>
+              <w:rPr>
+                <w:noProof/>
+                <w:webHidden/>
+              </w:rPr>
+              <w:fldChar w:fldCharType="end"/>
+            </w:r>
+          </w:hyperlink>
+        </w:p>
+        <w:p>
+          <w:pPr>
+            <w:pStyle w:val="Spistreci2"/>
+            <w:tabs>
+              <w:tab w:val="left" w:pos="880"/>
+              <w:tab w:val="right" w:leader="dot" w:pos="9042"/>
+            </w:tabs>
+            <w:rPr>
+              <w:rFonts w:asciiTheme="minorHAnsi" w:eastAsiaTheme="minorEastAsia" w:hAnsiTheme="minorHAnsi" w:cstheme="minorBidi"/>
+              <w:noProof/>
+              <w:lang w:val="pl-PL"/>
+            </w:rPr>
+          </w:pPr>
+          <w:hyperlink w:anchor="_Toc80976434" w:history="1">
+            <w:r>
+              <w:rPr>
+                <w:rStyle w:val="Hipercze"/>
+                <w:noProof/>
+              </w:rPr>
+              <w:t>3.2</w:t>
+            </w:r>
+            <w:r>
+              <w:rPr>
+                <w:rFonts w:asciiTheme="minorHAnsi" w:eastAsiaTheme="minorEastAsia" w:hAnsiTheme="minorHAnsi" w:cstheme="minorBidi"/>
+                <w:noProof/>
+                <w:lang w:val="pl-PL"/>
+              </w:rPr>
+              <w:tab/>
+            </w:r>
+            <w:r>
+              <w:rPr>
+                <w:rStyle w:val="Hipercze"/>
+                <w:noProof/>
+              </w:rPr>
+              <w:t>Zakres pojęciowy architektury danych</w:t>
+            </w:r>
+            <w:r>
+              <w:rPr>
+                <w:noProof/>
+                <w:webHidden/>
+              </w:rPr>
+              <w:tab/>
+            </w:r>
+            <w:r>
+              <w:rPr>
+                <w:noProof/>
+                <w:webHidden/>
+              </w:rPr>
+              <w:fldChar w:fldCharType="begin"/>
+            </w:r>
+            <w:r>
+              <w:rPr>
+                <w:noProof/>
+                <w:webHidden/>
+              </w:rPr>
+              <w:instrText xml:space="preserve"> PAGEREF _Toc80976434 \h </w:instrText>
+            </w:r>
+            <w:r>
+              <w:rPr>
+                <w:noProof/>
+                <w:webHidden/>
+              </w:rPr>
+            </w:r>
+            <w:r>
+              <w:rPr>
+                <w:noProof/>
+                <w:webHidden/>
+              </w:rPr>
+              <w:fldChar w:fldCharType="separate"/>
+            </w:r>
+            <w:r>
+              <w:rPr>
+                <w:noProof/>
+                <w:webHidden/>
+              </w:rPr>
+              <w:t>10</w:t>
+            </w:r>
+            <w:r>
+              <w:rPr>
+                <w:noProof/>
+                <w:webHidden/>
+              </w:rPr>
+              <w:fldChar w:fldCharType="end"/>
+            </w:r>
+          </w:hyperlink>
+        </w:p>
+        <w:p>
+          <w:pPr>
+            <w:pStyle w:val="Spistreci2"/>
+            <w:tabs>
+              <w:tab w:val="left" w:pos="880"/>
+              <w:tab w:val="right" w:leader="dot" w:pos="9042"/>
+            </w:tabs>
+            <w:rPr>
+              <w:rFonts w:asciiTheme="minorHAnsi" w:eastAsiaTheme="minorEastAsia" w:hAnsiTheme="minorHAnsi" w:cstheme="minorBidi"/>
+              <w:noProof/>
+              <w:lang w:val="pl-PL"/>
+            </w:rPr>
+          </w:pPr>
+          <w:hyperlink w:anchor="_Toc80976435" w:history="1">
+            <w:r>
+              <w:rPr>
+                <w:rStyle w:val="Hipercze"/>
+                <w:noProof/>
+              </w:rPr>
+              <w:t>3.3</w:t>
+            </w:r>
+            <w:r>
+              <w:rPr>
+                <w:rFonts w:asciiTheme="minorHAnsi" w:eastAsiaTheme="minorEastAsia" w:hAnsiTheme="minorHAnsi" w:cstheme="minorBidi"/>
+                <w:noProof/>
+                <w:lang w:val="pl-PL"/>
+              </w:rPr>
+              <w:tab/>
+            </w:r>
+            <w:r>
+              <w:rPr>
+                <w:rStyle w:val="Hipercze"/>
+                <w:noProof/>
+              </w:rPr>
+              <w:t>Zakres pojęciowy architektury danych – co nie wchodzi w zakres</w:t>
+            </w:r>
+            <w:r>
+              <w:rPr>
+                <w:noProof/>
+                <w:webHidden/>
+              </w:rPr>
+              <w:tab/>
+            </w:r>
+            <w:r>
+              <w:rPr>
+                <w:noProof/>
+                <w:webHidden/>
+              </w:rPr>
+              <w:fldChar w:fldCharType="begin"/>
+            </w:r>
+            <w:r>
+              <w:rPr>
+                <w:noProof/>
+                <w:webHidden/>
+              </w:rPr>
+              <w:instrText xml:space="preserve"> PAGEREF _Toc80976435 \h </w:instrText>
+            </w:r>
+            <w:r>
+              <w:rPr>
+                <w:noProof/>
+                <w:webHidden/>
+              </w:rPr>
+            </w:r>
+            <w:r>
+              <w:rPr>
+                <w:noProof/>
+                <w:webHidden/>
+              </w:rPr>
+              <w:fldChar w:fldCharType="separate"/>
+            </w:r>
+            <w:r>
+              <w:rPr>
+                <w:noProof/>
+                <w:webHidden/>
+              </w:rPr>
+              <w:t>10</w:t>
+            </w:r>
+            <w:r>
+              <w:rPr>
+                <w:noProof/>
+                <w:webHidden/>
+              </w:rPr>
+              <w:fldChar w:fldCharType="end"/>
+            </w:r>
+          </w:hyperlink>
+        </w:p>
+        <w:p>
+          <w:pPr>
+            <w:pStyle w:val="Spistreci2"/>
+            <w:tabs>
+              <w:tab w:val="left" w:pos="880"/>
+              <w:tab w:val="right" w:leader="dot" w:pos="9042"/>
+            </w:tabs>
+            <w:rPr>
+              <w:rFonts w:asciiTheme="minorHAnsi" w:eastAsiaTheme="minorEastAsia" w:hAnsiTheme="minorHAnsi" w:cstheme="minorBidi"/>
+              <w:noProof/>
+              <w:lang w:val="pl-PL"/>
+            </w:rPr>
+          </w:pPr>
+          <w:hyperlink w:anchor="_Toc80976436" w:history="1">
+            <w:r>
+              <w:rPr>
+                <w:rStyle w:val="Hipercze"/>
+                <w:noProof/>
+              </w:rPr>
+              <w:t>3.4</w:t>
+            </w:r>
+            <w:r>
+              <w:rPr>
+                <w:rFonts w:asciiTheme="minorHAnsi" w:eastAsiaTheme="minorEastAsia" w:hAnsiTheme="minorHAnsi" w:cstheme="minorBidi"/>
+                <w:noProof/>
+                <w:lang w:val="pl-PL"/>
+              </w:rPr>
+              <w:tab/>
+            </w:r>
+            <w:r>
+              <w:rPr>
+                <w:rStyle w:val="Hipercze"/>
+                <w:noProof/>
+              </w:rPr>
+              <w:t>Zakres architektury danych wg TOGAF’a</w:t>
+            </w:r>
+            <w:r>
+              <w:rPr>
+                <w:noProof/>
+                <w:webHidden/>
+              </w:rPr>
+              <w:tab/>
+            </w:r>
+            <w:r>
+              <w:rPr>
+                <w:noProof/>
+                <w:webHidden/>
+              </w:rPr>
+              <w:fldChar w:fldCharType="begin"/>
+            </w:r>
+            <w:r>
+              <w:rPr>
+                <w:noProof/>
+                <w:webHidden/>
+              </w:rPr>
+              <w:instrText xml:space="preserve"> PAGEREF _Toc80976436 \h </w:instrText>
+            </w:r>
+            <w:r>
+              <w:rPr>
+                <w:noProof/>
+                <w:webHidden/>
+              </w:rPr>
+            </w:r>
+            <w:r>
+              <w:rPr>
+                <w:noProof/>
+                <w:webHidden/>
+              </w:rPr>
+              <w:fldChar w:fldCharType="separate"/>
+            </w:r>
+            <w:r>
+              <w:rPr>
+                <w:noProof/>
+                <w:webHidden/>
+              </w:rPr>
+              <w:t>11</w:t>
             </w:r>
             <w:r>
               <w:rPr>
@@ -1560,7 +1992,7 @@
               <w:lang w:val="pl-PL"/>
             </w:rPr>
           </w:pPr>
-          <w:hyperlink w:anchor="_Toc80886056" w:history="1">
+          <w:hyperlink w:anchor="_Toc80976437" w:history="1">
             <w:r>
               <w:rPr>
                 <w:rStyle w:val="Hipercze"/>
@@ -1568,7 +2000,7 @@
                 <w:b/>
                 <w:noProof/>
               </w:rPr>
-              <w:t>3</w:t>
+              <w:t>7.</w:t>
             </w:r>
             <w:r>
               <w:rPr>
@@ -1585,7 +2017,7 @@
                 <w:b/>
                 <w:noProof/>
               </w:rPr>
-              <w:t>Pryncypia architektury danych</w:t>
+              <w:t>Pryncypia architektury aplikacji</w:t>
             </w:r>
             <w:r>
               <w:rPr>
@@ -1606,7 +2038,7 @@
                 <w:noProof/>
                 <w:webHidden/>
               </w:rPr>
-              <w:instrText xml:space="preserve"> PAGEREF _Toc80886056 \h </w:instrText>
+              <w:instrText xml:space="preserve"> PAGEREF _Toc80976437 \h </w:instrText>
             </w:r>
             <w:r>
               <w:rPr>
@@ -1626,7 +2058,7 @@
                 <w:noProof/>
                 <w:webHidden/>
               </w:rPr>
-              <w:t>10</w:t>
+              <w:t>11</w:t>
             </w:r>
             <w:r>
               <w:rPr>
@@ -1650,13 +2082,13 @@
               <w:lang w:val="pl-PL"/>
             </w:rPr>
           </w:pPr>
-          <w:hyperlink w:anchor="_Toc80886057" w:history="1">
+          <w:hyperlink w:anchor="_Toc80976438" w:history="1">
             <w:r>
               <w:rPr>
                 <w:rStyle w:val="Hipercze"/>
                 <w:noProof/>
               </w:rPr>
-              <w:t>3.1</w:t>
+              <w:t>7.1</w:t>
             </w:r>
             <w:r>
               <w:rPr>
@@ -1692,7 +2124,7 @@
                 <w:noProof/>
                 <w:webHidden/>
               </w:rPr>
-              <w:instrText xml:space="preserve"> PAGEREF _Toc80886057 \h </w:instrText>
+              <w:instrText xml:space="preserve"> PAGEREF _Toc80976438 \h </w:instrText>
             </w:r>
             <w:r>
               <w:rPr>
@@ -1712,7 +2144,7 @@
                 <w:noProof/>
                 <w:webHidden/>
               </w:rPr>
-              <w:t>10</w:t>
+              <w:t>11</w:t>
             </w:r>
             <w:r>
               <w:rPr>
@@ -1736,13 +2168,13 @@
               <w:lang w:val="pl-PL"/>
             </w:rPr>
           </w:pPr>
-          <w:hyperlink w:anchor="_Toc80886058" w:history="1">
+          <w:hyperlink w:anchor="_Toc80976439" w:history="1">
             <w:r>
               <w:rPr>
                 <w:rStyle w:val="Hipercze"/>
                 <w:noProof/>
               </w:rPr>
-              <w:t>3.2</w:t>
+              <w:t>7.2</w:t>
             </w:r>
             <w:r>
               <w:rPr>
@@ -1757,7 +2189,7 @@
                 <w:rStyle w:val="Hipercze"/>
                 <w:noProof/>
               </w:rPr>
-              <w:t>Zakres pojęciowy architektury danych</w:t>
+              <w:t>Dokumentacja</w:t>
             </w:r>
             <w:r>
               <w:rPr>
@@ -1778,7 +2210,7 @@
                 <w:noProof/>
                 <w:webHidden/>
               </w:rPr>
-              <w:instrText xml:space="preserve"> PAGEREF _Toc80886058 \h </w:instrText>
+              <w:instrText xml:space="preserve"> PAGEREF _Toc80976439 \h </w:instrText>
             </w:r>
             <w:r>
               <w:rPr>
@@ -1798,7 +2230,180 @@
                 <w:noProof/>
                 <w:webHidden/>
               </w:rPr>
-              <w:t>10</w:t>
+              <w:t>11</w:t>
+            </w:r>
+            <w:r>
+              <w:rPr>
+                <w:noProof/>
+                <w:webHidden/>
+              </w:rPr>
+              <w:fldChar w:fldCharType="end"/>
+            </w:r>
+          </w:hyperlink>
+        </w:p>
+        <w:p>
+          <w:pPr>
+            <w:pStyle w:val="Spistreci3"/>
+            <w:tabs>
+              <w:tab w:val="left" w:pos="1320"/>
+              <w:tab w:val="right" w:leader="dot" w:pos="9042"/>
+            </w:tabs>
+            <w:rPr>
+              <w:rFonts w:asciiTheme="minorHAnsi" w:eastAsiaTheme="minorEastAsia" w:hAnsiTheme="minorHAnsi" w:cstheme="minorBidi"/>
+              <w:noProof/>
+              <w:lang w:val="pl-PL"/>
+            </w:rPr>
+          </w:pPr>
+          <w:hyperlink w:anchor="_Toc80976440" w:history="1">
+            <w:r>
+              <w:rPr>
+                <w:rStyle w:val="Hipercze"/>
+                <w:noProof/>
+              </w:rPr>
+              <w:t>7.2.1</w:t>
+            </w:r>
+            <w:r>
+              <w:rPr>
+                <w:rFonts w:asciiTheme="minorHAnsi" w:eastAsiaTheme="minorEastAsia" w:hAnsiTheme="minorHAnsi" w:cstheme="minorBidi"/>
+                <w:noProof/>
+                <w:lang w:val="pl-PL"/>
+              </w:rPr>
+              <w:tab/>
+            </w:r>
+            <w:r>
+              <w:rPr>
+                <w:rStyle w:val="Hipercze"/>
+                <w:noProof/>
+                <w:shd w:val="clear" w:color="auto" w:fill="FFFFFF"/>
+              </w:rPr>
+              <w:t>APL1 Log decyzji architektonicznych ADR (Architecture Decision Record)</w:t>
+            </w:r>
+            <w:r>
+              <w:rPr>
+                <w:noProof/>
+                <w:webHidden/>
+              </w:rPr>
+              <w:tab/>
+            </w:r>
+            <w:r>
+              <w:rPr>
+                <w:noProof/>
+                <w:webHidden/>
+              </w:rPr>
+              <w:fldChar w:fldCharType="begin"/>
+            </w:r>
+            <w:r>
+              <w:rPr>
+                <w:noProof/>
+                <w:webHidden/>
+              </w:rPr>
+              <w:instrText xml:space="preserve"> PAGEREF _Toc80976440 \h </w:instrText>
+            </w:r>
+            <w:r>
+              <w:rPr>
+                <w:noProof/>
+                <w:webHidden/>
+              </w:rPr>
+            </w:r>
+            <w:r>
+              <w:rPr>
+                <w:noProof/>
+                <w:webHidden/>
+              </w:rPr>
+              <w:fldChar w:fldCharType="separate"/>
+            </w:r>
+            <w:r>
+              <w:rPr>
+                <w:noProof/>
+                <w:webHidden/>
+              </w:rPr>
+              <w:t>11</w:t>
+            </w:r>
+            <w:r>
+              <w:rPr>
+                <w:noProof/>
+                <w:webHidden/>
+              </w:rPr>
+              <w:fldChar w:fldCharType="end"/>
+            </w:r>
+          </w:hyperlink>
+        </w:p>
+        <w:p>
+          <w:pPr>
+            <w:pStyle w:val="Spistreci3"/>
+            <w:tabs>
+              <w:tab w:val="left" w:pos="1320"/>
+              <w:tab w:val="right" w:leader="dot" w:pos="9042"/>
+            </w:tabs>
+            <w:rPr>
+              <w:rFonts w:asciiTheme="minorHAnsi" w:eastAsiaTheme="minorEastAsia" w:hAnsiTheme="minorHAnsi" w:cstheme="minorBidi"/>
+              <w:noProof/>
+              <w:lang w:val="pl-PL"/>
+            </w:rPr>
+          </w:pPr>
+          <w:hyperlink w:anchor="_Toc80976441" w:history="1">
+            <w:r>
+              <w:rPr>
+                <w:rStyle w:val="Hipercze"/>
+                <w:noProof/>
+              </w:rPr>
+              <w:t>7.2.2</w:t>
+            </w:r>
+            <w:r>
+              <w:rPr>
+                <w:rFonts w:asciiTheme="minorHAnsi" w:eastAsiaTheme="minorEastAsia" w:hAnsiTheme="minorHAnsi" w:cstheme="minorBidi"/>
+                <w:noProof/>
+                <w:lang w:val="pl-PL"/>
+              </w:rPr>
+              <w:tab/>
+            </w:r>
+            <w:r>
+              <w:rPr>
+                <w:rStyle w:val="Hipercze"/>
+                <w:noProof/>
+              </w:rPr>
+              <w:t>APL2 Wizualizacja architektury</w:t>
+            </w:r>
+            <w:r>
+              <w:rPr>
+                <w:noProof/>
+                <w:webHidden/>
+              </w:rPr>
+              <w:tab/>
+            </w:r>
+            <w:r>
+              <w:rPr>
+                <w:noProof/>
+                <w:webHidden/>
+              </w:rPr>
+              <w:fldChar w:fldCharType="begin"/>
+            </w:r>
+            <w:r>
+              <w:rPr>
+                <w:noProof/>
+                <w:webHidden/>
+              </w:rPr>
+              <w:instrText xml:space="preserve"> PAGEREF _Toc80976441 \h </w:instrText>
+            </w:r>
+            <w:r>
+              <w:rPr>
+                <w:noProof/>
+                <w:webHidden/>
+              </w:rPr>
+            </w:r>
+            <w:r>
+              <w:rPr>
+                <w:noProof/>
+                <w:webHidden/>
+              </w:rPr>
+              <w:fldChar w:fldCharType="separate"/>
+            </w:r>
+            <w:r>
+              <w:rPr>
+                <w:noProof/>
+                <w:webHidden/>
+              </w:rPr>
+              <w:t>12</w:t>
             </w:r>
             <w:r>
               <w:rPr>
@@ -1822,13 +2427,13 @@
               <w:lang w:val="pl-PL"/>
             </w:rPr>
           </w:pPr>
-          <w:hyperlink w:anchor="_Toc80886059" w:history="1">
+          <w:hyperlink w:anchor="_Toc80976442" w:history="1">
             <w:r>
               <w:rPr>
                 <w:rStyle w:val="Hipercze"/>
                 <w:noProof/>
               </w:rPr>
-              <w:t>3.3</w:t>
+              <w:t>7.3</w:t>
             </w:r>
             <w:r>
               <w:rPr>
@@ -1843,7 +2448,7 @@
                 <w:rStyle w:val="Hipercze"/>
                 <w:noProof/>
               </w:rPr>
-              <w:t>Zakres pojęciowy architektury danych – co nie wchodzi w zakres</w:t>
+              <w:t>Modelowanie aplikacji</w:t>
             </w:r>
             <w:r>
               <w:rPr>
@@ -1864,7 +2469,7 @@
                 <w:noProof/>
                 <w:webHidden/>
               </w:rPr>
-              <w:instrText xml:space="preserve"> PAGEREF _Toc80886059 \h </w:instrText>
+              <w:instrText xml:space="preserve"> PAGEREF _Toc80976442 \h </w:instrText>
             </w:r>
             <w:r>
               <w:rPr>
@@ -1884,7 +2489,527 @@
                 <w:noProof/>
                 <w:webHidden/>
               </w:rPr>
-              <w:t>10</w:t>
+              <w:t>12</w:t>
+            </w:r>
+            <w:r>
+              <w:rPr>
+                <w:noProof/>
+                <w:webHidden/>
+              </w:rPr>
+              <w:fldChar w:fldCharType="end"/>
+            </w:r>
+          </w:hyperlink>
+        </w:p>
+        <w:p>
+          <w:pPr>
+            <w:pStyle w:val="Spistreci3"/>
+            <w:tabs>
+              <w:tab w:val="left" w:pos="1320"/>
+              <w:tab w:val="right" w:leader="dot" w:pos="9042"/>
+            </w:tabs>
+            <w:rPr>
+              <w:rFonts w:asciiTheme="minorHAnsi" w:eastAsiaTheme="minorEastAsia" w:hAnsiTheme="minorHAnsi" w:cstheme="minorBidi"/>
+              <w:noProof/>
+              <w:lang w:val="pl-PL"/>
+            </w:rPr>
+          </w:pPr>
+          <w:hyperlink w:anchor="_Toc80976443" w:history="1">
+            <w:r>
+              <w:rPr>
+                <w:rStyle w:val="Hipercze"/>
+                <w:noProof/>
+              </w:rPr>
+              <w:t>7.3.1</w:t>
+            </w:r>
+            <w:r>
+              <w:rPr>
+                <w:rFonts w:asciiTheme="minorHAnsi" w:eastAsiaTheme="minorEastAsia" w:hAnsiTheme="minorHAnsi" w:cstheme="minorBidi"/>
+                <w:noProof/>
+                <w:lang w:val="pl-PL"/>
+              </w:rPr>
+              <w:tab/>
+            </w:r>
+            <w:r>
+              <w:rPr>
+                <w:rStyle w:val="Hipercze"/>
+                <w:noProof/>
+              </w:rPr>
+              <w:t>APL3 Dekompozycja Domeny</w:t>
+            </w:r>
+            <w:r>
+              <w:rPr>
+                <w:noProof/>
+                <w:webHidden/>
+              </w:rPr>
+              <w:tab/>
+            </w:r>
+            <w:r>
+              <w:rPr>
+                <w:noProof/>
+                <w:webHidden/>
+              </w:rPr>
+              <w:fldChar w:fldCharType="begin"/>
+            </w:r>
+            <w:r>
+              <w:rPr>
+                <w:noProof/>
+                <w:webHidden/>
+              </w:rPr>
+              <w:instrText xml:space="preserve"> PAGEREF _Toc80976443 \h </w:instrText>
+            </w:r>
+            <w:r>
+              <w:rPr>
+                <w:noProof/>
+                <w:webHidden/>
+              </w:rPr>
+            </w:r>
+            <w:r>
+              <w:rPr>
+                <w:noProof/>
+                <w:webHidden/>
+              </w:rPr>
+              <w:fldChar w:fldCharType="separate"/>
+            </w:r>
+            <w:r>
+              <w:rPr>
+                <w:noProof/>
+                <w:webHidden/>
+              </w:rPr>
+              <w:t>12</w:t>
+            </w:r>
+            <w:r>
+              <w:rPr>
+                <w:noProof/>
+                <w:webHidden/>
+              </w:rPr>
+              <w:fldChar w:fldCharType="end"/>
+            </w:r>
+          </w:hyperlink>
+        </w:p>
+        <w:p>
+          <w:pPr>
+            <w:pStyle w:val="Spistreci3"/>
+            <w:tabs>
+              <w:tab w:val="left" w:pos="1320"/>
+              <w:tab w:val="right" w:leader="dot" w:pos="9042"/>
+            </w:tabs>
+            <w:rPr>
+              <w:rFonts w:asciiTheme="minorHAnsi" w:eastAsiaTheme="minorEastAsia" w:hAnsiTheme="minorHAnsi" w:cstheme="minorBidi"/>
+              <w:noProof/>
+              <w:lang w:val="pl-PL"/>
+            </w:rPr>
+          </w:pPr>
+          <w:hyperlink w:anchor="_Toc80976444" w:history="1">
+            <w:r>
+              <w:rPr>
+                <w:rStyle w:val="Hipercze"/>
+                <w:noProof/>
+              </w:rPr>
+              <w:t>7.3.2</w:t>
+            </w:r>
+            <w:r>
+              <w:rPr>
+                <w:rFonts w:asciiTheme="minorHAnsi" w:eastAsiaTheme="minorEastAsia" w:hAnsiTheme="minorHAnsi" w:cstheme="minorBidi"/>
+                <w:noProof/>
+                <w:lang w:val="pl-PL"/>
+              </w:rPr>
+              <w:tab/>
+            </w:r>
+            <w:r>
+              <w:rPr>
+                <w:rStyle w:val="Hipercze"/>
+                <w:noProof/>
+              </w:rPr>
+              <w:t>APL4 Event Storming</w:t>
+            </w:r>
+            <w:r>
+              <w:rPr>
+                <w:noProof/>
+                <w:webHidden/>
+              </w:rPr>
+              <w:tab/>
+            </w:r>
+            <w:r>
+              <w:rPr>
+                <w:noProof/>
+                <w:webHidden/>
+              </w:rPr>
+              <w:fldChar w:fldCharType="begin"/>
+            </w:r>
+            <w:r>
+              <w:rPr>
+                <w:noProof/>
+                <w:webHidden/>
+              </w:rPr>
+              <w:instrText xml:space="preserve"> PAGEREF _Toc80976444 \h </w:instrText>
+            </w:r>
+            <w:r>
+              <w:rPr>
+                <w:noProof/>
+                <w:webHidden/>
+              </w:rPr>
+            </w:r>
+            <w:r>
+              <w:rPr>
+                <w:noProof/>
+                <w:webHidden/>
+              </w:rPr>
+              <w:fldChar w:fldCharType="separate"/>
+            </w:r>
+            <w:r>
+              <w:rPr>
+                <w:noProof/>
+                <w:webHidden/>
+              </w:rPr>
+              <w:t>12</w:t>
+            </w:r>
+            <w:r>
+              <w:rPr>
+                <w:noProof/>
+                <w:webHidden/>
+              </w:rPr>
+              <w:fldChar w:fldCharType="end"/>
+            </w:r>
+          </w:hyperlink>
+        </w:p>
+        <w:p>
+          <w:pPr>
+            <w:pStyle w:val="Spistreci3"/>
+            <w:tabs>
+              <w:tab w:val="left" w:pos="1320"/>
+              <w:tab w:val="right" w:leader="dot" w:pos="9042"/>
+            </w:tabs>
+            <w:rPr>
+              <w:rFonts w:asciiTheme="minorHAnsi" w:eastAsiaTheme="minorEastAsia" w:hAnsiTheme="minorHAnsi" w:cstheme="minorBidi"/>
+              <w:noProof/>
+              <w:lang w:val="pl-PL"/>
+            </w:rPr>
+          </w:pPr>
+          <w:hyperlink w:anchor="_Toc80976445" w:history="1">
+            <w:r>
+              <w:rPr>
+                <w:rStyle w:val="Hipercze"/>
+                <w:noProof/>
+              </w:rPr>
+              <w:t>7.3.3</w:t>
+            </w:r>
+            <w:r>
+              <w:rPr>
+                <w:rFonts w:asciiTheme="minorHAnsi" w:eastAsiaTheme="minorEastAsia" w:hAnsiTheme="minorHAnsi" w:cstheme="minorBidi"/>
+                <w:noProof/>
+                <w:lang w:val="pl-PL"/>
+              </w:rPr>
+              <w:tab/>
+            </w:r>
+            <w:r>
+              <w:rPr>
+                <w:rStyle w:val="Hipercze"/>
+                <w:noProof/>
+              </w:rPr>
+              <w:t>APL5 Integracja przy użyciu Szyny Danych ESB</w:t>
+            </w:r>
+            <w:r>
+              <w:rPr>
+                <w:noProof/>
+                <w:webHidden/>
+              </w:rPr>
+              <w:tab/>
+            </w:r>
+            <w:r>
+              <w:rPr>
+                <w:noProof/>
+                <w:webHidden/>
+              </w:rPr>
+              <w:fldChar w:fldCharType="begin"/>
+            </w:r>
+            <w:r>
+              <w:rPr>
+                <w:noProof/>
+                <w:webHidden/>
+              </w:rPr>
+              <w:instrText xml:space="preserve"> PAGEREF _Toc80976445 \h </w:instrText>
+            </w:r>
+            <w:r>
+              <w:rPr>
+                <w:noProof/>
+                <w:webHidden/>
+              </w:rPr>
+            </w:r>
+            <w:r>
+              <w:rPr>
+                <w:noProof/>
+                <w:webHidden/>
+              </w:rPr>
+              <w:fldChar w:fldCharType="separate"/>
+            </w:r>
+            <w:r>
+              <w:rPr>
+                <w:noProof/>
+                <w:webHidden/>
+              </w:rPr>
+              <w:t>13</w:t>
+            </w:r>
+            <w:r>
+              <w:rPr>
+                <w:noProof/>
+                <w:webHidden/>
+              </w:rPr>
+              <w:fldChar w:fldCharType="end"/>
+            </w:r>
+          </w:hyperlink>
+        </w:p>
+        <w:p>
+          <w:pPr>
+            <w:pStyle w:val="Spistreci3"/>
+            <w:tabs>
+              <w:tab w:val="left" w:pos="1320"/>
+              <w:tab w:val="right" w:leader="dot" w:pos="9042"/>
+            </w:tabs>
+            <w:rPr>
+              <w:rFonts w:asciiTheme="minorHAnsi" w:eastAsiaTheme="minorEastAsia" w:hAnsiTheme="minorHAnsi" w:cstheme="minorBidi"/>
+              <w:noProof/>
+              <w:lang w:val="pl-PL"/>
+            </w:rPr>
+          </w:pPr>
+          <w:hyperlink w:anchor="_Toc80976446" w:history="1">
+            <w:r>
+              <w:rPr>
+                <w:rStyle w:val="Hipercze"/>
+                <w:noProof/>
+              </w:rPr>
+              <w:t>7.3.4</w:t>
+            </w:r>
+            <w:r>
+              <w:rPr>
+                <w:rFonts w:asciiTheme="minorHAnsi" w:eastAsiaTheme="minorEastAsia" w:hAnsiTheme="minorHAnsi" w:cstheme="minorBidi"/>
+                <w:noProof/>
+                <w:lang w:val="pl-PL"/>
+              </w:rPr>
+              <w:tab/>
+            </w:r>
+            <w:r>
+              <w:rPr>
+                <w:rStyle w:val="Hipercze"/>
+                <w:noProof/>
+              </w:rPr>
+              <w:t>APL6 Integracja przy użyciu Web Services</w:t>
+            </w:r>
+            <w:r>
+              <w:rPr>
+                <w:noProof/>
+                <w:webHidden/>
+              </w:rPr>
+              <w:tab/>
+            </w:r>
+            <w:r>
+              <w:rPr>
+                <w:noProof/>
+                <w:webHidden/>
+              </w:rPr>
+              <w:fldChar w:fldCharType="begin"/>
+            </w:r>
+            <w:r>
+              <w:rPr>
+                <w:noProof/>
+                <w:webHidden/>
+              </w:rPr>
+              <w:instrText xml:space="preserve"> PAGEREF _Toc80976446 \h </w:instrText>
+            </w:r>
+            <w:r>
+              <w:rPr>
+                <w:noProof/>
+                <w:webHidden/>
+              </w:rPr>
+            </w:r>
+            <w:r>
+              <w:rPr>
+                <w:noProof/>
+                <w:webHidden/>
+              </w:rPr>
+              <w:fldChar w:fldCharType="separate"/>
+            </w:r>
+            <w:r>
+              <w:rPr>
+                <w:noProof/>
+                <w:webHidden/>
+              </w:rPr>
+              <w:t>13</w:t>
+            </w:r>
+            <w:r>
+              <w:rPr>
+                <w:noProof/>
+                <w:webHidden/>
+              </w:rPr>
+              <w:fldChar w:fldCharType="end"/>
+            </w:r>
+          </w:hyperlink>
+        </w:p>
+        <w:p>
+          <w:pPr>
+            <w:pStyle w:val="Spistreci3"/>
+            <w:tabs>
+              <w:tab w:val="left" w:pos="1320"/>
+              <w:tab w:val="right" w:leader="dot" w:pos="9042"/>
+            </w:tabs>
+            <w:rPr>
+              <w:rFonts w:asciiTheme="minorHAnsi" w:eastAsiaTheme="minorEastAsia" w:hAnsiTheme="minorHAnsi" w:cstheme="minorBidi"/>
+              <w:noProof/>
+              <w:lang w:val="pl-PL"/>
+            </w:rPr>
+          </w:pPr>
+          <w:hyperlink w:anchor="_Toc80976447" w:history="1">
+            <w:r>
+              <w:rPr>
+                <w:rStyle w:val="Hipercze"/>
+                <w:noProof/>
+              </w:rPr>
+              <w:t>7.3.5</w:t>
+            </w:r>
+            <w:r>
+              <w:rPr>
+                <w:rFonts w:asciiTheme="minorHAnsi" w:eastAsiaTheme="minorEastAsia" w:hAnsiTheme="minorHAnsi" w:cstheme="minorBidi"/>
+                <w:noProof/>
+                <w:lang w:val="pl-PL"/>
+              </w:rPr>
+              <w:tab/>
+            </w:r>
+            <w:r>
+              <w:rPr>
+                <w:rStyle w:val="Hipercze"/>
+                <w:noProof/>
+              </w:rPr>
+              <w:t>APL7 Prototypowanie UI</w:t>
+            </w:r>
+            <w:r>
+              <w:rPr>
+                <w:noProof/>
+                <w:webHidden/>
+              </w:rPr>
+              <w:tab/>
+            </w:r>
+            <w:r>
+              <w:rPr>
+                <w:noProof/>
+                <w:webHidden/>
+              </w:rPr>
+              <w:fldChar w:fldCharType="begin"/>
+            </w:r>
+            <w:r>
+              <w:rPr>
+                <w:noProof/>
+                <w:webHidden/>
+              </w:rPr>
+              <w:instrText xml:space="preserve"> PAGEREF _Toc80976447 \h </w:instrText>
+            </w:r>
+            <w:r>
+              <w:rPr>
+                <w:noProof/>
+                <w:webHidden/>
+              </w:rPr>
+            </w:r>
+            <w:r>
+              <w:rPr>
+                <w:noProof/>
+                <w:webHidden/>
+              </w:rPr>
+              <w:fldChar w:fldCharType="separate"/>
+            </w:r>
+            <w:r>
+              <w:rPr>
+                <w:noProof/>
+                <w:webHidden/>
+              </w:rPr>
+              <w:t>13</w:t>
+            </w:r>
+            <w:r>
+              <w:rPr>
+                <w:noProof/>
+                <w:webHidden/>
+              </w:rPr>
+              <w:fldChar w:fldCharType="end"/>
+            </w:r>
+          </w:hyperlink>
+        </w:p>
+        <w:p>
+          <w:pPr>
+            <w:pStyle w:val="Spistreci1"/>
+            <w:tabs>
+              <w:tab w:val="left" w:pos="440"/>
+              <w:tab w:val="right" w:leader="dot" w:pos="9042"/>
+            </w:tabs>
+            <w:rPr>
+              <w:rFonts w:asciiTheme="minorHAnsi" w:eastAsiaTheme="minorEastAsia" w:hAnsiTheme="minorHAnsi" w:cstheme="minorBidi"/>
+              <w:noProof/>
+              <w:lang w:val="pl-PL"/>
+            </w:rPr>
+          </w:pPr>
+          <w:hyperlink w:anchor="_Toc80976448" w:history="1">
+            <w:r>
+              <w:rPr>
+                <w:rStyle w:val="Hipercze"/>
+                <w:rFonts w:ascii="Cambria" w:eastAsia="Cambria" w:hAnsi="Cambria" w:cs="Cambria"/>
+                <w:b/>
+                <w:noProof/>
+              </w:rPr>
+              <w:t>8.</w:t>
+            </w:r>
+            <w:r>
+              <w:rPr>
+                <w:rFonts w:asciiTheme="minorHAnsi" w:eastAsiaTheme="minorEastAsia" w:hAnsiTheme="minorHAnsi" w:cstheme="minorBidi"/>
+                <w:noProof/>
+                <w:lang w:val="pl-PL"/>
+              </w:rPr>
+              <w:tab/>
+            </w:r>
+            <w:r>
+              <w:rPr>
+                <w:rStyle w:val="Hipercze"/>
+                <w:rFonts w:ascii="Cambria" w:eastAsia="Cambria" w:hAnsi="Cambria" w:cs="Cambria"/>
+                <w:b/>
+                <w:noProof/>
+              </w:rPr>
+              <w:t>Pryncypia obejmująca architekturę infrastruktury</w:t>
+            </w:r>
+            <w:r>
+              <w:rPr>
+                <w:noProof/>
+                <w:webHidden/>
+              </w:rPr>
+              <w:tab/>
+            </w:r>
+            <w:r>
+              <w:rPr>
+                <w:noProof/>
+                <w:webHidden/>
+              </w:rPr>
+              <w:fldChar w:fldCharType="begin"/>
+            </w:r>
+            <w:r>
+              <w:rPr>
+                <w:noProof/>
+                <w:webHidden/>
+              </w:rPr>
+              <w:instrText xml:space="preserve"> PAGEREF _Toc80976448 \h </w:instrText>
+            </w:r>
+            <w:r>
+              <w:rPr>
+                <w:noProof/>
+                <w:webHidden/>
+              </w:rPr>
+            </w:r>
+            <w:r>
+              <w:rPr>
+                <w:noProof/>
+                <w:webHidden/>
+              </w:rPr>
+              <w:fldChar w:fldCharType="separate"/>
+            </w:r>
+            <w:r>
+              <w:rPr>
+                <w:noProof/>
+                <w:webHidden/>
+              </w:rPr>
+              <w:t>14</w:t>
             </w:r>
             <w:r>
               <w:rPr>
@@ -1908,13 +3033,13 @@
               <w:lang w:val="pl-PL"/>
             </w:rPr>
           </w:pPr>
-          <w:hyperlink w:anchor="_Toc80886060" w:history="1">
+          <w:hyperlink w:anchor="_Toc80976449" w:history="1">
             <w:r>
               <w:rPr>
                 <w:rStyle w:val="Hipercze"/>
                 <w:noProof/>
               </w:rPr>
-              <w:t>3.4</w:t>
+              <w:t>8.1</w:t>
             </w:r>
             <w:r>
               <w:rPr>
@@ -1929,7 +3054,7 @@
                 <w:rStyle w:val="Hipercze"/>
                 <w:noProof/>
               </w:rPr>
-              <w:t>Zakres architektury danych wg TOGAF’a</w:t>
+              <w:t>Definicja infrastruktury</w:t>
             </w:r>
             <w:r>
               <w:rPr>
@@ -1950,7 +3075,7 @@
                 <w:noProof/>
                 <w:webHidden/>
               </w:rPr>
-              <w:instrText xml:space="preserve"> PAGEREF _Toc80886060 \h </w:instrText>
+              <w:instrText xml:space="preserve"> PAGEREF _Toc80976449 \h </w:instrText>
             </w:r>
             <w:r>
               <w:rPr>
@@ -1970,7 +3095,533 @@
                 <w:noProof/>
                 <w:webHidden/>
               </w:rPr>
-              <w:t>11</w:t>
+              <w:t>14</w:t>
+            </w:r>
+            <w:r>
+              <w:rPr>
+                <w:noProof/>
+                <w:webHidden/>
+              </w:rPr>
+              <w:fldChar w:fldCharType="end"/>
+            </w:r>
+          </w:hyperlink>
+        </w:p>
+        <w:p>
+          <w:pPr>
+            <w:pStyle w:val="Spistreci2"/>
+            <w:tabs>
+              <w:tab w:val="left" w:pos="880"/>
+              <w:tab w:val="right" w:leader="dot" w:pos="9042"/>
+            </w:tabs>
+            <w:rPr>
+              <w:rFonts w:asciiTheme="minorHAnsi" w:eastAsiaTheme="minorEastAsia" w:hAnsiTheme="minorHAnsi" w:cstheme="minorBidi"/>
+              <w:noProof/>
+              <w:lang w:val="pl-PL"/>
+            </w:rPr>
+          </w:pPr>
+          <w:hyperlink w:anchor="_Toc80976450" w:history="1">
+            <w:r>
+              <w:rPr>
+                <w:rStyle w:val="Hipercze"/>
+                <w:noProof/>
+              </w:rPr>
+              <w:t>8.2</w:t>
+            </w:r>
+            <w:r>
+              <w:rPr>
+                <w:rFonts w:asciiTheme="minorHAnsi" w:eastAsiaTheme="minorEastAsia" w:hAnsiTheme="minorHAnsi" w:cstheme="minorBidi"/>
+                <w:noProof/>
+                <w:lang w:val="pl-PL"/>
+              </w:rPr>
+              <w:tab/>
+            </w:r>
+            <w:r>
+              <w:rPr>
+                <w:rStyle w:val="Hipercze"/>
+                <w:noProof/>
+              </w:rPr>
+              <w:t>Chmura lub on-premises</w:t>
+            </w:r>
+            <w:r>
+              <w:rPr>
+                <w:noProof/>
+                <w:webHidden/>
+              </w:rPr>
+              <w:tab/>
+            </w:r>
+            <w:r>
+              <w:rPr>
+                <w:noProof/>
+                <w:webHidden/>
+              </w:rPr>
+              <w:fldChar w:fldCharType="begin"/>
+            </w:r>
+            <w:r>
+              <w:rPr>
+                <w:noProof/>
+                <w:webHidden/>
+              </w:rPr>
+              <w:instrText xml:space="preserve"> PAGEREF _Toc80976450 \h </w:instrText>
+            </w:r>
+            <w:r>
+              <w:rPr>
+                <w:noProof/>
+                <w:webHidden/>
+              </w:rPr>
+            </w:r>
+            <w:r>
+              <w:rPr>
+                <w:noProof/>
+                <w:webHidden/>
+              </w:rPr>
+              <w:fldChar w:fldCharType="separate"/>
+            </w:r>
+            <w:r>
+              <w:rPr>
+                <w:noProof/>
+                <w:webHidden/>
+              </w:rPr>
+              <w:t>14</w:t>
+            </w:r>
+            <w:r>
+              <w:rPr>
+                <w:noProof/>
+                <w:webHidden/>
+              </w:rPr>
+              <w:fldChar w:fldCharType="end"/>
+            </w:r>
+          </w:hyperlink>
+        </w:p>
+        <w:p>
+          <w:pPr>
+            <w:pStyle w:val="Spistreci3"/>
+            <w:tabs>
+              <w:tab w:val="left" w:pos="1320"/>
+              <w:tab w:val="right" w:leader="dot" w:pos="9042"/>
+            </w:tabs>
+            <w:rPr>
+              <w:rFonts w:asciiTheme="minorHAnsi" w:eastAsiaTheme="minorEastAsia" w:hAnsiTheme="minorHAnsi" w:cstheme="minorBidi"/>
+              <w:noProof/>
+              <w:lang w:val="pl-PL"/>
+            </w:rPr>
+          </w:pPr>
+          <w:hyperlink w:anchor="_Toc80976451" w:history="1">
+            <w:r>
+              <w:rPr>
+                <w:rStyle w:val="Hipercze"/>
+                <w:noProof/>
+              </w:rPr>
+              <w:t>8.2.1</w:t>
+            </w:r>
+            <w:r>
+              <w:rPr>
+                <w:rFonts w:asciiTheme="minorHAnsi" w:eastAsiaTheme="minorEastAsia" w:hAnsiTheme="minorHAnsi" w:cstheme="minorBidi"/>
+                <w:noProof/>
+                <w:lang w:val="pl-PL"/>
+              </w:rPr>
+              <w:tab/>
+            </w:r>
+            <w:r>
+              <w:rPr>
+                <w:rStyle w:val="Hipercze"/>
+                <w:noProof/>
+              </w:rPr>
+              <w:t xml:space="preserve">TECH1 Rozwiązania </w:t>
+            </w:r>
+            <w:r>
+              <w:rPr>
+                <w:rStyle w:val="Hipercze"/>
+                <w:i/>
+                <w:noProof/>
+              </w:rPr>
+              <w:t>serverless</w:t>
+            </w:r>
+            <w:r>
+              <w:rPr>
+                <w:noProof/>
+                <w:webHidden/>
+              </w:rPr>
+              <w:tab/>
+            </w:r>
+            <w:r>
+              <w:rPr>
+                <w:noProof/>
+                <w:webHidden/>
+              </w:rPr>
+              <w:fldChar w:fldCharType="begin"/>
+            </w:r>
+            <w:r>
+              <w:rPr>
+                <w:noProof/>
+                <w:webHidden/>
+              </w:rPr>
+              <w:instrText xml:space="preserve"> PAGEREF _Toc80976451 \h </w:instrText>
+            </w:r>
+            <w:r>
+              <w:rPr>
+                <w:noProof/>
+                <w:webHidden/>
+              </w:rPr>
+            </w:r>
+            <w:r>
+              <w:rPr>
+                <w:noProof/>
+                <w:webHidden/>
+              </w:rPr>
+              <w:fldChar w:fldCharType="separate"/>
+            </w:r>
+            <w:r>
+              <w:rPr>
+                <w:noProof/>
+                <w:webHidden/>
+              </w:rPr>
+              <w:t>14</w:t>
+            </w:r>
+            <w:r>
+              <w:rPr>
+                <w:noProof/>
+                <w:webHidden/>
+              </w:rPr>
+              <w:fldChar w:fldCharType="end"/>
+            </w:r>
+          </w:hyperlink>
+        </w:p>
+        <w:p>
+          <w:pPr>
+            <w:pStyle w:val="Spistreci2"/>
+            <w:tabs>
+              <w:tab w:val="left" w:pos="880"/>
+              <w:tab w:val="right" w:leader="dot" w:pos="9042"/>
+            </w:tabs>
+            <w:rPr>
+              <w:rFonts w:asciiTheme="minorHAnsi" w:eastAsiaTheme="minorEastAsia" w:hAnsiTheme="minorHAnsi" w:cstheme="minorBidi"/>
+              <w:noProof/>
+              <w:lang w:val="pl-PL"/>
+            </w:rPr>
+          </w:pPr>
+          <w:hyperlink w:anchor="_Toc80976452" w:history="1">
+            <w:r>
+              <w:rPr>
+                <w:rStyle w:val="Hipercze"/>
+                <w:noProof/>
+              </w:rPr>
+              <w:t>8.3</w:t>
+            </w:r>
+            <w:r>
+              <w:rPr>
+                <w:rFonts w:asciiTheme="minorHAnsi" w:eastAsiaTheme="minorEastAsia" w:hAnsiTheme="minorHAnsi" w:cstheme="minorBidi"/>
+                <w:noProof/>
+                <w:lang w:val="pl-PL"/>
+              </w:rPr>
+              <w:tab/>
+            </w:r>
+            <w:r>
+              <w:rPr>
+                <w:rStyle w:val="Hipercze"/>
+                <w:noProof/>
+              </w:rPr>
+              <w:t>Infrastruktura jako kod (IaC)</w:t>
+            </w:r>
+            <w:r>
+              <w:rPr>
+                <w:noProof/>
+                <w:webHidden/>
+              </w:rPr>
+              <w:tab/>
+            </w:r>
+            <w:r>
+              <w:rPr>
+                <w:noProof/>
+                <w:webHidden/>
+              </w:rPr>
+              <w:fldChar w:fldCharType="begin"/>
+            </w:r>
+            <w:r>
+              <w:rPr>
+                <w:noProof/>
+                <w:webHidden/>
+              </w:rPr>
+              <w:instrText xml:space="preserve"> PAGEREF _Toc80976452 \h </w:instrText>
+            </w:r>
+            <w:r>
+              <w:rPr>
+                <w:noProof/>
+                <w:webHidden/>
+              </w:rPr>
+            </w:r>
+            <w:r>
+              <w:rPr>
+                <w:noProof/>
+                <w:webHidden/>
+              </w:rPr>
+              <w:fldChar w:fldCharType="separate"/>
+            </w:r>
+            <w:r>
+              <w:rPr>
+                <w:noProof/>
+                <w:webHidden/>
+              </w:rPr>
+              <w:t>14</w:t>
+            </w:r>
+            <w:r>
+              <w:rPr>
+                <w:noProof/>
+                <w:webHidden/>
+              </w:rPr>
+              <w:fldChar w:fldCharType="end"/>
+            </w:r>
+          </w:hyperlink>
+        </w:p>
+        <w:p>
+          <w:pPr>
+            <w:pStyle w:val="Spistreci3"/>
+            <w:tabs>
+              <w:tab w:val="left" w:pos="1320"/>
+              <w:tab w:val="right" w:leader="dot" w:pos="9042"/>
+            </w:tabs>
+            <w:rPr>
+              <w:rFonts w:asciiTheme="minorHAnsi" w:eastAsiaTheme="minorEastAsia" w:hAnsiTheme="minorHAnsi" w:cstheme="minorBidi"/>
+              <w:noProof/>
+              <w:lang w:val="pl-PL"/>
+            </w:rPr>
+          </w:pPr>
+          <w:hyperlink w:anchor="_Toc80976453" w:history="1">
+            <w:r>
+              <w:rPr>
+                <w:rStyle w:val="Hipercze"/>
+                <w:noProof/>
+                <w:lang w:val="pl-PL"/>
+              </w:rPr>
+              <w:t>8.3.1</w:t>
+            </w:r>
+            <w:r>
+              <w:rPr>
+                <w:rFonts w:asciiTheme="minorHAnsi" w:eastAsiaTheme="minorEastAsia" w:hAnsiTheme="minorHAnsi" w:cstheme="minorBidi"/>
+                <w:noProof/>
+                <w:lang w:val="pl-PL"/>
+              </w:rPr>
+              <w:tab/>
+            </w:r>
+            <w:r>
+              <w:rPr>
+                <w:rStyle w:val="Hipercze"/>
+                <w:noProof/>
+                <w:lang w:val="pl-PL"/>
+              </w:rPr>
+              <w:t>TECH2 Przechowywanie kodów/skryptów infrastruktury IaC</w:t>
+            </w:r>
+            <w:r>
+              <w:rPr>
+                <w:noProof/>
+                <w:webHidden/>
+              </w:rPr>
+              <w:tab/>
+            </w:r>
+            <w:r>
+              <w:rPr>
+                <w:noProof/>
+                <w:webHidden/>
+              </w:rPr>
+              <w:fldChar w:fldCharType="begin"/>
+            </w:r>
+            <w:r>
+              <w:rPr>
+                <w:noProof/>
+                <w:webHidden/>
+              </w:rPr>
+              <w:instrText xml:space="preserve"> PAGEREF _Toc80976453 \h </w:instrText>
+            </w:r>
+            <w:r>
+              <w:rPr>
+                <w:noProof/>
+                <w:webHidden/>
+              </w:rPr>
+            </w:r>
+            <w:r>
+              <w:rPr>
+                <w:noProof/>
+                <w:webHidden/>
+              </w:rPr>
+              <w:fldChar w:fldCharType="separate"/>
+            </w:r>
+            <w:r>
+              <w:rPr>
+                <w:noProof/>
+                <w:webHidden/>
+              </w:rPr>
+              <w:t>14</w:t>
+            </w:r>
+            <w:r>
+              <w:rPr>
+                <w:noProof/>
+                <w:webHidden/>
+              </w:rPr>
+              <w:fldChar w:fldCharType="end"/>
+            </w:r>
+          </w:hyperlink>
+        </w:p>
+        <w:p>
+          <w:pPr>
+            <w:pStyle w:val="Spistreci3"/>
+            <w:tabs>
+              <w:tab w:val="left" w:pos="1320"/>
+              <w:tab w:val="right" w:leader="dot" w:pos="9042"/>
+            </w:tabs>
+            <w:rPr>
+              <w:rFonts w:asciiTheme="minorHAnsi" w:eastAsiaTheme="minorEastAsia" w:hAnsiTheme="minorHAnsi" w:cstheme="minorBidi"/>
+              <w:noProof/>
+              <w:lang w:val="pl-PL"/>
+            </w:rPr>
+          </w:pPr>
+          <w:hyperlink w:anchor="_Toc80976454" w:history="1">
+            <w:r>
+              <w:rPr>
+                <w:rStyle w:val="Hipercze"/>
+                <w:noProof/>
+              </w:rPr>
+              <w:t>8.3.2</w:t>
+            </w:r>
+            <w:r>
+              <w:rPr>
+                <w:rFonts w:asciiTheme="minorHAnsi" w:eastAsiaTheme="minorEastAsia" w:hAnsiTheme="minorHAnsi" w:cstheme="minorBidi"/>
+                <w:noProof/>
+                <w:lang w:val="pl-PL"/>
+              </w:rPr>
+              <w:tab/>
+            </w:r>
+            <w:r>
+              <w:rPr>
+                <w:rStyle w:val="Hipercze"/>
+                <w:noProof/>
+              </w:rPr>
+              <w:t>TECH3 Roadmapy Technologiczne</w:t>
+            </w:r>
+            <w:r>
+              <w:rPr>
+                <w:noProof/>
+                <w:webHidden/>
+              </w:rPr>
+              <w:tab/>
+            </w:r>
+            <w:r>
+              <w:rPr>
+                <w:noProof/>
+                <w:webHidden/>
+              </w:rPr>
+              <w:fldChar w:fldCharType="begin"/>
+            </w:r>
+            <w:r>
+              <w:rPr>
+                <w:noProof/>
+                <w:webHidden/>
+              </w:rPr>
+              <w:instrText xml:space="preserve"> PAGEREF _Toc80976454 \h </w:instrText>
+            </w:r>
+            <w:r>
+              <w:rPr>
+                <w:noProof/>
+                <w:webHidden/>
+              </w:rPr>
+            </w:r>
+            <w:r>
+              <w:rPr>
+                <w:noProof/>
+                <w:webHidden/>
+              </w:rPr>
+              <w:fldChar w:fldCharType="separate"/>
+            </w:r>
+            <w:r>
+              <w:rPr>
+                <w:noProof/>
+                <w:webHidden/>
+              </w:rPr>
+              <w:t>15</w:t>
+            </w:r>
+            <w:r>
+              <w:rPr>
+                <w:noProof/>
+                <w:webHidden/>
+              </w:rPr>
+              <w:fldChar w:fldCharType="end"/>
+            </w:r>
+          </w:hyperlink>
+        </w:p>
+        <w:p>
+          <w:pPr>
+            <w:pStyle w:val="Spistreci3"/>
+            <w:tabs>
+              <w:tab w:val="left" w:pos="1320"/>
+              <w:tab w:val="right" w:leader="dot" w:pos="9042"/>
+            </w:tabs>
+            <w:rPr>
+              <w:rFonts w:asciiTheme="minorHAnsi" w:eastAsiaTheme="minorEastAsia" w:hAnsiTheme="minorHAnsi" w:cstheme="minorBidi"/>
+              <w:noProof/>
+              <w:lang w:val="pl-PL"/>
+            </w:rPr>
+          </w:pPr>
+          <w:hyperlink w:anchor="_Toc80976455" w:history="1">
+            <w:r>
+              <w:rPr>
+                <w:rStyle w:val="Hipercze"/>
+                <w:noProof/>
+              </w:rPr>
+              <w:t>8.3.3</w:t>
+            </w:r>
+            <w:r>
+              <w:rPr>
+                <w:rFonts w:asciiTheme="minorHAnsi" w:eastAsiaTheme="minorEastAsia" w:hAnsiTheme="minorHAnsi" w:cstheme="minorBidi"/>
+                <w:noProof/>
+                <w:lang w:val="pl-PL"/>
+              </w:rPr>
+              <w:tab/>
+            </w:r>
+            <w:r>
+              <w:rPr>
+                <w:rStyle w:val="Hipercze"/>
+                <w:noProof/>
+              </w:rPr>
+              <w:t>TECH4 Mechanizmy kolejkowe MQ</w:t>
+            </w:r>
+            <w:r>
+              <w:rPr>
+                <w:noProof/>
+                <w:webHidden/>
+              </w:rPr>
+              <w:tab/>
+            </w:r>
+            <w:r>
+              <w:rPr>
+                <w:noProof/>
+                <w:webHidden/>
+              </w:rPr>
+              <w:fldChar w:fldCharType="begin"/>
+            </w:r>
+            <w:r>
+              <w:rPr>
+                <w:noProof/>
+                <w:webHidden/>
+              </w:rPr>
+              <w:instrText xml:space="preserve"> PAGEREF _Toc80976455 \h </w:instrText>
+            </w:r>
+            <w:r>
+              <w:rPr>
+                <w:noProof/>
+                <w:webHidden/>
+              </w:rPr>
+            </w:r>
+            <w:r>
+              <w:rPr>
+                <w:noProof/>
+                <w:webHidden/>
+              </w:rPr>
+              <w:fldChar w:fldCharType="separate"/>
+            </w:r>
+            <w:r>
+              <w:rPr>
+                <w:noProof/>
+                <w:webHidden/>
+              </w:rPr>
+              <w:t>15</w:t>
             </w:r>
             <w:r>
               <w:rPr>
@@ -1994,7 +3645,7 @@
               <w:lang w:val="pl-PL"/>
             </w:rPr>
           </w:pPr>
-          <w:hyperlink w:anchor="_Toc80886061" w:history="1">
+          <w:hyperlink w:anchor="_Toc80976456" w:history="1">
             <w:r>
               <w:rPr>
                 <w:rStyle w:val="Hipercze"/>
@@ -2002,7 +3653,7 @@
                 <w:b/>
                 <w:noProof/>
               </w:rPr>
-              <w:t>7.</w:t>
+              <w:t>9.</w:t>
             </w:r>
             <w:r>
               <w:rPr>
@@ -2019,7 +3670,7 @@
                 <w:b/>
                 <w:noProof/>
               </w:rPr>
-              <w:t>Pryncypia architektury aplikacji</w:t>
+              <w:t>Pryncypia generalne</w:t>
             </w:r>
             <w:r>
               <w:rPr>
@@ -2040,7 +3691,7 @@
                 <w:noProof/>
                 <w:webHidden/>
               </w:rPr>
-              <w:instrText xml:space="preserve"> PAGEREF _Toc80886061 \h </w:instrText>
+              <w:instrText xml:space="preserve"> PAGEREF _Toc80976456 \h </w:instrText>
             </w:r>
             <w:r>
               <w:rPr>
@@ -2060,7 +3711,179 @@
                 <w:noProof/>
                 <w:webHidden/>
               </w:rPr>
-              <w:t>11</w:t>
+              <w:t>15</w:t>
+            </w:r>
+            <w:r>
+              <w:rPr>
+                <w:noProof/>
+                <w:webHidden/>
+              </w:rPr>
+              <w:fldChar w:fldCharType="end"/>
+            </w:r>
+          </w:hyperlink>
+        </w:p>
+        <w:p>
+          <w:pPr>
+            <w:pStyle w:val="Spistreci3"/>
+            <w:tabs>
+              <w:tab w:val="left" w:pos="1320"/>
+              <w:tab w:val="right" w:leader="dot" w:pos="9042"/>
+            </w:tabs>
+            <w:rPr>
+              <w:rFonts w:asciiTheme="minorHAnsi" w:eastAsiaTheme="minorEastAsia" w:hAnsiTheme="minorHAnsi" w:cstheme="minorBidi"/>
+              <w:noProof/>
+              <w:lang w:val="pl-PL"/>
+            </w:rPr>
+          </w:pPr>
+          <w:hyperlink w:anchor="_Toc80976457" w:history="1">
+            <w:r>
+              <w:rPr>
+                <w:rStyle w:val="Hipercze"/>
+                <w:noProof/>
+              </w:rPr>
+              <w:t>9.1.1</w:t>
+            </w:r>
+            <w:r>
+              <w:rPr>
+                <w:rFonts w:asciiTheme="minorHAnsi" w:eastAsiaTheme="minorEastAsia" w:hAnsiTheme="minorHAnsi" w:cstheme="minorBidi"/>
+                <w:noProof/>
+                <w:lang w:val="pl-PL"/>
+              </w:rPr>
+              <w:tab/>
+            </w:r>
+            <w:r>
+              <w:rPr>
+                <w:rStyle w:val="Hipercze"/>
+                <w:noProof/>
+              </w:rPr>
+              <w:t>GEN1 Bezpieczeństwo i prywatność</w:t>
+            </w:r>
+            <w:r>
+              <w:rPr>
+                <w:noProof/>
+                <w:webHidden/>
+              </w:rPr>
+              <w:tab/>
+            </w:r>
+            <w:r>
+              <w:rPr>
+                <w:noProof/>
+                <w:webHidden/>
+              </w:rPr>
+              <w:fldChar w:fldCharType="begin"/>
+            </w:r>
+            <w:r>
+              <w:rPr>
+                <w:noProof/>
+                <w:webHidden/>
+              </w:rPr>
+              <w:instrText xml:space="preserve"> PAGEREF _Toc80976457 \h </w:instrText>
+            </w:r>
+            <w:r>
+              <w:rPr>
+                <w:noProof/>
+                <w:webHidden/>
+              </w:rPr>
+            </w:r>
+            <w:r>
+              <w:rPr>
+                <w:noProof/>
+                <w:webHidden/>
+              </w:rPr>
+              <w:fldChar w:fldCharType="separate"/>
+            </w:r>
+            <w:r>
+              <w:rPr>
+                <w:noProof/>
+                <w:webHidden/>
+              </w:rPr>
+              <w:t>15</w:t>
+            </w:r>
+            <w:r>
+              <w:rPr>
+                <w:noProof/>
+                <w:webHidden/>
+              </w:rPr>
+              <w:fldChar w:fldCharType="end"/>
+            </w:r>
+          </w:hyperlink>
+        </w:p>
+        <w:p>
+          <w:pPr>
+            <w:pStyle w:val="Spistreci3"/>
+            <w:tabs>
+              <w:tab w:val="left" w:pos="1320"/>
+              <w:tab w:val="right" w:leader="dot" w:pos="9042"/>
+            </w:tabs>
+            <w:rPr>
+              <w:rFonts w:asciiTheme="minorHAnsi" w:eastAsiaTheme="minorEastAsia" w:hAnsiTheme="minorHAnsi" w:cstheme="minorBidi"/>
+              <w:noProof/>
+              <w:lang w:val="pl-PL"/>
+            </w:rPr>
+          </w:pPr>
+          <w:hyperlink w:anchor="_Toc80976458" w:history="1">
+            <w:r>
+              <w:rPr>
+                <w:rStyle w:val="Hipercze"/>
+                <w:noProof/>
+              </w:rPr>
+              <w:t>9.1.2</w:t>
+            </w:r>
+            <w:r>
+              <w:rPr>
+                <w:rFonts w:asciiTheme="minorHAnsi" w:eastAsiaTheme="minorEastAsia" w:hAnsiTheme="minorHAnsi" w:cstheme="minorBidi"/>
+                <w:noProof/>
+                <w:lang w:val="pl-PL"/>
+              </w:rPr>
+              <w:tab/>
+            </w:r>
+            <w:r>
+              <w:rPr>
+                <w:rStyle w:val="Hipercze"/>
+                <w:noProof/>
+              </w:rPr>
+              <w:t>GEN2 Neutralność technologiczna</w:t>
+            </w:r>
+            <w:r>
+              <w:rPr>
+                <w:noProof/>
+                <w:webHidden/>
+              </w:rPr>
+              <w:tab/>
+            </w:r>
+            <w:r>
+              <w:rPr>
+                <w:noProof/>
+                <w:webHidden/>
+              </w:rPr>
+              <w:fldChar w:fldCharType="begin"/>
+            </w:r>
+            <w:r>
+              <w:rPr>
+                <w:noProof/>
+                <w:webHidden/>
+              </w:rPr>
+              <w:instrText xml:space="preserve"> PAGEREF _Toc80976458 \h </w:instrText>
+            </w:r>
+            <w:r>
+              <w:rPr>
+                <w:noProof/>
+                <w:webHidden/>
+              </w:rPr>
+            </w:r>
+            <w:r>
+              <w:rPr>
+                <w:noProof/>
+                <w:webHidden/>
+              </w:rPr>
+              <w:fldChar w:fldCharType="separate"/>
+            </w:r>
+            <w:r>
+              <w:rPr>
+                <w:noProof/>
+                <w:webHidden/>
+              </w:rPr>
+              <w:t>16</w:t>
             </w:r>
             <w:r>
               <w:rPr>
@@ -2084,13 +3907,13 @@
               <w:lang w:val="pl-PL"/>
             </w:rPr>
           </w:pPr>
-          <w:hyperlink w:anchor="_Toc80886062" w:history="1">
+          <w:hyperlink w:anchor="_Toc80976459" w:history="1">
             <w:r>
               <w:rPr>
                 <w:rStyle w:val="Hipercze"/>
                 <w:noProof/>
               </w:rPr>
-              <w:t>7.1</w:t>
+              <w:t>9.2</w:t>
             </w:r>
             <w:r>
               <w:rPr>
@@ -2105,7 +3928,7 @@
                 <w:rStyle w:val="Hipercze"/>
                 <w:noProof/>
               </w:rPr>
-              <w:t>Cele</w:t>
+              <w:t>Usługi publiczne wystawiane przez NCBR</w:t>
             </w:r>
             <w:r>
               <w:rPr>
@@ -2126,7 +3949,7 @@
                 <w:noProof/>
                 <w:webHidden/>
               </w:rPr>
-              <w:instrText xml:space="preserve"> PAGEREF _Toc80886062 \h </w:instrText>
+              <w:instrText xml:space="preserve"> PAGEREF _Toc80976459 \h </w:instrText>
             </w:r>
             <w:r>
               <w:rPr>
@@ -2146,7 +3969,351 @@
                 <w:noProof/>
                 <w:webHidden/>
               </w:rPr>
-              <w:t>11</w:t>
+              <w:t>16</w:t>
+            </w:r>
+            <w:r>
+              <w:rPr>
+                <w:noProof/>
+                <w:webHidden/>
+              </w:rPr>
+              <w:fldChar w:fldCharType="end"/>
+            </w:r>
+          </w:hyperlink>
+        </w:p>
+        <w:p>
+          <w:pPr>
+            <w:pStyle w:val="Spistreci3"/>
+            <w:tabs>
+              <w:tab w:val="left" w:pos="1320"/>
+              <w:tab w:val="right" w:leader="dot" w:pos="9042"/>
+            </w:tabs>
+            <w:rPr>
+              <w:rFonts w:asciiTheme="minorHAnsi" w:eastAsiaTheme="minorEastAsia" w:hAnsiTheme="minorHAnsi" w:cstheme="minorBidi"/>
+              <w:noProof/>
+              <w:lang w:val="pl-PL"/>
+            </w:rPr>
+          </w:pPr>
+          <w:hyperlink w:anchor="_Toc80976460" w:history="1">
+            <w:r>
+              <w:rPr>
+                <w:rStyle w:val="Hipercze"/>
+                <w:noProof/>
+              </w:rPr>
+              <w:t>9.2.1</w:t>
+            </w:r>
+            <w:r>
+              <w:rPr>
+                <w:rFonts w:asciiTheme="minorHAnsi" w:eastAsiaTheme="minorEastAsia" w:hAnsiTheme="minorHAnsi" w:cstheme="minorBidi"/>
+                <w:noProof/>
+                <w:lang w:val="pl-PL"/>
+              </w:rPr>
+              <w:tab/>
+            </w:r>
+            <w:r>
+              <w:rPr>
+                <w:rStyle w:val="Hipercze"/>
+                <w:noProof/>
+              </w:rPr>
+              <w:t>GEN3 Dostępność usługi</w:t>
+            </w:r>
+            <w:r>
+              <w:rPr>
+                <w:noProof/>
+                <w:webHidden/>
+              </w:rPr>
+              <w:tab/>
+            </w:r>
+            <w:r>
+              <w:rPr>
+                <w:noProof/>
+                <w:webHidden/>
+              </w:rPr>
+              <w:fldChar w:fldCharType="begin"/>
+            </w:r>
+            <w:r>
+              <w:rPr>
+                <w:noProof/>
+                <w:webHidden/>
+              </w:rPr>
+              <w:instrText xml:space="preserve"> PAGEREF _Toc80976460 \h </w:instrText>
+            </w:r>
+            <w:r>
+              <w:rPr>
+                <w:noProof/>
+                <w:webHidden/>
+              </w:rPr>
+            </w:r>
+            <w:r>
+              <w:rPr>
+                <w:noProof/>
+                <w:webHidden/>
+              </w:rPr>
+              <w:fldChar w:fldCharType="separate"/>
+            </w:r>
+            <w:r>
+              <w:rPr>
+                <w:noProof/>
+                <w:webHidden/>
+              </w:rPr>
+              <w:t>16</w:t>
+            </w:r>
+            <w:r>
+              <w:rPr>
+                <w:noProof/>
+                <w:webHidden/>
+              </w:rPr>
+              <w:fldChar w:fldCharType="end"/>
+            </w:r>
+          </w:hyperlink>
+        </w:p>
+        <w:p>
+          <w:pPr>
+            <w:pStyle w:val="Spistreci3"/>
+            <w:tabs>
+              <w:tab w:val="left" w:pos="1320"/>
+              <w:tab w:val="right" w:leader="dot" w:pos="9042"/>
+            </w:tabs>
+            <w:rPr>
+              <w:rFonts w:asciiTheme="minorHAnsi" w:eastAsiaTheme="minorEastAsia" w:hAnsiTheme="minorHAnsi" w:cstheme="minorBidi"/>
+              <w:noProof/>
+              <w:lang w:val="pl-PL"/>
+            </w:rPr>
+          </w:pPr>
+          <w:hyperlink w:anchor="_Toc80976461" w:history="1">
+            <w:r>
+              <w:rPr>
+                <w:rStyle w:val="Hipercze"/>
+                <w:noProof/>
+              </w:rPr>
+              <w:t>9.2.2</w:t>
+            </w:r>
+            <w:r>
+              <w:rPr>
+                <w:rFonts w:asciiTheme="minorHAnsi" w:eastAsiaTheme="minorEastAsia" w:hAnsiTheme="minorHAnsi" w:cstheme="minorBidi"/>
+                <w:noProof/>
+                <w:lang w:val="pl-PL"/>
+              </w:rPr>
+              <w:tab/>
+            </w:r>
+            <w:r>
+              <w:rPr>
+                <w:rStyle w:val="Hipercze"/>
+                <w:noProof/>
+              </w:rPr>
+              <w:t>GEN4 Mierzalność usługi</w:t>
+            </w:r>
+            <w:r>
+              <w:rPr>
+                <w:noProof/>
+                <w:webHidden/>
+              </w:rPr>
+              <w:tab/>
+            </w:r>
+            <w:r>
+              <w:rPr>
+                <w:noProof/>
+                <w:webHidden/>
+              </w:rPr>
+              <w:fldChar w:fldCharType="begin"/>
+            </w:r>
+            <w:r>
+              <w:rPr>
+                <w:noProof/>
+                <w:webHidden/>
+              </w:rPr>
+              <w:instrText xml:space="preserve"> PAGEREF _Toc80976461 \h </w:instrText>
+            </w:r>
+            <w:r>
+              <w:rPr>
+                <w:noProof/>
+                <w:webHidden/>
+              </w:rPr>
+            </w:r>
+            <w:r>
+              <w:rPr>
+                <w:noProof/>
+                <w:webHidden/>
+              </w:rPr>
+              <w:fldChar w:fldCharType="separate"/>
+            </w:r>
+            <w:r>
+              <w:rPr>
+                <w:noProof/>
+                <w:webHidden/>
+              </w:rPr>
+              <w:t>16</w:t>
+            </w:r>
+            <w:r>
+              <w:rPr>
+                <w:noProof/>
+                <w:webHidden/>
+              </w:rPr>
+              <w:fldChar w:fldCharType="end"/>
+            </w:r>
+          </w:hyperlink>
+        </w:p>
+        <w:p>
+          <w:pPr>
+            <w:pStyle w:val="Spistreci3"/>
+            <w:tabs>
+              <w:tab w:val="left" w:pos="1320"/>
+              <w:tab w:val="right" w:leader="dot" w:pos="9042"/>
+            </w:tabs>
+            <w:rPr>
+              <w:rFonts w:asciiTheme="minorHAnsi" w:eastAsiaTheme="minorEastAsia" w:hAnsiTheme="minorHAnsi" w:cstheme="minorBidi"/>
+              <w:noProof/>
+              <w:lang w:val="pl-PL"/>
+            </w:rPr>
+          </w:pPr>
+          <w:hyperlink w:anchor="_Toc80976462" w:history="1">
+            <w:r>
+              <w:rPr>
+                <w:rStyle w:val="Hipercze"/>
+                <w:noProof/>
+              </w:rPr>
+              <w:t>9.2.3</w:t>
+            </w:r>
+            <w:r>
+              <w:rPr>
+                <w:rFonts w:asciiTheme="minorHAnsi" w:eastAsiaTheme="minorEastAsia" w:hAnsiTheme="minorHAnsi" w:cstheme="minorBidi"/>
+                <w:noProof/>
+                <w:lang w:val="pl-PL"/>
+              </w:rPr>
+              <w:tab/>
+            </w:r>
+            <w:r>
+              <w:rPr>
+                <w:rStyle w:val="Hipercze"/>
+                <w:noProof/>
+              </w:rPr>
+              <w:t>GEN5 Interoperacyjność usługi</w:t>
+            </w:r>
+            <w:r>
+              <w:rPr>
+                <w:noProof/>
+                <w:webHidden/>
+              </w:rPr>
+              <w:tab/>
+            </w:r>
+            <w:r>
+              <w:rPr>
+                <w:noProof/>
+                <w:webHidden/>
+              </w:rPr>
+              <w:fldChar w:fldCharType="begin"/>
+            </w:r>
+            <w:r>
+              <w:rPr>
+                <w:noProof/>
+                <w:webHidden/>
+              </w:rPr>
+              <w:instrText xml:space="preserve"> PAGEREF _Toc80976462 \h </w:instrText>
+            </w:r>
+            <w:r>
+              <w:rPr>
+                <w:noProof/>
+                <w:webHidden/>
+              </w:rPr>
+            </w:r>
+            <w:r>
+              <w:rPr>
+                <w:noProof/>
+                <w:webHidden/>
+              </w:rPr>
+              <w:fldChar w:fldCharType="separate"/>
+            </w:r>
+            <w:r>
+              <w:rPr>
+                <w:noProof/>
+                <w:webHidden/>
+              </w:rPr>
+              <w:t>17</w:t>
+            </w:r>
+            <w:r>
+              <w:rPr>
+                <w:noProof/>
+                <w:webHidden/>
+              </w:rPr>
+              <w:fldChar w:fldCharType="end"/>
+            </w:r>
+          </w:hyperlink>
+        </w:p>
+        <w:p>
+          <w:pPr>
+            <w:pStyle w:val="Spistreci3"/>
+            <w:tabs>
+              <w:tab w:val="left" w:pos="1320"/>
+              <w:tab w:val="right" w:leader="dot" w:pos="9042"/>
+            </w:tabs>
+            <w:rPr>
+              <w:rFonts w:asciiTheme="minorHAnsi" w:eastAsiaTheme="minorEastAsia" w:hAnsiTheme="minorHAnsi" w:cstheme="minorBidi"/>
+              <w:noProof/>
+              <w:lang w:val="pl-PL"/>
+            </w:rPr>
+          </w:pPr>
+          <w:hyperlink w:anchor="_Toc80976463" w:history="1">
+            <w:r>
+              <w:rPr>
+                <w:rStyle w:val="Hipercze"/>
+                <w:noProof/>
+              </w:rPr>
+              <w:t>9.2.4</w:t>
+            </w:r>
+            <w:r>
+              <w:rPr>
+                <w:rFonts w:asciiTheme="minorHAnsi" w:eastAsiaTheme="minorEastAsia" w:hAnsiTheme="minorHAnsi" w:cstheme="minorBidi"/>
+                <w:noProof/>
+                <w:lang w:val="pl-PL"/>
+              </w:rPr>
+              <w:tab/>
+            </w:r>
+            <w:r>
+              <w:rPr>
+                <w:rStyle w:val="Hipercze"/>
+                <w:noProof/>
+              </w:rPr>
+              <w:t>GEN6 Wymagania niefunkcjonalne</w:t>
+            </w:r>
+            <w:r>
+              <w:rPr>
+                <w:noProof/>
+                <w:webHidden/>
+              </w:rPr>
+              <w:tab/>
+            </w:r>
+            <w:r>
+              <w:rPr>
+                <w:noProof/>
+                <w:webHidden/>
+              </w:rPr>
+              <w:fldChar w:fldCharType="begin"/>
+            </w:r>
+            <w:r>
+              <w:rPr>
+                <w:noProof/>
+                <w:webHidden/>
+              </w:rPr>
+              <w:instrText xml:space="preserve"> PAGEREF _Toc80976463 \h </w:instrText>
+            </w:r>
+            <w:r>
+              <w:rPr>
+                <w:noProof/>
+                <w:webHidden/>
+              </w:rPr>
+            </w:r>
+            <w:r>
+              <w:rPr>
+                <w:noProof/>
+                <w:webHidden/>
+              </w:rPr>
+              <w:fldChar w:fldCharType="separate"/>
+            </w:r>
+            <w:r>
+              <w:rPr>
+                <w:noProof/>
+                <w:webHidden/>
+              </w:rPr>
+              <w:t>17</w:t>
             </w:r>
             <w:r>
               <w:rPr>
@@ -2170,13 +4337,13 @@
               <w:lang w:val="pl-PL"/>
             </w:rPr>
           </w:pPr>
-          <w:hyperlink w:anchor="_Toc80886063" w:history="1">
+          <w:hyperlink w:anchor="_Toc80976464" w:history="1">
             <w:r>
               <w:rPr>
                 <w:rStyle w:val="Hipercze"/>
                 <w:noProof/>
               </w:rPr>
-              <w:t>7.2</w:t>
+              <w:t>9.3</w:t>
             </w:r>
             <w:r>
               <w:rPr>
@@ -2191,7 +4358,7 @@
                 <w:rStyle w:val="Hipercze"/>
                 <w:noProof/>
               </w:rPr>
-              <w:t>Dokumentacja</w:t>
+              <w:t>(ZK) Architektura i Integracja</w:t>
             </w:r>
             <w:r>
               <w:rPr>
@@ -2212,7 +4379,7 @@
                 <w:noProof/>
                 <w:webHidden/>
               </w:rPr>
-              <w:instrText xml:space="preserve"> PAGEREF _Toc80886063 \h </w:instrText>
+              <w:instrText xml:space="preserve"> PAGEREF _Toc80976464 \h </w:instrText>
             </w:r>
             <w:r>
               <w:rPr>
@@ -2232,180 +4399,7 @@
                 <w:noProof/>
                 <w:webHidden/>
               </w:rPr>
-              <w:t>11</w:t>
-            </w:r>
-            <w:r>
-              <w:rPr>
-                <w:noProof/>
-                <w:webHidden/>
-              </w:rPr>
-              <w:fldChar w:fldCharType="end"/>
-            </w:r>
-          </w:hyperlink>
-        </w:p>
-        <w:p>
-          <w:pPr>
-            <w:pStyle w:val="Spistreci3"/>
-            <w:tabs>
-              <w:tab w:val="left" w:pos="1320"/>
-              <w:tab w:val="right" w:leader="dot" w:pos="9042"/>
-            </w:tabs>
-            <w:rPr>
-              <w:rFonts w:asciiTheme="minorHAnsi" w:eastAsiaTheme="minorEastAsia" w:hAnsiTheme="minorHAnsi" w:cstheme="minorBidi"/>
-              <w:noProof/>
-              <w:lang w:val="pl-PL"/>
-            </w:rPr>
-          </w:pPr>
-          <w:hyperlink w:anchor="_Toc80886064" w:history="1">
-            <w:r>
-              <w:rPr>
-                <w:rStyle w:val="Hipercze"/>
-                <w:noProof/>
-              </w:rPr>
-              <w:t>7.2.1</w:t>
-            </w:r>
-            <w:r>
-              <w:rPr>
-                <w:rFonts w:asciiTheme="minorHAnsi" w:eastAsiaTheme="minorEastAsia" w:hAnsiTheme="minorHAnsi" w:cstheme="minorBidi"/>
-                <w:noProof/>
-                <w:lang w:val="pl-PL"/>
-              </w:rPr>
-              <w:tab/>
-            </w:r>
-            <w:r>
-              <w:rPr>
-                <w:rStyle w:val="Hipercze"/>
-                <w:noProof/>
-                <w:shd w:val="clear" w:color="auto" w:fill="FFFFFF"/>
-              </w:rPr>
-              <w:t>APL1 Log decyzji architektonicznych ADR (Architecture Decision Record)</w:t>
-            </w:r>
-            <w:r>
-              <w:rPr>
-                <w:noProof/>
-                <w:webHidden/>
-              </w:rPr>
-              <w:tab/>
-            </w:r>
-            <w:r>
-              <w:rPr>
-                <w:noProof/>
-                <w:webHidden/>
-              </w:rPr>
-              <w:fldChar w:fldCharType="begin"/>
-            </w:r>
-            <w:r>
-              <w:rPr>
-                <w:noProof/>
-                <w:webHidden/>
-              </w:rPr>
-              <w:instrText xml:space="preserve"> PAGEREF _Toc80886064 \h </w:instrText>
-            </w:r>
-            <w:r>
-              <w:rPr>
-                <w:noProof/>
-                <w:webHidden/>
-              </w:rPr>
-            </w:r>
-            <w:r>
-              <w:rPr>
-                <w:noProof/>
-                <w:webHidden/>
-              </w:rPr>
-              <w:fldChar w:fldCharType="separate"/>
-            </w:r>
-            <w:r>
-              <w:rPr>
-                <w:noProof/>
-                <w:webHidden/>
-              </w:rPr>
-              <w:t>11</w:t>
-            </w:r>
-            <w:r>
-              <w:rPr>
-                <w:noProof/>
-                <w:webHidden/>
-              </w:rPr>
-              <w:fldChar w:fldCharType="end"/>
-            </w:r>
-          </w:hyperlink>
-        </w:p>
-        <w:p>
-          <w:pPr>
-            <w:pStyle w:val="Spistreci3"/>
-            <w:tabs>
-              <w:tab w:val="left" w:pos="1320"/>
-              <w:tab w:val="right" w:leader="dot" w:pos="9042"/>
-            </w:tabs>
-            <w:rPr>
-              <w:rFonts w:asciiTheme="minorHAnsi" w:eastAsiaTheme="minorEastAsia" w:hAnsiTheme="minorHAnsi" w:cstheme="minorBidi"/>
-              <w:noProof/>
-              <w:lang w:val="pl-PL"/>
-            </w:rPr>
-          </w:pPr>
-          <w:hyperlink w:anchor="_Toc80886065" w:history="1">
-            <w:r>
-              <w:rPr>
-                <w:rStyle w:val="Hipercze"/>
-                <w:noProof/>
-              </w:rPr>
-              <w:t>7.2.2</w:t>
-            </w:r>
-            <w:r>
-              <w:rPr>
-                <w:rFonts w:asciiTheme="minorHAnsi" w:eastAsiaTheme="minorEastAsia" w:hAnsiTheme="minorHAnsi" w:cstheme="minorBidi"/>
-                <w:noProof/>
-                <w:lang w:val="pl-PL"/>
-              </w:rPr>
-              <w:tab/>
-            </w:r>
-            <w:r>
-              <w:rPr>
-                <w:rStyle w:val="Hipercze"/>
-                <w:noProof/>
-              </w:rPr>
-              <w:t>APL2 Wizualizacja architektury</w:t>
-            </w:r>
-            <w:r>
-              <w:rPr>
-                <w:noProof/>
-                <w:webHidden/>
-              </w:rPr>
-              <w:tab/>
-            </w:r>
-            <w:r>
-              <w:rPr>
-                <w:noProof/>
-                <w:webHidden/>
-              </w:rPr>
-              <w:fldChar w:fldCharType="begin"/>
-            </w:r>
-            <w:r>
-              <w:rPr>
-                <w:noProof/>
-                <w:webHidden/>
-              </w:rPr>
-              <w:instrText xml:space="preserve"> PAGEREF _Toc80886065 \h </w:instrText>
-            </w:r>
-            <w:r>
-              <w:rPr>
-                <w:noProof/>
-                <w:webHidden/>
-              </w:rPr>
-            </w:r>
-            <w:r>
-              <w:rPr>
-                <w:noProof/>
-                <w:webHidden/>
-              </w:rPr>
-              <w:fldChar w:fldCharType="separate"/>
-            </w:r>
-            <w:r>
-              <w:rPr>
-                <w:noProof/>
-                <w:webHidden/>
-              </w:rPr>
-              <w:t>12</w:t>
+              <w:t>19</w:t>
             </w:r>
             <w:r>
               <w:rPr>
@@ -2429,13 +4423,13 @@
               <w:lang w:val="pl-PL"/>
             </w:rPr>
           </w:pPr>
-          <w:hyperlink w:anchor="_Toc80886066" w:history="1">
+          <w:hyperlink w:anchor="_Toc80976465" w:history="1">
             <w:r>
               <w:rPr>
                 <w:rStyle w:val="Hipercze"/>
                 <w:noProof/>
               </w:rPr>
-              <w:t>7.3</w:t>
+              <w:t>9.4</w:t>
             </w:r>
             <w:r>
               <w:rPr>
@@ -2450,7 +4444,7 @@
                 <w:rStyle w:val="Hipercze"/>
                 <w:noProof/>
               </w:rPr>
-              <w:t>Modelowanie aplikacji</w:t>
+              <w:t>Zarządzanie konfiguracją</w:t>
             </w:r>
             <w:r>
               <w:rPr>
@@ -2471,7 +4465,7 @@
                 <w:noProof/>
                 <w:webHidden/>
               </w:rPr>
-              <w:instrText xml:space="preserve"> PAGEREF _Toc80886066 \h </w:instrText>
+              <w:instrText xml:space="preserve"> PAGEREF _Toc80976465 \h </w:instrText>
             </w:r>
             <w:r>
               <w:rPr>
@@ -2491,2165 +4485,7 @@
                 <w:noProof/>
                 <w:webHidden/>
               </w:rPr>
-              <w:t>12</w:t>
-            </w:r>
-            <w:r>
-              <w:rPr>
-                <w:noProof/>
-                <w:webHidden/>
-              </w:rPr>
-              <w:fldChar w:fldCharType="end"/>
-            </w:r>
-          </w:hyperlink>
-        </w:p>
-        <w:p>
-          <w:pPr>
-            <w:pStyle w:val="Spistreci3"/>
-            <w:tabs>
-              <w:tab w:val="left" w:pos="1320"/>
-              <w:tab w:val="right" w:leader="dot" w:pos="9042"/>
-            </w:tabs>
-            <w:rPr>
-              <w:rFonts w:asciiTheme="minorHAnsi" w:eastAsiaTheme="minorEastAsia" w:hAnsiTheme="minorHAnsi" w:cstheme="minorBidi"/>
-              <w:noProof/>
-              <w:lang w:val="pl-PL"/>
-            </w:rPr>
-          </w:pPr>
-          <w:hyperlink w:anchor="_Toc80886067" w:history="1">
-            <w:r>
-              <w:rPr>
-                <w:rStyle w:val="Hipercze"/>
-                <w:noProof/>
-              </w:rPr>
-              <w:t>7.3.1</w:t>
-            </w:r>
-            <w:r>
-              <w:rPr>
-                <w:rFonts w:asciiTheme="minorHAnsi" w:eastAsiaTheme="minorEastAsia" w:hAnsiTheme="minorHAnsi" w:cstheme="minorBidi"/>
-                <w:noProof/>
-                <w:lang w:val="pl-PL"/>
-              </w:rPr>
-              <w:tab/>
-            </w:r>
-            <w:r>
-              <w:rPr>
-                <w:rStyle w:val="Hipercze"/>
-                <w:noProof/>
-              </w:rPr>
-              <w:t>APL3 Dekompozycja Domeny</w:t>
-            </w:r>
-            <w:r>
-              <w:rPr>
-                <w:noProof/>
-                <w:webHidden/>
-              </w:rPr>
-              <w:tab/>
-            </w:r>
-            <w:r>
-              <w:rPr>
-                <w:noProof/>
-                <w:webHidden/>
-              </w:rPr>
-              <w:fldChar w:fldCharType="begin"/>
-            </w:r>
-            <w:r>
-              <w:rPr>
-                <w:noProof/>
-                <w:webHidden/>
-              </w:rPr>
-              <w:instrText xml:space="preserve"> PAGEREF _Toc80886067 \h </w:instrText>
-            </w:r>
-            <w:r>
-              <w:rPr>
-                <w:noProof/>
-                <w:webHidden/>
-              </w:rPr>
-            </w:r>
-            <w:r>
-              <w:rPr>
-                <w:noProof/>
-                <w:webHidden/>
-              </w:rPr>
-              <w:fldChar w:fldCharType="separate"/>
-            </w:r>
-            <w:r>
-              <w:rPr>
-                <w:noProof/>
-                <w:webHidden/>
-              </w:rPr>
-              <w:t>12</w:t>
-            </w:r>
-            <w:r>
-              <w:rPr>
-                <w:noProof/>
-                <w:webHidden/>
-              </w:rPr>
-              <w:fldChar w:fldCharType="end"/>
-            </w:r>
-          </w:hyperlink>
-        </w:p>
-        <w:p>
-          <w:pPr>
-            <w:pStyle w:val="Spistreci3"/>
-            <w:tabs>
-              <w:tab w:val="left" w:pos="1320"/>
-              <w:tab w:val="right" w:leader="dot" w:pos="9042"/>
-            </w:tabs>
-            <w:rPr>
-              <w:rFonts w:asciiTheme="minorHAnsi" w:eastAsiaTheme="minorEastAsia" w:hAnsiTheme="minorHAnsi" w:cstheme="minorBidi"/>
-              <w:noProof/>
-              <w:lang w:val="pl-PL"/>
-            </w:rPr>
-          </w:pPr>
-          <w:hyperlink w:anchor="_Toc80886068" w:history="1">
-            <w:r>
-              <w:rPr>
-                <w:rStyle w:val="Hipercze"/>
-                <w:noProof/>
-              </w:rPr>
-              <w:t>7.3.2</w:t>
-            </w:r>
-            <w:r>
-              <w:rPr>
-                <w:rFonts w:asciiTheme="minorHAnsi" w:eastAsiaTheme="minorEastAsia" w:hAnsiTheme="minorHAnsi" w:cstheme="minorBidi"/>
-                <w:noProof/>
-                <w:lang w:val="pl-PL"/>
-              </w:rPr>
-              <w:tab/>
-            </w:r>
-            <w:r>
-              <w:rPr>
-                <w:rStyle w:val="Hipercze"/>
-                <w:noProof/>
-              </w:rPr>
-              <w:t>APL4 Event Storming</w:t>
-            </w:r>
-            <w:r>
-              <w:rPr>
-                <w:noProof/>
-                <w:webHidden/>
-              </w:rPr>
-              <w:tab/>
-            </w:r>
-            <w:r>
-              <w:rPr>
-                <w:noProof/>
-                <w:webHidden/>
-              </w:rPr>
-              <w:fldChar w:fldCharType="begin"/>
-            </w:r>
-            <w:r>
-              <w:rPr>
-                <w:noProof/>
-                <w:webHidden/>
-              </w:rPr>
-              <w:instrText xml:space="preserve"> PAGEREF _Toc80886068 \h </w:instrText>
-            </w:r>
-            <w:r>
-              <w:rPr>
-                <w:noProof/>
-                <w:webHidden/>
-              </w:rPr>
-            </w:r>
-            <w:r>
-              <w:rPr>
-                <w:noProof/>
-                <w:webHidden/>
-              </w:rPr>
-              <w:fldChar w:fldCharType="separate"/>
-            </w:r>
-            <w:r>
-              <w:rPr>
-                <w:noProof/>
-                <w:webHidden/>
-              </w:rPr>
-              <w:t>12</w:t>
-            </w:r>
-            <w:r>
-              <w:rPr>
-                <w:noProof/>
-                <w:webHidden/>
-              </w:rPr>
-              <w:fldChar w:fldCharType="end"/>
-            </w:r>
-          </w:hyperlink>
-        </w:p>
-        <w:p>
-          <w:pPr>
-            <w:pStyle w:val="Spistreci3"/>
-            <w:tabs>
-              <w:tab w:val="left" w:pos="1320"/>
-              <w:tab w:val="right" w:leader="dot" w:pos="9042"/>
-            </w:tabs>
-            <w:rPr>
-              <w:rFonts w:asciiTheme="minorHAnsi" w:eastAsiaTheme="minorEastAsia" w:hAnsiTheme="minorHAnsi" w:cstheme="minorBidi"/>
-              <w:noProof/>
-              <w:lang w:val="pl-PL"/>
-            </w:rPr>
-          </w:pPr>
-          <w:hyperlink w:anchor="_Toc80886069" w:history="1">
-            <w:r>
-              <w:rPr>
-                <w:rStyle w:val="Hipercze"/>
-                <w:noProof/>
-              </w:rPr>
-              <w:t>7.3.3</w:t>
-            </w:r>
-            <w:r>
-              <w:rPr>
-                <w:rFonts w:asciiTheme="minorHAnsi" w:eastAsiaTheme="minorEastAsia" w:hAnsiTheme="minorHAnsi" w:cstheme="minorBidi"/>
-                <w:noProof/>
-                <w:lang w:val="pl-PL"/>
-              </w:rPr>
-              <w:tab/>
-            </w:r>
-            <w:r>
-              <w:rPr>
-                <w:rStyle w:val="Hipercze"/>
-                <w:noProof/>
-              </w:rPr>
-              <w:t>APL5 Integracja przy użyciu Szyny Danych ESB</w:t>
-            </w:r>
-            <w:r>
-              <w:rPr>
-                <w:noProof/>
-                <w:webHidden/>
-              </w:rPr>
-              <w:tab/>
-            </w:r>
-            <w:r>
-              <w:rPr>
-                <w:noProof/>
-                <w:webHidden/>
-              </w:rPr>
-              <w:fldChar w:fldCharType="begin"/>
-            </w:r>
-            <w:r>
-              <w:rPr>
-                <w:noProof/>
-                <w:webHidden/>
-              </w:rPr>
-              <w:instrText xml:space="preserve"> PAGEREF _Toc80886069 \h </w:instrText>
-            </w:r>
-            <w:r>
-              <w:rPr>
-                <w:noProof/>
-                <w:webHidden/>
-              </w:rPr>
-            </w:r>
-            <w:r>
-              <w:rPr>
-                <w:noProof/>
-                <w:webHidden/>
-              </w:rPr>
-              <w:fldChar w:fldCharType="separate"/>
-            </w:r>
-            <w:r>
-              <w:rPr>
-                <w:noProof/>
-                <w:webHidden/>
-              </w:rPr>
-              <w:t>13</w:t>
-            </w:r>
-            <w:r>
-              <w:rPr>
-                <w:noProof/>
-                <w:webHidden/>
-              </w:rPr>
-              <w:fldChar w:fldCharType="end"/>
-            </w:r>
-          </w:hyperlink>
-        </w:p>
-        <w:p>
-          <w:pPr>
-            <w:pStyle w:val="Spistreci3"/>
-            <w:tabs>
-              <w:tab w:val="left" w:pos="1320"/>
-              <w:tab w:val="right" w:leader="dot" w:pos="9042"/>
-            </w:tabs>
-            <w:rPr>
-              <w:rFonts w:asciiTheme="minorHAnsi" w:eastAsiaTheme="minorEastAsia" w:hAnsiTheme="minorHAnsi" w:cstheme="minorBidi"/>
-              <w:noProof/>
-              <w:lang w:val="pl-PL"/>
-            </w:rPr>
-          </w:pPr>
-          <w:hyperlink w:anchor="_Toc80886070" w:history="1">
-            <w:r>
-              <w:rPr>
-                <w:rStyle w:val="Hipercze"/>
-                <w:noProof/>
-              </w:rPr>
-              <w:t>7.3.4</w:t>
-            </w:r>
-            <w:r>
-              <w:rPr>
-                <w:rFonts w:asciiTheme="minorHAnsi" w:eastAsiaTheme="minorEastAsia" w:hAnsiTheme="minorHAnsi" w:cstheme="minorBidi"/>
-                <w:noProof/>
-                <w:lang w:val="pl-PL"/>
-              </w:rPr>
-              <w:tab/>
-            </w:r>
-            <w:r>
-              <w:rPr>
-                <w:rStyle w:val="Hipercze"/>
-                <w:noProof/>
-              </w:rPr>
-              <w:t>APL6 Wymagania niefunkcjonalne</w:t>
-            </w:r>
-            <w:r>
-              <w:rPr>
-                <w:noProof/>
-                <w:webHidden/>
-              </w:rPr>
-              <w:tab/>
-            </w:r>
-            <w:r>
-              <w:rPr>
-                <w:noProof/>
-                <w:webHidden/>
-              </w:rPr>
-              <w:fldChar w:fldCharType="begin"/>
-            </w:r>
-            <w:r>
-              <w:rPr>
-                <w:noProof/>
-                <w:webHidden/>
-              </w:rPr>
-              <w:instrText xml:space="preserve"> PAGEREF _Toc80886070 \h </w:instrText>
-            </w:r>
-            <w:r>
-              <w:rPr>
-                <w:noProof/>
-                <w:webHidden/>
-              </w:rPr>
-            </w:r>
-            <w:r>
-              <w:rPr>
-                <w:noProof/>
-                <w:webHidden/>
-              </w:rPr>
-              <w:fldChar w:fldCharType="separate"/>
-            </w:r>
-            <w:r>
-              <w:rPr>
-                <w:noProof/>
-                <w:webHidden/>
-              </w:rPr>
-              <w:t>13</w:t>
-            </w:r>
-            <w:r>
-              <w:rPr>
-                <w:noProof/>
-                <w:webHidden/>
-              </w:rPr>
-              <w:fldChar w:fldCharType="end"/>
-            </w:r>
-          </w:hyperlink>
-        </w:p>
-        <w:p>
-          <w:pPr>
-            <w:pStyle w:val="Spistreci1"/>
-            <w:tabs>
-              <w:tab w:val="left" w:pos="440"/>
-              <w:tab w:val="right" w:leader="dot" w:pos="9042"/>
-            </w:tabs>
-            <w:rPr>
-              <w:rFonts w:asciiTheme="minorHAnsi" w:eastAsiaTheme="minorEastAsia" w:hAnsiTheme="minorHAnsi" w:cstheme="minorBidi"/>
-              <w:noProof/>
-              <w:lang w:val="pl-PL"/>
-            </w:rPr>
-          </w:pPr>
-          <w:hyperlink w:anchor="_Toc80886071" w:history="1">
-            <w:r>
-              <w:rPr>
-                <w:rStyle w:val="Hipercze"/>
-                <w:rFonts w:ascii="Cambria" w:eastAsia="Cambria" w:hAnsi="Cambria" w:cs="Cambria"/>
-                <w:b/>
-                <w:noProof/>
-              </w:rPr>
-              <w:t>8.</w:t>
-            </w:r>
-            <w:r>
-              <w:rPr>
-                <w:rFonts w:asciiTheme="minorHAnsi" w:eastAsiaTheme="minorEastAsia" w:hAnsiTheme="minorHAnsi" w:cstheme="minorBidi"/>
-                <w:noProof/>
-                <w:lang w:val="pl-PL"/>
-              </w:rPr>
-              <w:tab/>
-            </w:r>
-            <w:r>
-              <w:rPr>
-                <w:rStyle w:val="Hipercze"/>
-                <w:rFonts w:ascii="Cambria" w:eastAsia="Cambria" w:hAnsi="Cambria" w:cs="Cambria"/>
-                <w:b/>
-                <w:noProof/>
-              </w:rPr>
-              <w:t>Pryncypia obejmująca architekturę infrastruktury</w:t>
-            </w:r>
-            <w:r>
-              <w:rPr>
-                <w:noProof/>
-                <w:webHidden/>
-              </w:rPr>
-              <w:tab/>
-            </w:r>
-            <w:r>
-              <w:rPr>
-                <w:noProof/>
-                <w:webHidden/>
-              </w:rPr>
-              <w:fldChar w:fldCharType="begin"/>
-            </w:r>
-            <w:r>
-              <w:rPr>
-                <w:noProof/>
-                <w:webHidden/>
-              </w:rPr>
-              <w:instrText xml:space="preserve"> PAGEREF _Toc80886071 \h </w:instrText>
-            </w:r>
-            <w:r>
-              <w:rPr>
-                <w:noProof/>
-                <w:webHidden/>
-              </w:rPr>
-            </w:r>
-            <w:r>
-              <w:rPr>
-                <w:noProof/>
-                <w:webHidden/>
-              </w:rPr>
-              <w:fldChar w:fldCharType="separate"/>
-            </w:r>
-            <w:r>
-              <w:rPr>
-                <w:noProof/>
-                <w:webHidden/>
-              </w:rPr>
-              <w:t>14</w:t>
-            </w:r>
-            <w:r>
-              <w:rPr>
-                <w:noProof/>
-                <w:webHidden/>
-              </w:rPr>
-              <w:fldChar w:fldCharType="end"/>
-            </w:r>
-          </w:hyperlink>
-        </w:p>
-        <w:p>
-          <w:pPr>
-            <w:pStyle w:val="Spistreci2"/>
-            <w:tabs>
-              <w:tab w:val="left" w:pos="880"/>
-              <w:tab w:val="right" w:leader="dot" w:pos="9042"/>
-            </w:tabs>
-            <w:rPr>
-              <w:rFonts w:asciiTheme="minorHAnsi" w:eastAsiaTheme="minorEastAsia" w:hAnsiTheme="minorHAnsi" w:cstheme="minorBidi"/>
-              <w:noProof/>
-              <w:lang w:val="pl-PL"/>
-            </w:rPr>
-          </w:pPr>
-          <w:hyperlink w:anchor="_Toc80886072" w:history="1">
-            <w:r>
-              <w:rPr>
-                <w:rStyle w:val="Hipercze"/>
-                <w:noProof/>
-              </w:rPr>
-              <w:t>8.1</w:t>
-            </w:r>
-            <w:r>
-              <w:rPr>
-                <w:rFonts w:asciiTheme="minorHAnsi" w:eastAsiaTheme="minorEastAsia" w:hAnsiTheme="minorHAnsi" w:cstheme="minorBidi"/>
-                <w:noProof/>
-                <w:lang w:val="pl-PL"/>
-              </w:rPr>
-              <w:tab/>
-            </w:r>
-            <w:r>
-              <w:rPr>
-                <w:rStyle w:val="Hipercze"/>
-                <w:noProof/>
-              </w:rPr>
-              <w:t>Definicja infrastruktury</w:t>
-            </w:r>
-            <w:r>
-              <w:rPr>
-                <w:noProof/>
-                <w:webHidden/>
-              </w:rPr>
-              <w:tab/>
-            </w:r>
-            <w:r>
-              <w:rPr>
-                <w:noProof/>
-                <w:webHidden/>
-              </w:rPr>
-              <w:fldChar w:fldCharType="begin"/>
-            </w:r>
-            <w:r>
-              <w:rPr>
-                <w:noProof/>
-                <w:webHidden/>
-              </w:rPr>
-              <w:instrText xml:space="preserve"> PAGEREF _Toc80886072 \h </w:instrText>
-            </w:r>
-            <w:r>
-              <w:rPr>
-                <w:noProof/>
-                <w:webHidden/>
-              </w:rPr>
-            </w:r>
-            <w:r>
-              <w:rPr>
-                <w:noProof/>
-                <w:webHidden/>
-              </w:rPr>
-              <w:fldChar w:fldCharType="separate"/>
-            </w:r>
-            <w:r>
-              <w:rPr>
-                <w:noProof/>
-                <w:webHidden/>
-              </w:rPr>
-              <w:t>14</w:t>
-            </w:r>
-            <w:r>
-              <w:rPr>
-                <w:noProof/>
-                <w:webHidden/>
-              </w:rPr>
-              <w:fldChar w:fldCharType="end"/>
-            </w:r>
-          </w:hyperlink>
-        </w:p>
-        <w:p>
-          <w:pPr>
-            <w:pStyle w:val="Spistreci2"/>
-            <w:tabs>
-              <w:tab w:val="left" w:pos="880"/>
-              <w:tab w:val="right" w:leader="dot" w:pos="9042"/>
-            </w:tabs>
-            <w:rPr>
-              <w:rFonts w:asciiTheme="minorHAnsi" w:eastAsiaTheme="minorEastAsia" w:hAnsiTheme="minorHAnsi" w:cstheme="minorBidi"/>
-              <w:noProof/>
-              <w:lang w:val="pl-PL"/>
-            </w:rPr>
-          </w:pPr>
-          <w:hyperlink w:anchor="_Toc80886073" w:history="1">
-            <w:r>
-              <w:rPr>
-                <w:rStyle w:val="Hipercze"/>
-                <w:noProof/>
-              </w:rPr>
-              <w:t>8.2</w:t>
-            </w:r>
-            <w:r>
-              <w:rPr>
-                <w:rFonts w:asciiTheme="minorHAnsi" w:eastAsiaTheme="minorEastAsia" w:hAnsiTheme="minorHAnsi" w:cstheme="minorBidi"/>
-                <w:noProof/>
-                <w:lang w:val="pl-PL"/>
-              </w:rPr>
-              <w:tab/>
-            </w:r>
-            <w:r>
-              <w:rPr>
-                <w:rStyle w:val="Hipercze"/>
-                <w:noProof/>
-              </w:rPr>
-              <w:t>Chmura lub on-premises</w:t>
-            </w:r>
-            <w:r>
-              <w:rPr>
-                <w:noProof/>
-                <w:webHidden/>
-              </w:rPr>
-              <w:tab/>
-            </w:r>
-            <w:r>
-              <w:rPr>
-                <w:noProof/>
-                <w:webHidden/>
-              </w:rPr>
-              <w:fldChar w:fldCharType="begin"/>
-            </w:r>
-            <w:r>
-              <w:rPr>
-                <w:noProof/>
-                <w:webHidden/>
-              </w:rPr>
-              <w:instrText xml:space="preserve"> PAGEREF _Toc80886073 \h </w:instrText>
-            </w:r>
-            <w:r>
-              <w:rPr>
-                <w:noProof/>
-                <w:webHidden/>
-              </w:rPr>
-            </w:r>
-            <w:r>
-              <w:rPr>
-                <w:noProof/>
-                <w:webHidden/>
-              </w:rPr>
-              <w:fldChar w:fldCharType="separate"/>
-            </w:r>
-            <w:r>
-              <w:rPr>
-                <w:noProof/>
-                <w:webHidden/>
-              </w:rPr>
-              <w:t>14</w:t>
-            </w:r>
-            <w:r>
-              <w:rPr>
-                <w:noProof/>
-                <w:webHidden/>
-              </w:rPr>
-              <w:fldChar w:fldCharType="end"/>
-            </w:r>
-          </w:hyperlink>
-        </w:p>
-        <w:p>
-          <w:pPr>
-            <w:pStyle w:val="Spistreci3"/>
-            <w:tabs>
-              <w:tab w:val="left" w:pos="1320"/>
-              <w:tab w:val="right" w:leader="dot" w:pos="9042"/>
-            </w:tabs>
-            <w:rPr>
-              <w:rFonts w:asciiTheme="minorHAnsi" w:eastAsiaTheme="minorEastAsia" w:hAnsiTheme="minorHAnsi" w:cstheme="minorBidi"/>
-              <w:noProof/>
-              <w:lang w:val="pl-PL"/>
-            </w:rPr>
-          </w:pPr>
-          <w:hyperlink w:anchor="_Toc80886074" w:history="1">
-            <w:r>
-              <w:rPr>
-                <w:rStyle w:val="Hipercze"/>
-                <w:noProof/>
-              </w:rPr>
-              <w:t>8.2.1</w:t>
-            </w:r>
-            <w:r>
-              <w:rPr>
-                <w:rFonts w:asciiTheme="minorHAnsi" w:eastAsiaTheme="minorEastAsia" w:hAnsiTheme="minorHAnsi" w:cstheme="minorBidi"/>
-                <w:noProof/>
-                <w:lang w:val="pl-PL"/>
-              </w:rPr>
-              <w:tab/>
-            </w:r>
-            <w:r>
-              <w:rPr>
-                <w:rStyle w:val="Hipercze"/>
-                <w:noProof/>
-              </w:rPr>
-              <w:t xml:space="preserve">TECH1 Rozwiązania </w:t>
-            </w:r>
-            <w:r>
-              <w:rPr>
-                <w:rStyle w:val="Hipercze"/>
-                <w:i/>
-                <w:noProof/>
-              </w:rPr>
-              <w:t>serverless</w:t>
-            </w:r>
-            <w:r>
-              <w:rPr>
-                <w:noProof/>
-                <w:webHidden/>
-              </w:rPr>
-              <w:tab/>
-            </w:r>
-            <w:r>
-              <w:rPr>
-                <w:noProof/>
-                <w:webHidden/>
-              </w:rPr>
-              <w:fldChar w:fldCharType="begin"/>
-            </w:r>
-            <w:r>
-              <w:rPr>
-                <w:noProof/>
-                <w:webHidden/>
-              </w:rPr>
-              <w:instrText xml:space="preserve"> PAGEREF _Toc80886074 \h </w:instrText>
-            </w:r>
-            <w:r>
-              <w:rPr>
-                <w:noProof/>
-                <w:webHidden/>
-              </w:rPr>
-            </w:r>
-            <w:r>
-              <w:rPr>
-                <w:noProof/>
-                <w:webHidden/>
-              </w:rPr>
-              <w:fldChar w:fldCharType="separate"/>
-            </w:r>
-            <w:r>
-              <w:rPr>
-                <w:noProof/>
-                <w:webHidden/>
-              </w:rPr>
-              <w:t>14</w:t>
-            </w:r>
-            <w:r>
-              <w:rPr>
-                <w:noProof/>
-                <w:webHidden/>
-              </w:rPr>
-              <w:fldChar w:fldCharType="end"/>
-            </w:r>
-          </w:hyperlink>
-        </w:p>
-        <w:p>
-          <w:pPr>
-            <w:pStyle w:val="Spistreci2"/>
-            <w:tabs>
-              <w:tab w:val="left" w:pos="880"/>
-              <w:tab w:val="right" w:leader="dot" w:pos="9042"/>
-            </w:tabs>
-            <w:rPr>
-              <w:rFonts w:asciiTheme="minorHAnsi" w:eastAsiaTheme="minorEastAsia" w:hAnsiTheme="minorHAnsi" w:cstheme="minorBidi"/>
-              <w:noProof/>
-              <w:lang w:val="pl-PL"/>
-            </w:rPr>
-          </w:pPr>
-          <w:hyperlink w:anchor="_Toc80886075" w:history="1">
-            <w:r>
-              <w:rPr>
-                <w:rStyle w:val="Hipercze"/>
-                <w:noProof/>
-              </w:rPr>
-              <w:t>8.3</w:t>
-            </w:r>
-            <w:r>
-              <w:rPr>
-                <w:rFonts w:asciiTheme="minorHAnsi" w:eastAsiaTheme="minorEastAsia" w:hAnsiTheme="minorHAnsi" w:cstheme="minorBidi"/>
-                <w:noProof/>
-                <w:lang w:val="pl-PL"/>
-              </w:rPr>
-              <w:tab/>
-            </w:r>
-            <w:r>
-              <w:rPr>
-                <w:rStyle w:val="Hipercze"/>
-                <w:noProof/>
-              </w:rPr>
-              <w:t>Infrastruktura jako kod (IaC)</w:t>
-            </w:r>
-            <w:r>
-              <w:rPr>
-                <w:noProof/>
-                <w:webHidden/>
-              </w:rPr>
-              <w:tab/>
-            </w:r>
-            <w:r>
-              <w:rPr>
-                <w:noProof/>
-                <w:webHidden/>
-              </w:rPr>
-              <w:fldChar w:fldCharType="begin"/>
-            </w:r>
-            <w:r>
-              <w:rPr>
-                <w:noProof/>
-                <w:webHidden/>
-              </w:rPr>
-              <w:instrText xml:space="preserve"> PAGEREF _Toc80886075 \h </w:instrText>
-            </w:r>
-            <w:r>
-              <w:rPr>
-                <w:noProof/>
-                <w:webHidden/>
-              </w:rPr>
-            </w:r>
-            <w:r>
-              <w:rPr>
-                <w:noProof/>
-                <w:webHidden/>
-              </w:rPr>
-              <w:fldChar w:fldCharType="separate"/>
-            </w:r>
-            <w:r>
-              <w:rPr>
-                <w:noProof/>
-                <w:webHidden/>
-              </w:rPr>
-              <w:t>14</w:t>
-            </w:r>
-            <w:r>
-              <w:rPr>
-                <w:noProof/>
-                <w:webHidden/>
-              </w:rPr>
-              <w:fldChar w:fldCharType="end"/>
-            </w:r>
-          </w:hyperlink>
-        </w:p>
-        <w:p>
-          <w:pPr>
-            <w:pStyle w:val="Spistreci3"/>
-            <w:tabs>
-              <w:tab w:val="left" w:pos="1320"/>
-              <w:tab w:val="right" w:leader="dot" w:pos="9042"/>
-            </w:tabs>
-            <w:rPr>
-              <w:rFonts w:asciiTheme="minorHAnsi" w:eastAsiaTheme="minorEastAsia" w:hAnsiTheme="minorHAnsi" w:cstheme="minorBidi"/>
-              <w:noProof/>
-              <w:lang w:val="pl-PL"/>
-            </w:rPr>
-          </w:pPr>
-          <w:hyperlink w:anchor="_Toc80886076" w:history="1">
-            <w:r>
-              <w:rPr>
-                <w:rStyle w:val="Hipercze"/>
-                <w:noProof/>
-                <w:lang w:val="pl-PL"/>
-              </w:rPr>
-              <w:t>8.3.1</w:t>
-            </w:r>
-            <w:r>
-              <w:rPr>
-                <w:rFonts w:asciiTheme="minorHAnsi" w:eastAsiaTheme="minorEastAsia" w:hAnsiTheme="minorHAnsi" w:cstheme="minorBidi"/>
-                <w:noProof/>
-                <w:lang w:val="pl-PL"/>
-              </w:rPr>
-              <w:tab/>
-            </w:r>
-            <w:r>
-              <w:rPr>
-                <w:rStyle w:val="Hipercze"/>
-                <w:noProof/>
-                <w:lang w:val="pl-PL"/>
-              </w:rPr>
-              <w:t>TECH2 Przechowywanie kodów/skryptów infrastruktury IaC</w:t>
-            </w:r>
-            <w:r>
-              <w:rPr>
-                <w:noProof/>
-                <w:webHidden/>
-              </w:rPr>
-              <w:tab/>
-            </w:r>
-            <w:r>
-              <w:rPr>
-                <w:noProof/>
-                <w:webHidden/>
-              </w:rPr>
-              <w:fldChar w:fldCharType="begin"/>
-            </w:r>
-            <w:r>
-              <w:rPr>
-                <w:noProof/>
-                <w:webHidden/>
-              </w:rPr>
-              <w:instrText xml:space="preserve"> PAGEREF _Toc80886076 \h </w:instrText>
-            </w:r>
-            <w:r>
-              <w:rPr>
-                <w:noProof/>
-                <w:webHidden/>
-              </w:rPr>
-            </w:r>
-            <w:r>
-              <w:rPr>
-                <w:noProof/>
-                <w:webHidden/>
-              </w:rPr>
-              <w:fldChar w:fldCharType="separate"/>
-            </w:r>
-            <w:r>
-              <w:rPr>
-                <w:noProof/>
-                <w:webHidden/>
-              </w:rPr>
-              <w:t>14</w:t>
-            </w:r>
-            <w:r>
-              <w:rPr>
-                <w:noProof/>
-                <w:webHidden/>
-              </w:rPr>
-              <w:fldChar w:fldCharType="end"/>
-            </w:r>
-          </w:hyperlink>
-        </w:p>
-        <w:p>
-          <w:pPr>
-            <w:pStyle w:val="Spistreci2"/>
-            <w:tabs>
-              <w:tab w:val="left" w:pos="880"/>
-              <w:tab w:val="right" w:leader="dot" w:pos="9042"/>
-            </w:tabs>
-            <w:rPr>
-              <w:rFonts w:asciiTheme="minorHAnsi" w:eastAsiaTheme="minorEastAsia" w:hAnsiTheme="minorHAnsi" w:cstheme="minorBidi"/>
-              <w:noProof/>
-              <w:lang w:val="pl-PL"/>
-            </w:rPr>
-          </w:pPr>
-          <w:hyperlink w:anchor="_Toc80886077" w:history="1">
-            <w:r>
-              <w:rPr>
-                <w:rStyle w:val="Hipercze"/>
-                <w:noProof/>
-              </w:rPr>
-              <w:t>8.4</w:t>
-            </w:r>
-            <w:r>
-              <w:rPr>
-                <w:rFonts w:asciiTheme="minorHAnsi" w:eastAsiaTheme="minorEastAsia" w:hAnsiTheme="minorHAnsi" w:cstheme="minorBidi"/>
-                <w:noProof/>
-                <w:lang w:val="pl-PL"/>
-              </w:rPr>
-              <w:tab/>
-            </w:r>
-            <w:r>
-              <w:rPr>
-                <w:rStyle w:val="Hipercze"/>
-                <w:noProof/>
-              </w:rPr>
-              <w:t>Mechanizmy kolejkowe</w:t>
-            </w:r>
-            <w:r>
-              <w:rPr>
-                <w:noProof/>
-                <w:webHidden/>
-              </w:rPr>
-              <w:tab/>
-            </w:r>
-            <w:r>
-              <w:rPr>
-                <w:noProof/>
-                <w:webHidden/>
-              </w:rPr>
-              <w:fldChar w:fldCharType="begin"/>
-            </w:r>
-            <w:r>
-              <w:rPr>
-                <w:noProof/>
-                <w:webHidden/>
-              </w:rPr>
-              <w:instrText xml:space="preserve"> PAGEREF _Toc80886077 \h </w:instrText>
-            </w:r>
-            <w:r>
-              <w:rPr>
-                <w:noProof/>
-                <w:webHidden/>
-              </w:rPr>
-            </w:r>
-            <w:r>
-              <w:rPr>
-                <w:noProof/>
-                <w:webHidden/>
-              </w:rPr>
-              <w:fldChar w:fldCharType="separate"/>
-            </w:r>
-            <w:r>
-              <w:rPr>
-                <w:noProof/>
-                <w:webHidden/>
-              </w:rPr>
-              <w:t>15</w:t>
-            </w:r>
-            <w:r>
-              <w:rPr>
-                <w:noProof/>
-                <w:webHidden/>
-              </w:rPr>
-              <w:fldChar w:fldCharType="end"/>
-            </w:r>
-          </w:hyperlink>
-        </w:p>
-        <w:p>
-          <w:pPr>
-            <w:pStyle w:val="Spistreci2"/>
-            <w:tabs>
-              <w:tab w:val="left" w:pos="880"/>
-              <w:tab w:val="right" w:leader="dot" w:pos="9042"/>
-            </w:tabs>
-            <w:rPr>
-              <w:rFonts w:asciiTheme="minorHAnsi" w:eastAsiaTheme="minorEastAsia" w:hAnsiTheme="minorHAnsi" w:cstheme="minorBidi"/>
-              <w:noProof/>
-              <w:lang w:val="pl-PL"/>
-            </w:rPr>
-          </w:pPr>
-          <w:hyperlink w:anchor="_Toc80886078" w:history="1">
-            <w:r>
-              <w:rPr>
-                <w:rStyle w:val="Hipercze"/>
-                <w:noProof/>
-              </w:rPr>
-              <w:t>8.5</w:t>
-            </w:r>
-            <w:r>
-              <w:rPr>
-                <w:rFonts w:asciiTheme="minorHAnsi" w:eastAsiaTheme="minorEastAsia" w:hAnsiTheme="minorHAnsi" w:cstheme="minorBidi"/>
-                <w:noProof/>
-                <w:lang w:val="pl-PL"/>
-              </w:rPr>
-              <w:tab/>
-            </w:r>
-            <w:r>
-              <w:rPr>
-                <w:rStyle w:val="Hipercze"/>
-                <w:noProof/>
-              </w:rPr>
-              <w:t>Roadmapy technologiczne</w:t>
-            </w:r>
-            <w:r>
-              <w:rPr>
-                <w:noProof/>
-                <w:webHidden/>
-              </w:rPr>
-              <w:tab/>
-            </w:r>
-            <w:r>
-              <w:rPr>
-                <w:noProof/>
-                <w:webHidden/>
-              </w:rPr>
-              <w:fldChar w:fldCharType="begin"/>
-            </w:r>
-            <w:r>
-              <w:rPr>
-                <w:noProof/>
-                <w:webHidden/>
-              </w:rPr>
-              <w:instrText xml:space="preserve"> PAGEREF _Toc80886078 \h </w:instrText>
-            </w:r>
-            <w:r>
-              <w:rPr>
-                <w:noProof/>
-                <w:webHidden/>
-              </w:rPr>
-            </w:r>
-            <w:r>
-              <w:rPr>
-                <w:noProof/>
-                <w:webHidden/>
-              </w:rPr>
-              <w:fldChar w:fldCharType="separate"/>
-            </w:r>
-            <w:r>
-              <w:rPr>
-                <w:noProof/>
-                <w:webHidden/>
-              </w:rPr>
-              <w:t>15</w:t>
-            </w:r>
-            <w:r>
-              <w:rPr>
-                <w:noProof/>
-                <w:webHidden/>
-              </w:rPr>
-              <w:fldChar w:fldCharType="end"/>
-            </w:r>
-          </w:hyperlink>
-        </w:p>
-        <w:p>
-          <w:pPr>
-            <w:pStyle w:val="Spistreci1"/>
-            <w:tabs>
-              <w:tab w:val="left" w:pos="440"/>
-              <w:tab w:val="right" w:leader="dot" w:pos="9042"/>
-            </w:tabs>
-            <w:rPr>
-              <w:rFonts w:asciiTheme="minorHAnsi" w:eastAsiaTheme="minorEastAsia" w:hAnsiTheme="minorHAnsi" w:cstheme="minorBidi"/>
-              <w:noProof/>
-              <w:lang w:val="pl-PL"/>
-            </w:rPr>
-          </w:pPr>
-          <w:hyperlink w:anchor="_Toc80886079" w:history="1">
-            <w:r>
-              <w:rPr>
-                <w:rStyle w:val="Hipercze"/>
-                <w:rFonts w:ascii="Cambria" w:eastAsia="Cambria" w:hAnsi="Cambria" w:cs="Cambria"/>
-                <w:b/>
-                <w:noProof/>
-              </w:rPr>
-              <w:t>9.</w:t>
-            </w:r>
-            <w:r>
-              <w:rPr>
-                <w:rFonts w:asciiTheme="minorHAnsi" w:eastAsiaTheme="minorEastAsia" w:hAnsiTheme="minorHAnsi" w:cstheme="minorBidi"/>
-                <w:noProof/>
-                <w:lang w:val="pl-PL"/>
-              </w:rPr>
-              <w:tab/>
-            </w:r>
-            <w:r>
-              <w:rPr>
-                <w:rStyle w:val="Hipercze"/>
-                <w:rFonts w:ascii="Cambria" w:eastAsia="Cambria" w:hAnsi="Cambria" w:cs="Cambria"/>
-                <w:b/>
-                <w:noProof/>
-              </w:rPr>
-              <w:t>Pryncypia generalne</w:t>
-            </w:r>
-            <w:r>
-              <w:rPr>
-                <w:noProof/>
-                <w:webHidden/>
-              </w:rPr>
-              <w:tab/>
-            </w:r>
-            <w:r>
-              <w:rPr>
-                <w:noProof/>
-                <w:webHidden/>
-              </w:rPr>
-              <w:fldChar w:fldCharType="begin"/>
-            </w:r>
-            <w:r>
-              <w:rPr>
-                <w:noProof/>
-                <w:webHidden/>
-              </w:rPr>
-              <w:instrText xml:space="preserve"> PAGEREF _Toc80886079 \h </w:instrText>
-            </w:r>
-            <w:r>
-              <w:rPr>
-                <w:noProof/>
-                <w:webHidden/>
-              </w:rPr>
-            </w:r>
-            <w:r>
-              <w:rPr>
-                <w:noProof/>
-                <w:webHidden/>
-              </w:rPr>
-              <w:fldChar w:fldCharType="separate"/>
-            </w:r>
-            <w:r>
-              <w:rPr>
-                <w:noProof/>
-                <w:webHidden/>
-              </w:rPr>
-              <w:t>15</w:t>
-            </w:r>
-            <w:r>
-              <w:rPr>
-                <w:noProof/>
-                <w:webHidden/>
-              </w:rPr>
-              <w:fldChar w:fldCharType="end"/>
-            </w:r>
-          </w:hyperlink>
-        </w:p>
-        <w:p>
-          <w:pPr>
-            <w:pStyle w:val="Spistreci3"/>
-            <w:tabs>
-              <w:tab w:val="left" w:pos="1320"/>
-              <w:tab w:val="right" w:leader="dot" w:pos="9042"/>
-            </w:tabs>
-            <w:rPr>
-              <w:rFonts w:asciiTheme="minorHAnsi" w:eastAsiaTheme="minorEastAsia" w:hAnsiTheme="minorHAnsi" w:cstheme="minorBidi"/>
-              <w:noProof/>
-              <w:lang w:val="pl-PL"/>
-            </w:rPr>
-          </w:pPr>
-          <w:hyperlink w:anchor="_Toc80886080" w:history="1">
-            <w:r>
-              <w:rPr>
-                <w:rStyle w:val="Hipercze"/>
-                <w:noProof/>
-              </w:rPr>
-              <w:t>9.1.1</w:t>
-            </w:r>
-            <w:r>
-              <w:rPr>
-                <w:rFonts w:asciiTheme="minorHAnsi" w:eastAsiaTheme="minorEastAsia" w:hAnsiTheme="minorHAnsi" w:cstheme="minorBidi"/>
-                <w:noProof/>
-                <w:lang w:val="pl-PL"/>
-              </w:rPr>
-              <w:tab/>
-            </w:r>
-            <w:r>
-              <w:rPr>
-                <w:rStyle w:val="Hipercze"/>
-                <w:noProof/>
-              </w:rPr>
-              <w:t>GEN1 Bezpieczeństwo i prywatność</w:t>
-            </w:r>
-            <w:r>
-              <w:rPr>
-                <w:noProof/>
-                <w:webHidden/>
-              </w:rPr>
-              <w:tab/>
-            </w:r>
-            <w:r>
-              <w:rPr>
-                <w:noProof/>
-                <w:webHidden/>
-              </w:rPr>
-              <w:fldChar w:fldCharType="begin"/>
-            </w:r>
-            <w:r>
-              <w:rPr>
-                <w:noProof/>
-                <w:webHidden/>
-              </w:rPr>
-              <w:instrText xml:space="preserve"> PAGEREF _Toc80886080 \h </w:instrText>
-            </w:r>
-            <w:r>
-              <w:rPr>
-                <w:noProof/>
-                <w:webHidden/>
-              </w:rPr>
-            </w:r>
-            <w:r>
-              <w:rPr>
-                <w:noProof/>
-                <w:webHidden/>
-              </w:rPr>
-              <w:fldChar w:fldCharType="separate"/>
-            </w:r>
-            <w:r>
-              <w:rPr>
-                <w:noProof/>
-                <w:webHidden/>
-              </w:rPr>
-              <w:t>15</w:t>
-            </w:r>
-            <w:r>
-              <w:rPr>
-                <w:noProof/>
-                <w:webHidden/>
-              </w:rPr>
-              <w:fldChar w:fldCharType="end"/>
-            </w:r>
-          </w:hyperlink>
-        </w:p>
-        <w:p>
-          <w:pPr>
-            <w:pStyle w:val="Spistreci3"/>
-            <w:tabs>
-              <w:tab w:val="left" w:pos="1320"/>
-              <w:tab w:val="right" w:leader="dot" w:pos="9042"/>
-            </w:tabs>
-            <w:rPr>
-              <w:rFonts w:asciiTheme="minorHAnsi" w:eastAsiaTheme="minorEastAsia" w:hAnsiTheme="minorHAnsi" w:cstheme="minorBidi"/>
-              <w:noProof/>
-              <w:lang w:val="pl-PL"/>
-            </w:rPr>
-          </w:pPr>
-          <w:hyperlink w:anchor="_Toc80886081" w:history="1">
-            <w:r>
-              <w:rPr>
-                <w:rStyle w:val="Hipercze"/>
-                <w:noProof/>
-              </w:rPr>
-              <w:t>9.1.2</w:t>
-            </w:r>
-            <w:r>
-              <w:rPr>
-                <w:rFonts w:asciiTheme="minorHAnsi" w:eastAsiaTheme="minorEastAsia" w:hAnsiTheme="minorHAnsi" w:cstheme="minorBidi"/>
-                <w:noProof/>
-                <w:lang w:val="pl-PL"/>
-              </w:rPr>
-              <w:tab/>
-            </w:r>
-            <w:r>
-              <w:rPr>
-                <w:rStyle w:val="Hipercze"/>
-                <w:noProof/>
-              </w:rPr>
-              <w:t>GEN2 Neutralność technologiczna</w:t>
-            </w:r>
-            <w:r>
-              <w:rPr>
-                <w:noProof/>
-                <w:webHidden/>
-              </w:rPr>
-              <w:tab/>
-            </w:r>
-            <w:r>
-              <w:rPr>
-                <w:noProof/>
-                <w:webHidden/>
-              </w:rPr>
-              <w:fldChar w:fldCharType="begin"/>
-            </w:r>
-            <w:r>
-              <w:rPr>
-                <w:noProof/>
-                <w:webHidden/>
-              </w:rPr>
-              <w:instrText xml:space="preserve"> PAGEREF _Toc80886081 \h </w:instrText>
-            </w:r>
-            <w:r>
-              <w:rPr>
-                <w:noProof/>
-                <w:webHidden/>
-              </w:rPr>
-            </w:r>
-            <w:r>
-              <w:rPr>
-                <w:noProof/>
-                <w:webHidden/>
-              </w:rPr>
-              <w:fldChar w:fldCharType="separate"/>
-            </w:r>
-            <w:r>
-              <w:rPr>
-                <w:noProof/>
-                <w:webHidden/>
-              </w:rPr>
-              <w:t>15</w:t>
-            </w:r>
-            <w:r>
-              <w:rPr>
-                <w:noProof/>
-                <w:webHidden/>
-              </w:rPr>
-              <w:fldChar w:fldCharType="end"/>
-            </w:r>
-          </w:hyperlink>
-        </w:p>
-        <w:p>
-          <w:pPr>
-            <w:pStyle w:val="Spistreci2"/>
-            <w:tabs>
-              <w:tab w:val="left" w:pos="880"/>
-              <w:tab w:val="right" w:leader="dot" w:pos="9042"/>
-            </w:tabs>
-            <w:rPr>
-              <w:rFonts w:asciiTheme="minorHAnsi" w:eastAsiaTheme="minorEastAsia" w:hAnsiTheme="minorHAnsi" w:cstheme="minorBidi"/>
-              <w:noProof/>
-              <w:lang w:val="pl-PL"/>
-            </w:rPr>
-          </w:pPr>
-          <w:hyperlink w:anchor="_Toc80886082" w:history="1">
-            <w:r>
-              <w:rPr>
-                <w:rStyle w:val="Hipercze"/>
-                <w:noProof/>
-              </w:rPr>
-              <w:t>9.2</w:t>
-            </w:r>
-            <w:r>
-              <w:rPr>
-                <w:rFonts w:asciiTheme="minorHAnsi" w:eastAsiaTheme="minorEastAsia" w:hAnsiTheme="minorHAnsi" w:cstheme="minorBidi"/>
-                <w:noProof/>
-                <w:lang w:val="pl-PL"/>
-              </w:rPr>
-              <w:tab/>
-            </w:r>
-            <w:r>
-              <w:rPr>
-                <w:rStyle w:val="Hipercze"/>
-                <w:noProof/>
-              </w:rPr>
-              <w:t>Usługi publiczne wystawiane przez NCBR</w:t>
-            </w:r>
-            <w:r>
-              <w:rPr>
-                <w:noProof/>
-                <w:webHidden/>
-              </w:rPr>
-              <w:tab/>
-            </w:r>
-            <w:r>
-              <w:rPr>
-                <w:noProof/>
-                <w:webHidden/>
-              </w:rPr>
-              <w:fldChar w:fldCharType="begin"/>
-            </w:r>
-            <w:r>
-              <w:rPr>
-                <w:noProof/>
-                <w:webHidden/>
-              </w:rPr>
-              <w:instrText xml:space="preserve"> PAGEREF _Toc80886082 \h </w:instrText>
-            </w:r>
-            <w:r>
-              <w:rPr>
-                <w:noProof/>
-                <w:webHidden/>
-              </w:rPr>
-            </w:r>
-            <w:r>
-              <w:rPr>
-                <w:noProof/>
-                <w:webHidden/>
-              </w:rPr>
-              <w:fldChar w:fldCharType="separate"/>
-            </w:r>
-            <w:r>
-              <w:rPr>
-                <w:noProof/>
-                <w:webHidden/>
-              </w:rPr>
-              <w:t>16</w:t>
-            </w:r>
-            <w:r>
-              <w:rPr>
-                <w:noProof/>
-                <w:webHidden/>
-              </w:rPr>
-              <w:fldChar w:fldCharType="end"/>
-            </w:r>
-          </w:hyperlink>
-        </w:p>
-        <w:p>
-          <w:pPr>
-            <w:pStyle w:val="Spistreci3"/>
-            <w:tabs>
-              <w:tab w:val="left" w:pos="1320"/>
-              <w:tab w:val="right" w:leader="dot" w:pos="9042"/>
-            </w:tabs>
-            <w:rPr>
-              <w:rFonts w:asciiTheme="minorHAnsi" w:eastAsiaTheme="minorEastAsia" w:hAnsiTheme="minorHAnsi" w:cstheme="minorBidi"/>
-              <w:noProof/>
-              <w:lang w:val="pl-PL"/>
-            </w:rPr>
-          </w:pPr>
-          <w:hyperlink w:anchor="_Toc80886083" w:history="1">
-            <w:r>
-              <w:rPr>
-                <w:rStyle w:val="Hipercze"/>
-                <w:noProof/>
-              </w:rPr>
-              <w:t>9.2.1</w:t>
-            </w:r>
-            <w:r>
-              <w:rPr>
-                <w:rFonts w:asciiTheme="minorHAnsi" w:eastAsiaTheme="minorEastAsia" w:hAnsiTheme="minorHAnsi" w:cstheme="minorBidi"/>
-                <w:noProof/>
-                <w:lang w:val="pl-PL"/>
-              </w:rPr>
-              <w:tab/>
-            </w:r>
-            <w:r>
-              <w:rPr>
-                <w:rStyle w:val="Hipercze"/>
-                <w:noProof/>
-              </w:rPr>
-              <w:t>GEN3 Dostępność usługi</w:t>
-            </w:r>
-            <w:r>
-              <w:rPr>
-                <w:noProof/>
-                <w:webHidden/>
-              </w:rPr>
-              <w:tab/>
-            </w:r>
-            <w:r>
-              <w:rPr>
-                <w:noProof/>
-                <w:webHidden/>
-              </w:rPr>
-              <w:fldChar w:fldCharType="begin"/>
-            </w:r>
-            <w:r>
-              <w:rPr>
-                <w:noProof/>
-                <w:webHidden/>
-              </w:rPr>
-              <w:instrText xml:space="preserve"> PAGEREF _Toc80886083 \h </w:instrText>
-            </w:r>
-            <w:r>
-              <w:rPr>
-                <w:noProof/>
-                <w:webHidden/>
-              </w:rPr>
-            </w:r>
-            <w:r>
-              <w:rPr>
-                <w:noProof/>
-                <w:webHidden/>
-              </w:rPr>
-              <w:fldChar w:fldCharType="separate"/>
-            </w:r>
-            <w:r>
-              <w:rPr>
-                <w:noProof/>
-                <w:webHidden/>
-              </w:rPr>
-              <w:t>16</w:t>
-            </w:r>
-            <w:r>
-              <w:rPr>
-                <w:noProof/>
-                <w:webHidden/>
-              </w:rPr>
-              <w:fldChar w:fldCharType="end"/>
-            </w:r>
-          </w:hyperlink>
-        </w:p>
-        <w:p>
-          <w:pPr>
-            <w:pStyle w:val="Spistreci3"/>
-            <w:tabs>
-              <w:tab w:val="left" w:pos="1320"/>
-              <w:tab w:val="right" w:leader="dot" w:pos="9042"/>
-            </w:tabs>
-            <w:rPr>
-              <w:rFonts w:asciiTheme="minorHAnsi" w:eastAsiaTheme="minorEastAsia" w:hAnsiTheme="minorHAnsi" w:cstheme="minorBidi"/>
-              <w:noProof/>
-              <w:lang w:val="pl-PL"/>
-            </w:rPr>
-          </w:pPr>
-          <w:hyperlink w:anchor="_Toc80886084" w:history="1">
-            <w:r>
-              <w:rPr>
-                <w:rStyle w:val="Hipercze"/>
-                <w:noProof/>
-              </w:rPr>
-              <w:t>9.2.2</w:t>
-            </w:r>
-            <w:r>
-              <w:rPr>
-                <w:rFonts w:asciiTheme="minorHAnsi" w:eastAsiaTheme="minorEastAsia" w:hAnsiTheme="minorHAnsi" w:cstheme="minorBidi"/>
-                <w:noProof/>
-                <w:lang w:val="pl-PL"/>
-              </w:rPr>
-              <w:tab/>
-            </w:r>
-            <w:r>
-              <w:rPr>
-                <w:rStyle w:val="Hipercze"/>
-                <w:noProof/>
-              </w:rPr>
-              <w:t>GEN4 Mierzalność usługi</w:t>
-            </w:r>
-            <w:r>
-              <w:rPr>
-                <w:noProof/>
-                <w:webHidden/>
-              </w:rPr>
-              <w:tab/>
-            </w:r>
-            <w:r>
-              <w:rPr>
-                <w:noProof/>
-                <w:webHidden/>
-              </w:rPr>
-              <w:fldChar w:fldCharType="begin"/>
-            </w:r>
-            <w:r>
-              <w:rPr>
-                <w:noProof/>
-                <w:webHidden/>
-              </w:rPr>
-              <w:instrText xml:space="preserve"> PAGEREF _Toc80886084 \h </w:instrText>
-            </w:r>
-            <w:r>
-              <w:rPr>
-                <w:noProof/>
-                <w:webHidden/>
-              </w:rPr>
-            </w:r>
-            <w:r>
-              <w:rPr>
-                <w:noProof/>
-                <w:webHidden/>
-              </w:rPr>
-              <w:fldChar w:fldCharType="separate"/>
-            </w:r>
-            <w:r>
-              <w:rPr>
-                <w:noProof/>
-                <w:webHidden/>
-              </w:rPr>
-              <w:t>16</w:t>
-            </w:r>
-            <w:r>
-              <w:rPr>
-                <w:noProof/>
-                <w:webHidden/>
-              </w:rPr>
-              <w:fldChar w:fldCharType="end"/>
-            </w:r>
-          </w:hyperlink>
-        </w:p>
-        <w:p>
-          <w:pPr>
-            <w:pStyle w:val="Spistreci3"/>
-            <w:tabs>
-              <w:tab w:val="left" w:pos="1320"/>
-              <w:tab w:val="right" w:leader="dot" w:pos="9042"/>
-            </w:tabs>
-            <w:rPr>
-              <w:rFonts w:asciiTheme="minorHAnsi" w:eastAsiaTheme="minorEastAsia" w:hAnsiTheme="minorHAnsi" w:cstheme="minorBidi"/>
-              <w:noProof/>
-              <w:lang w:val="pl-PL"/>
-            </w:rPr>
-          </w:pPr>
-          <w:hyperlink w:anchor="_Toc80886085" w:history="1">
-            <w:r>
-              <w:rPr>
-                <w:rStyle w:val="Hipercze"/>
-                <w:noProof/>
-              </w:rPr>
-              <w:t>9.2.3</w:t>
-            </w:r>
-            <w:r>
-              <w:rPr>
-                <w:rFonts w:asciiTheme="minorHAnsi" w:eastAsiaTheme="minorEastAsia" w:hAnsiTheme="minorHAnsi" w:cstheme="minorBidi"/>
-                <w:noProof/>
-                <w:lang w:val="pl-PL"/>
-              </w:rPr>
-              <w:tab/>
-            </w:r>
-            <w:r>
-              <w:rPr>
-                <w:rStyle w:val="Hipercze"/>
-                <w:noProof/>
-              </w:rPr>
-              <w:t>GEN5 Interoperacyjność usługi</w:t>
-            </w:r>
-            <w:r>
-              <w:rPr>
-                <w:noProof/>
-                <w:webHidden/>
-              </w:rPr>
-              <w:tab/>
-            </w:r>
-            <w:r>
-              <w:rPr>
-                <w:noProof/>
-                <w:webHidden/>
-              </w:rPr>
-              <w:fldChar w:fldCharType="begin"/>
-            </w:r>
-            <w:r>
-              <w:rPr>
-                <w:noProof/>
-                <w:webHidden/>
-              </w:rPr>
-              <w:instrText xml:space="preserve"> PAGEREF _Toc80886085 \h </w:instrText>
-            </w:r>
-            <w:r>
-              <w:rPr>
-                <w:noProof/>
-                <w:webHidden/>
-              </w:rPr>
-            </w:r>
-            <w:r>
-              <w:rPr>
-                <w:noProof/>
-                <w:webHidden/>
-              </w:rPr>
-              <w:fldChar w:fldCharType="separate"/>
-            </w:r>
-            <w:r>
-              <w:rPr>
-                <w:noProof/>
-                <w:webHidden/>
-              </w:rPr>
-              <w:t>16</w:t>
-            </w:r>
-            <w:r>
-              <w:rPr>
-                <w:noProof/>
-                <w:webHidden/>
-              </w:rPr>
-              <w:fldChar w:fldCharType="end"/>
-            </w:r>
-          </w:hyperlink>
-        </w:p>
-        <w:p>
-          <w:pPr>
-            <w:pStyle w:val="Spistreci2"/>
-            <w:tabs>
-              <w:tab w:val="left" w:pos="880"/>
-              <w:tab w:val="right" w:leader="dot" w:pos="9042"/>
-            </w:tabs>
-            <w:rPr>
-              <w:rFonts w:asciiTheme="minorHAnsi" w:eastAsiaTheme="minorEastAsia" w:hAnsiTheme="minorHAnsi" w:cstheme="minorBidi"/>
-              <w:noProof/>
-              <w:lang w:val="pl-PL"/>
-            </w:rPr>
-          </w:pPr>
-          <w:hyperlink w:anchor="_Toc80886086" w:history="1">
-            <w:r>
-              <w:rPr>
-                <w:rStyle w:val="Hipercze"/>
-                <w:noProof/>
-              </w:rPr>
-              <w:t>9.3</w:t>
-            </w:r>
-            <w:r>
-              <w:rPr>
-                <w:rFonts w:asciiTheme="minorHAnsi" w:eastAsiaTheme="minorEastAsia" w:hAnsiTheme="minorHAnsi" w:cstheme="minorBidi"/>
-                <w:noProof/>
-                <w:lang w:val="pl-PL"/>
-              </w:rPr>
-              <w:tab/>
-            </w:r>
-            <w:r>
-              <w:rPr>
-                <w:rStyle w:val="Hipercze"/>
-                <w:noProof/>
-              </w:rPr>
-              <w:t>Strategia dotycząca systemów informatycznych</w:t>
-            </w:r>
-            <w:r>
-              <w:rPr>
-                <w:noProof/>
-                <w:webHidden/>
-              </w:rPr>
-              <w:tab/>
-            </w:r>
-            <w:r>
-              <w:rPr>
-                <w:noProof/>
-                <w:webHidden/>
-              </w:rPr>
-              <w:fldChar w:fldCharType="begin"/>
-            </w:r>
-            <w:r>
-              <w:rPr>
-                <w:noProof/>
-                <w:webHidden/>
-              </w:rPr>
-              <w:instrText xml:space="preserve"> PAGEREF _Toc80886086 \h </w:instrText>
-            </w:r>
-            <w:r>
-              <w:rPr>
-                <w:noProof/>
-                <w:webHidden/>
-              </w:rPr>
-            </w:r>
-            <w:r>
-              <w:rPr>
-                <w:noProof/>
-                <w:webHidden/>
-              </w:rPr>
-              <w:fldChar w:fldCharType="separate"/>
-            </w:r>
-            <w:r>
-              <w:rPr>
-                <w:noProof/>
-                <w:webHidden/>
-              </w:rPr>
-              <w:t>20</w:t>
-            </w:r>
-            <w:r>
-              <w:rPr>
-                <w:noProof/>
-                <w:webHidden/>
-              </w:rPr>
-              <w:fldChar w:fldCharType="end"/>
-            </w:r>
-          </w:hyperlink>
-        </w:p>
-        <w:p>
-          <w:pPr>
-            <w:pStyle w:val="Spistreci1"/>
-            <w:tabs>
-              <w:tab w:val="left" w:pos="660"/>
-              <w:tab w:val="right" w:leader="dot" w:pos="9042"/>
-            </w:tabs>
-            <w:rPr>
-              <w:rFonts w:asciiTheme="minorHAnsi" w:eastAsiaTheme="minorEastAsia" w:hAnsiTheme="minorHAnsi" w:cstheme="minorBidi"/>
-              <w:noProof/>
-              <w:lang w:val="pl-PL"/>
-            </w:rPr>
-          </w:pPr>
-          <w:hyperlink w:anchor="_Toc80886087" w:history="1">
-            <w:r>
-              <w:rPr>
-                <w:rStyle w:val="Hipercze"/>
-                <w:rFonts w:ascii="Cambria" w:eastAsia="Cambria" w:hAnsi="Cambria" w:cs="Cambria"/>
-                <w:b/>
-                <w:noProof/>
-              </w:rPr>
-              <w:t>10.</w:t>
-            </w:r>
-            <w:r>
-              <w:rPr>
-                <w:rFonts w:asciiTheme="minorHAnsi" w:eastAsiaTheme="minorEastAsia" w:hAnsiTheme="minorHAnsi" w:cstheme="minorBidi"/>
-                <w:noProof/>
-                <w:lang w:val="pl-PL"/>
-              </w:rPr>
-              <w:tab/>
-            </w:r>
-            <w:r>
-              <w:rPr>
-                <w:rStyle w:val="Hipercze"/>
-                <w:rFonts w:ascii="Cambria" w:eastAsia="Cambria" w:hAnsi="Cambria" w:cs="Cambria"/>
-                <w:b/>
-                <w:noProof/>
-              </w:rPr>
-              <w:t>Kontrola Budowy i Rozwoju oprogramowania</w:t>
-            </w:r>
-            <w:r>
-              <w:rPr>
-                <w:noProof/>
-                <w:webHidden/>
-              </w:rPr>
-              <w:tab/>
-            </w:r>
-            <w:r>
-              <w:rPr>
-                <w:noProof/>
-                <w:webHidden/>
-              </w:rPr>
-              <w:fldChar w:fldCharType="begin"/>
-            </w:r>
-            <w:r>
-              <w:rPr>
-                <w:noProof/>
-                <w:webHidden/>
-              </w:rPr>
-              <w:instrText xml:space="preserve"> PAGEREF _Toc80886087 \h </w:instrText>
-            </w:r>
-            <w:r>
-              <w:rPr>
-                <w:noProof/>
-                <w:webHidden/>
-              </w:rPr>
-            </w:r>
-            <w:r>
-              <w:rPr>
-                <w:noProof/>
-                <w:webHidden/>
-              </w:rPr>
-              <w:fldChar w:fldCharType="separate"/>
-            </w:r>
-            <w:r>
-              <w:rPr>
-                <w:noProof/>
-                <w:webHidden/>
-              </w:rPr>
-              <w:t>22</w:t>
-            </w:r>
-            <w:r>
-              <w:rPr>
-                <w:noProof/>
-                <w:webHidden/>
-              </w:rPr>
-              <w:fldChar w:fldCharType="end"/>
-            </w:r>
-          </w:hyperlink>
-        </w:p>
-        <w:p>
-          <w:pPr>
-            <w:pStyle w:val="Spistreci2"/>
-            <w:tabs>
-              <w:tab w:val="left" w:pos="880"/>
-              <w:tab w:val="right" w:leader="dot" w:pos="9042"/>
-            </w:tabs>
-            <w:rPr>
-              <w:rFonts w:asciiTheme="minorHAnsi" w:eastAsiaTheme="minorEastAsia" w:hAnsiTheme="minorHAnsi" w:cstheme="minorBidi"/>
-              <w:noProof/>
-              <w:lang w:val="pl-PL"/>
-            </w:rPr>
-          </w:pPr>
-          <w:hyperlink w:anchor="_Toc80886088" w:history="1">
-            <w:r>
-              <w:rPr>
-                <w:rStyle w:val="Hipercze"/>
-                <w:noProof/>
-              </w:rPr>
-              <w:t>10.1</w:t>
-            </w:r>
-            <w:r>
-              <w:rPr>
-                <w:rFonts w:asciiTheme="minorHAnsi" w:eastAsiaTheme="minorEastAsia" w:hAnsiTheme="minorHAnsi" w:cstheme="minorBidi"/>
-                <w:noProof/>
-                <w:lang w:val="pl-PL"/>
-              </w:rPr>
-              <w:tab/>
-            </w:r>
-            <w:r>
-              <w:rPr>
-                <w:rStyle w:val="Hipercze"/>
-                <w:noProof/>
-              </w:rPr>
-              <w:t>Zapewnianie jakości i testy</w:t>
-            </w:r>
-            <w:r>
-              <w:rPr>
-                <w:noProof/>
-                <w:webHidden/>
-              </w:rPr>
-              <w:tab/>
-            </w:r>
-            <w:r>
-              <w:rPr>
-                <w:noProof/>
-                <w:webHidden/>
-              </w:rPr>
-              <w:fldChar w:fldCharType="begin"/>
-            </w:r>
-            <w:r>
-              <w:rPr>
-                <w:noProof/>
-                <w:webHidden/>
-              </w:rPr>
-              <w:instrText xml:space="preserve"> PAGEREF _Toc80886088 \h </w:instrText>
-            </w:r>
-            <w:r>
-              <w:rPr>
-                <w:noProof/>
-                <w:webHidden/>
-              </w:rPr>
-            </w:r>
-            <w:r>
-              <w:rPr>
-                <w:noProof/>
-                <w:webHidden/>
-              </w:rPr>
-              <w:fldChar w:fldCharType="separate"/>
-            </w:r>
-            <w:r>
-              <w:rPr>
-                <w:noProof/>
-                <w:webHidden/>
-              </w:rPr>
-              <w:t>22</w:t>
-            </w:r>
-            <w:r>
-              <w:rPr>
-                <w:noProof/>
-                <w:webHidden/>
-              </w:rPr>
-              <w:fldChar w:fldCharType="end"/>
-            </w:r>
-          </w:hyperlink>
-        </w:p>
-        <w:p>
-          <w:pPr>
-            <w:pStyle w:val="Spistreci2"/>
-            <w:tabs>
-              <w:tab w:val="left" w:pos="880"/>
-              <w:tab w:val="right" w:leader="dot" w:pos="9042"/>
-            </w:tabs>
-            <w:rPr>
-              <w:rFonts w:asciiTheme="minorHAnsi" w:eastAsiaTheme="minorEastAsia" w:hAnsiTheme="minorHAnsi" w:cstheme="minorBidi"/>
-              <w:noProof/>
-              <w:lang w:val="pl-PL"/>
-            </w:rPr>
-          </w:pPr>
-          <w:hyperlink w:anchor="_Toc80886089" w:history="1">
-            <w:r>
-              <w:rPr>
-                <w:rStyle w:val="Hipercze"/>
-                <w:noProof/>
-              </w:rPr>
-              <w:t>10.2</w:t>
-            </w:r>
-            <w:r>
-              <w:rPr>
-                <w:rFonts w:asciiTheme="minorHAnsi" w:eastAsiaTheme="minorEastAsia" w:hAnsiTheme="minorHAnsi" w:cstheme="minorBidi"/>
-                <w:noProof/>
-                <w:lang w:val="pl-PL"/>
-              </w:rPr>
-              <w:tab/>
-            </w:r>
-            <w:r>
-              <w:rPr>
-                <w:rStyle w:val="Hipercze"/>
-                <w:noProof/>
-              </w:rPr>
-              <w:t>(ZK) Architektura i Integracja</w:t>
-            </w:r>
-            <w:r>
-              <w:rPr>
-                <w:noProof/>
-                <w:webHidden/>
-              </w:rPr>
-              <w:tab/>
-            </w:r>
-            <w:r>
-              <w:rPr>
-                <w:noProof/>
-                <w:webHidden/>
-              </w:rPr>
-              <w:fldChar w:fldCharType="begin"/>
-            </w:r>
-            <w:r>
-              <w:rPr>
-                <w:noProof/>
-                <w:webHidden/>
-              </w:rPr>
-              <w:instrText xml:space="preserve"> PAGEREF _Toc80886089 \h </w:instrText>
-            </w:r>
-            <w:r>
-              <w:rPr>
-                <w:noProof/>
-                <w:webHidden/>
-              </w:rPr>
-            </w:r>
-            <w:r>
-              <w:rPr>
-                <w:noProof/>
-                <w:webHidden/>
-              </w:rPr>
-              <w:fldChar w:fldCharType="separate"/>
-            </w:r>
-            <w:r>
-              <w:rPr>
-                <w:noProof/>
-                <w:webHidden/>
-              </w:rPr>
-              <w:t>22</w:t>
-            </w:r>
-            <w:r>
-              <w:rPr>
-                <w:noProof/>
-                <w:webHidden/>
-              </w:rPr>
-              <w:fldChar w:fldCharType="end"/>
-            </w:r>
-          </w:hyperlink>
-        </w:p>
-        <w:p>
-          <w:pPr>
-            <w:pStyle w:val="Spistreci2"/>
-            <w:tabs>
-              <w:tab w:val="left" w:pos="880"/>
-              <w:tab w:val="right" w:leader="dot" w:pos="9042"/>
-            </w:tabs>
-            <w:rPr>
-              <w:rFonts w:asciiTheme="minorHAnsi" w:eastAsiaTheme="minorEastAsia" w:hAnsiTheme="minorHAnsi" w:cstheme="minorBidi"/>
-              <w:noProof/>
-              <w:lang w:val="pl-PL"/>
-            </w:rPr>
-          </w:pPr>
-          <w:hyperlink w:anchor="_Toc80886090" w:history="1">
-            <w:r>
-              <w:rPr>
-                <w:rStyle w:val="Hipercze"/>
-                <w:noProof/>
-              </w:rPr>
-              <w:t>10.3</w:t>
-            </w:r>
-            <w:r>
-              <w:rPr>
-                <w:rFonts w:asciiTheme="minorHAnsi" w:eastAsiaTheme="minorEastAsia" w:hAnsiTheme="minorHAnsi" w:cstheme="minorBidi"/>
-                <w:noProof/>
-                <w:lang w:val="pl-PL"/>
-              </w:rPr>
-              <w:tab/>
-            </w:r>
-            <w:r>
-              <w:rPr>
-                <w:rStyle w:val="Hipercze"/>
-                <w:noProof/>
-              </w:rPr>
-              <w:t>Zarządzanie konfiguracją</w:t>
-            </w:r>
-            <w:r>
-              <w:rPr>
-                <w:noProof/>
-                <w:webHidden/>
-              </w:rPr>
-              <w:tab/>
-            </w:r>
-            <w:r>
-              <w:rPr>
-                <w:noProof/>
-                <w:webHidden/>
-              </w:rPr>
-              <w:fldChar w:fldCharType="begin"/>
-            </w:r>
-            <w:r>
-              <w:rPr>
-                <w:noProof/>
-                <w:webHidden/>
-              </w:rPr>
-              <w:instrText xml:space="preserve"> PAGEREF _Toc80886090 \h </w:instrText>
-            </w:r>
-            <w:r>
-              <w:rPr>
-                <w:noProof/>
-                <w:webHidden/>
-              </w:rPr>
-            </w:r>
-            <w:r>
-              <w:rPr>
-                <w:noProof/>
-                <w:webHidden/>
-              </w:rPr>
-              <w:fldChar w:fldCharType="separate"/>
-            </w:r>
-            <w:r>
-              <w:rPr>
-                <w:noProof/>
-                <w:webHidden/>
-              </w:rPr>
-              <w:t>22</w:t>
-            </w:r>
-            <w:r>
-              <w:rPr>
-                <w:noProof/>
-                <w:webHidden/>
-              </w:rPr>
-              <w:fldChar w:fldCharType="end"/>
-            </w:r>
-          </w:hyperlink>
-        </w:p>
-        <w:p>
-          <w:pPr>
-            <w:pStyle w:val="Spistreci1"/>
-            <w:tabs>
-              <w:tab w:val="right" w:leader="dot" w:pos="9042"/>
-            </w:tabs>
-            <w:rPr>
-              <w:rFonts w:asciiTheme="minorHAnsi" w:eastAsiaTheme="minorEastAsia" w:hAnsiTheme="minorHAnsi" w:cstheme="minorBidi"/>
-              <w:noProof/>
-              <w:lang w:val="pl-PL"/>
-            </w:rPr>
-          </w:pPr>
-          <w:hyperlink w:anchor="_Toc80886091" w:history="1">
-            <w:r>
-              <w:rPr>
-                <w:rStyle w:val="Hipercze"/>
-                <w:rFonts w:ascii="Cambria" w:eastAsia="Cambria" w:hAnsi="Cambria" w:cs="Cambria"/>
-                <w:b/>
-                <w:noProof/>
-              </w:rPr>
-              <w:t>Mechanizmy kontroli aplikacji</w:t>
-            </w:r>
-            <w:r>
-              <w:rPr>
-                <w:noProof/>
-                <w:webHidden/>
-              </w:rPr>
-              <w:tab/>
-            </w:r>
-            <w:r>
-              <w:rPr>
-                <w:noProof/>
-                <w:webHidden/>
-              </w:rPr>
-              <w:fldChar w:fldCharType="begin"/>
-            </w:r>
-            <w:r>
-              <w:rPr>
-                <w:noProof/>
-                <w:webHidden/>
-              </w:rPr>
-              <w:instrText xml:space="preserve"> PAGEREF _Toc80886091 \h </w:instrText>
-            </w:r>
-            <w:r>
-              <w:rPr>
-                <w:noProof/>
-                <w:webHidden/>
-              </w:rPr>
-            </w:r>
-            <w:r>
-              <w:rPr>
-                <w:noProof/>
-                <w:webHidden/>
-              </w:rPr>
-              <w:fldChar w:fldCharType="separate"/>
-            </w:r>
-            <w:r>
-              <w:rPr>
-                <w:noProof/>
-                <w:webHidden/>
-              </w:rPr>
-              <w:t>23</w:t>
+              <w:t>19</w:t>
             </w:r>
             <w:r>
               <w:rPr>
@@ -4710,7 +4546,7 @@
           <w:szCs w:val="28"/>
         </w:rPr>
       </w:pPr>
-      <w:bookmarkStart w:id="0" w:name="_Toc80886046"/>
+      <w:bookmarkStart w:id="1" w:name="_Toc80976422"/>
       <w:r>
         <w:rPr>
           <w:rFonts w:ascii="Cambria" w:eastAsia="Cambria" w:hAnsi="Cambria" w:cs="Cambria"/>
@@ -4722,7 +4558,7 @@
         <w:lastRenderedPageBreak/>
         <w:t>Cele, korzyści i zakres formułowania pryncypiów architektury korporacyjnej podmiotów publicznych</w:t>
       </w:r>
-      <w:bookmarkEnd w:id="0"/>
+      <w:bookmarkEnd w:id="1"/>
     </w:p>
     <w:p/>
     <w:p>
@@ -4887,7 +4723,13 @@
         <w:rPr>
           <w:rFonts w:asciiTheme="majorHAnsi" w:hAnsiTheme="majorHAnsi" w:cstheme="majorHAnsi"/>
         </w:rPr>
-        <w:t xml:space="preserve">Kluczowymi elementami architektury korporacyjnej są pryncypia. Przez pryncypia architektury korporacyjnej rozumieć należy „zbiór podstawowych, trwałych zasad bazujących na strategii organizacji i stanowiących reprezentację całościowych potrzeb organizacji w zakresie tworzenia jej rozwiązań IT”9. </w:t>
+        <w:t>Kluczowymi elementami architektury korporacyjnej są pryncypia. Przez pryncypia architektury korporacyjnej rozumieć należy „zbiór podstawowych, trwałych zasad bazujących na strategii organizacji i stanowiących reprezentację całościowych potrzeb organizacji w zakresie tworzenia jej rozwią</w:t>
+      </w:r>
+      <w:r>
+        <w:rPr>
+          <w:rFonts w:asciiTheme="majorHAnsi" w:hAnsiTheme="majorHAnsi" w:cstheme="majorHAnsi"/>
+        </w:rPr>
+        <w:t>zań IT.</w:t>
       </w:r>
     </w:p>
     <w:p>
@@ -4929,33 +4771,54 @@
           <w:numId w:val="2"/>
         </w:numPr>
       </w:pPr>
-      <w:bookmarkStart w:id="1" w:name="_Toc80886047"/>
+      <w:bookmarkStart w:id="2" w:name="_Toc80976423"/>
       <w:r>
         <w:t>Klasyfikacja pryncypiów architektury korporacyjnej</w:t>
       </w:r>
-      <w:bookmarkEnd w:id="1"/>
+      <w:bookmarkEnd w:id="2"/>
     </w:p>
     <w:tbl>
       <w:tblPr>
         <w:tblStyle w:val="Tabela-Siatka"/>
         <w:tblW w:w="0" w:type="auto"/>
+        <w:tblBorders>
+          <w:top w:val="single" w:sz="8" w:space="0" w:color="4F81BD" w:themeColor="accent1"/>
+          <w:left w:val="single" w:sz="8" w:space="0" w:color="4F81BD" w:themeColor="accent1"/>
+          <w:bottom w:val="single" w:sz="8" w:space="0" w:color="4F81BD" w:themeColor="accent1"/>
+          <w:right w:val="single" w:sz="8" w:space="0" w:color="4F81BD" w:themeColor="accent1"/>
+          <w:insideH w:val="single" w:sz="8" w:space="0" w:color="4F81BD" w:themeColor="accent1"/>
+          <w:insideV w:val="single" w:sz="8" w:space="0" w:color="4F81BD" w:themeColor="accent1"/>
+        </w:tblBorders>
+        <w:shd w:val="clear" w:color="auto" w:fill="CCECFF"/>
+        <w:tblCellMar>
+          <w:top w:w="113" w:type="dxa"/>
+          <w:bottom w:w="113" w:type="dxa"/>
+        </w:tblCellMar>
         <w:tblLook w:val="04A0" w:firstRow="1" w:lastRow="0" w:firstColumn="1" w:lastColumn="0" w:noHBand="0" w:noVBand="1"/>
       </w:tblPr>
       <w:tblGrid>
-        <w:gridCol w:w="4521"/>
-        <w:gridCol w:w="4521"/>
+        <w:gridCol w:w="4516"/>
+        <w:gridCol w:w="4516"/>
       </w:tblGrid>
       <w:tr>
         <w:tc>
           <w:tcPr>
             <w:tcW w:w="9042" w:type="dxa"/>
             <w:gridSpan w:val="2"/>
+            <w:shd w:val="clear" w:color="auto" w:fill="CCECFF"/>
+            <w:vAlign w:val="center"/>
           </w:tcPr>
           <w:p>
             <w:pPr>
               <w:jc w:val="center"/>
+              <w:rPr>
+                <w:b/>
+              </w:rPr>
             </w:pPr>
             <w:r>
+              <w:rPr>
+                <w:b/>
+              </w:rPr>
               <w:t>Pryncypia o charakterze generalnym</w:t>
             </w:r>
           </w:p>
@@ -4965,12 +4828,20 @@
         <w:tc>
           <w:tcPr>
             <w:tcW w:w="4521" w:type="dxa"/>
+            <w:shd w:val="clear" w:color="auto" w:fill="CCECFF"/>
+            <w:vAlign w:val="center"/>
           </w:tcPr>
           <w:p>
             <w:pPr>
               <w:jc w:val="center"/>
+              <w:rPr>
+                <w:b/>
+              </w:rPr>
             </w:pPr>
             <w:r>
+              <w:rPr>
+                <w:b/>
+              </w:rPr>
               <w:t>Dotyczące biznesu</w:t>
             </w:r>
           </w:p>
@@ -4978,12 +4849,20 @@
         <w:tc>
           <w:tcPr>
             <w:tcW w:w="4521" w:type="dxa"/>
+            <w:shd w:val="clear" w:color="auto" w:fill="CCECFF"/>
+            <w:vAlign w:val="center"/>
           </w:tcPr>
           <w:p>
             <w:pPr>
               <w:jc w:val="center"/>
+              <w:rPr>
+                <w:b/>
+              </w:rPr>
             </w:pPr>
             <w:r>
+              <w:rPr>
+                <w:b/>
+              </w:rPr>
               <w:t>Dotyczące danych</w:t>
             </w:r>
           </w:p>
@@ -4993,12 +4872,20 @@
         <w:tc>
           <w:tcPr>
             <w:tcW w:w="4521" w:type="dxa"/>
+            <w:shd w:val="clear" w:color="auto" w:fill="CCECFF"/>
+            <w:vAlign w:val="center"/>
           </w:tcPr>
           <w:p>
             <w:pPr>
               <w:jc w:val="center"/>
+              <w:rPr>
+                <w:b/>
+              </w:rPr>
             </w:pPr>
             <w:r>
+              <w:rPr>
+                <w:b/>
+              </w:rPr>
               <w:t>Dotyczące aplikacji</w:t>
             </w:r>
           </w:p>
@@ -5006,12 +4893,20 @@
         <w:tc>
           <w:tcPr>
             <w:tcW w:w="4521" w:type="dxa"/>
+            <w:shd w:val="clear" w:color="auto" w:fill="CCECFF"/>
+            <w:vAlign w:val="center"/>
           </w:tcPr>
           <w:p>
             <w:pPr>
               <w:jc w:val="center"/>
+              <w:rPr>
+                <w:b/>
+              </w:rPr>
             </w:pPr>
             <w:r>
+              <w:rPr>
+                <w:b/>
+              </w:rPr>
               <w:t>Dotyczące infrastruktury</w:t>
             </w:r>
           </w:p>
@@ -5022,12 +4917,20 @@
           <w:tcPr>
             <w:tcW w:w="9042" w:type="dxa"/>
             <w:gridSpan w:val="2"/>
+            <w:shd w:val="clear" w:color="auto" w:fill="CCECFF"/>
+            <w:vAlign w:val="center"/>
           </w:tcPr>
           <w:p>
             <w:pPr>
               <w:jc w:val="center"/>
+              <w:rPr>
+                <w:b/>
+              </w:rPr>
             </w:pPr>
             <w:r>
+              <w:rPr>
+                <w:b/>
+              </w:rPr>
               <w:t>Pryncypia architektury korporacyjnej</w:t>
             </w:r>
           </w:p>
@@ -5140,6 +5043,7 @@
           <w:rFonts w:ascii="Calibri" w:eastAsia="Calibri" w:hAnsi="Calibri" w:cs="Calibri"/>
           <w:b/>
         </w:rPr>
+        <w:lastRenderedPageBreak/>
         <w:t xml:space="preserve">Architekt </w:t>
       </w:r>
       <w:r>
@@ -5195,7 +5099,6 @@
           <w:rFonts w:ascii="Calibri" w:eastAsia="Calibri" w:hAnsi="Calibri" w:cs="Calibri"/>
           <w:b/>
         </w:rPr>
-        <w:lastRenderedPageBreak/>
         <w:t xml:space="preserve">Architekt </w:t>
       </w:r>
       <w:r>
@@ -5338,11 +5241,11 @@
           <w:numId w:val="2"/>
         </w:numPr>
       </w:pPr>
-      <w:bookmarkStart w:id="2" w:name="_Toc80886048"/>
+      <w:bookmarkStart w:id="3" w:name="_Toc80976424"/>
       <w:r>
         <w:t>Cechy dobrych pryncypiów</w:t>
       </w:r>
-      <w:bookmarkEnd w:id="2"/>
+      <w:bookmarkEnd w:id="3"/>
     </w:p>
     <w:p>
       <w:pPr>
@@ -5482,8 +5385,9 @@
           <w:numId w:val="2"/>
         </w:numPr>
       </w:pPr>
-      <w:bookmarkStart w:id="3" w:name="_Toc80886049"/>
-      <w:r>
+      <w:bookmarkStart w:id="4" w:name="_Toc80976425"/>
+      <w:r>
+        <w:lastRenderedPageBreak/>
         <w:t>Strategi</w:t>
       </w:r>
       <w:r>
@@ -5492,12 +5396,11 @@
       <w:r>
         <w:t xml:space="preserve"> informatyzacji a pryncypia</w:t>
       </w:r>
-      <w:bookmarkEnd w:id="3"/>
+      <w:bookmarkEnd w:id="4"/>
     </w:p>
     <w:p/>
     <w:p>
       <w:r>
-        <w:lastRenderedPageBreak/>
         <w:t>Kolejność definiowania strateg</w:t>
       </w:r>
       <w:r>
@@ -5679,11 +5582,11 @@
           <w:numId w:val="2"/>
         </w:numPr>
       </w:pPr>
-      <w:bookmarkStart w:id="4" w:name="_Toc80886050"/>
+      <w:bookmarkStart w:id="5" w:name="_Toc80976426"/>
       <w:r>
         <w:t>Lista pryncypiów architektonicznych poziomu całej organizacji NCBR</w:t>
       </w:r>
-      <w:bookmarkEnd w:id="4"/>
+      <w:bookmarkEnd w:id="5"/>
     </w:p>
     <w:p/>
     <w:p>
@@ -5769,11 +5672,11 @@
           <w:numId w:val="2"/>
         </w:numPr>
       </w:pPr>
-      <w:bookmarkStart w:id="5" w:name="_Toc80886051"/>
+      <w:bookmarkStart w:id="6" w:name="_Toc80976427"/>
       <w:r>
         <w:t>Szablon opisu pryncypiów</w:t>
       </w:r>
-      <w:bookmarkEnd w:id="5"/>
+      <w:bookmarkEnd w:id="6"/>
     </w:p>
     <w:p/>
     <w:p>
@@ -5806,7 +5709,6 @@
           </w:tcPr>
           <w:p>
             <w:r>
-              <w:lastRenderedPageBreak/>
               <w:t>Nazwa pryncypium</w:t>
             </w:r>
           </w:p>
@@ -6146,7 +6048,7 @@
           <w:szCs w:val="28"/>
         </w:rPr>
       </w:pPr>
-      <w:bookmarkStart w:id="6" w:name="_Toc80886052"/>
+      <w:bookmarkStart w:id="7" w:name="_Toc80976428"/>
       <w:r>
         <w:rPr>
           <w:rFonts w:ascii="Cambria" w:eastAsia="Cambria" w:hAnsi="Cambria" w:cs="Cambria"/>
@@ -6187,7 +6089,7 @@
         </w:rPr>
         <w:t>ej</w:t>
       </w:r>
-      <w:bookmarkEnd w:id="6"/>
+      <w:bookmarkEnd w:id="7"/>
     </w:p>
     <w:p>
       <w:pPr>
@@ -6197,11 +6099,11 @@
           <w:numId w:val="2"/>
         </w:numPr>
       </w:pPr>
-      <w:bookmarkStart w:id="7" w:name="_Toc80886053"/>
+      <w:bookmarkStart w:id="8" w:name="_Toc80976429"/>
       <w:r>
         <w:t>Rys ogólny</w:t>
       </w:r>
-      <w:bookmarkEnd w:id="7"/>
+      <w:bookmarkEnd w:id="8"/>
     </w:p>
     <w:p>
       <w:r>
@@ -6221,11 +6123,11 @@
           <w:numId w:val="2"/>
         </w:numPr>
       </w:pPr>
-      <w:bookmarkStart w:id="8" w:name="_Toc80886054"/>
+      <w:bookmarkStart w:id="9" w:name="_Toc80976430"/>
       <w:r>
         <w:t>Abstrakcja w architekturze biznesowej</w:t>
       </w:r>
-      <w:bookmarkEnd w:id="8"/>
+      <w:bookmarkEnd w:id="9"/>
     </w:p>
     <w:p>
       <w:r>
@@ -6241,7 +6143,11 @@
         <w:t xml:space="preserve">ementacji w programach i danych. </w:t>
       </w:r>
       <w:r>
-        <w:t>Należy zauważyć, że same modele są abstrakcją. Modele zawierają zestaw pojęć i relacji w kontekście. Dobrze uformowane modele mają spójny i konkretny zestaw pojęć, z których każde samo w sobie jest abstrakcją. Razem zapewniają reprezentację pożądanego ( strategii lub przyszłego), rzeczywistego ( takiego , jaki jest) lub zamierzonego (projektowego) stanu rzeczy rzeczyw</w:t>
+        <w:t xml:space="preserve">Należy zauważyć, że same modele są abstrakcją. Modele zawierają zestaw pojęć i relacji w kontekście. Dobrze uformowane modele mają spójny i konkretny zestaw pojęć, z których każde samo w sobie jest abstrakcją. Razem zapewniają </w:t>
+      </w:r>
+      <w:r>
+        <w:lastRenderedPageBreak/>
+        <w:t>reprezentację pożądanego ( strategii lub przyszłego), rzeczywistego ( takiego , jaki jest) lub zamierzonego (projektowego) stanu rzeczy rzeczyw</w:t>
       </w:r>
       <w:r>
         <w:t>istych w kontekście modelu</w:t>
@@ -6258,12 +6164,11 @@
           <w:numId w:val="2"/>
         </w:numPr>
       </w:pPr>
-      <w:bookmarkStart w:id="9" w:name="_Toc80886055"/>
-      <w:r>
-        <w:lastRenderedPageBreak/>
+      <w:bookmarkStart w:id="10" w:name="_Toc80976431"/>
+      <w:r>
         <w:t>Poziomy abstrakcji</w:t>
       </w:r>
-      <w:bookmarkEnd w:id="9"/>
+      <w:bookmarkEnd w:id="10"/>
     </w:p>
     <w:p>
       <w:pPr>
@@ -6349,7 +6254,7 @@
           <w:szCs w:val="28"/>
         </w:rPr>
       </w:pPr>
-      <w:bookmarkStart w:id="10" w:name="_Toc80886056"/>
+      <w:bookmarkStart w:id="11" w:name="_Toc80976432"/>
       <w:r>
         <w:rPr>
           <w:rFonts w:ascii="Cambria" w:eastAsia="Cambria" w:hAnsi="Cambria" w:cs="Cambria"/>
@@ -6381,7 +6286,7 @@
         </w:rPr>
         <w:t xml:space="preserve"> danych</w:t>
       </w:r>
-      <w:bookmarkEnd w:id="10"/>
+      <w:bookmarkEnd w:id="11"/>
       <w:r>
         <w:rPr>
           <w:rFonts w:ascii="Cambria" w:eastAsia="Cambria" w:hAnsi="Cambria" w:cs="Cambria"/>
@@ -6401,11 +6306,11 @@
           <w:numId w:val="2"/>
         </w:numPr>
       </w:pPr>
-      <w:bookmarkStart w:id="11" w:name="_Toc80886057"/>
+      <w:bookmarkStart w:id="12" w:name="_Toc80976433"/>
       <w:r>
         <w:t>Cele</w:t>
       </w:r>
-      <w:bookmarkEnd w:id="11"/>
+      <w:bookmarkEnd w:id="12"/>
     </w:p>
     <w:p>
       <w:r>
@@ -6479,11 +6384,11 @@
           <w:numId w:val="2"/>
         </w:numPr>
       </w:pPr>
-      <w:bookmarkStart w:id="12" w:name="_Toc80886058"/>
+      <w:bookmarkStart w:id="13" w:name="_Toc80976434"/>
       <w:r>
         <w:t>Zakres pojęciowy architektury danych</w:t>
       </w:r>
-      <w:bookmarkEnd w:id="12"/>
+      <w:bookmarkEnd w:id="13"/>
     </w:p>
     <w:p>
       <w:pPr>
@@ -6566,11 +6471,11 @@
           <w:numId w:val="2"/>
         </w:numPr>
       </w:pPr>
-      <w:bookmarkStart w:id="13" w:name="_Toc80886059"/>
+      <w:bookmarkStart w:id="14" w:name="_Toc80976435"/>
       <w:r>
         <w:t>Zakres pojęciowy architektury danych – co nie wchodzi w zakres</w:t>
       </w:r>
-      <w:bookmarkEnd w:id="13"/>
+      <w:bookmarkEnd w:id="14"/>
     </w:p>
     <w:p>
       <w:pPr>
@@ -6606,12 +6511,12 @@
           <w:numId w:val="2"/>
         </w:numPr>
       </w:pPr>
-      <w:bookmarkStart w:id="14" w:name="_Toc80886060"/>
+      <w:bookmarkStart w:id="15" w:name="_Toc80976436"/>
       <w:r>
         <w:lastRenderedPageBreak/>
         <w:t>Zakres architektury danych wg TOGAF’a</w:t>
       </w:r>
-      <w:bookmarkEnd w:id="14"/>
+      <w:bookmarkEnd w:id="15"/>
     </w:p>
     <w:p>
       <w:r>
@@ -6675,7 +6580,7 @@
           <w:szCs w:val="28"/>
         </w:rPr>
       </w:pPr>
-      <w:bookmarkStart w:id="15" w:name="_Toc80886061"/>
+      <w:bookmarkStart w:id="16" w:name="_Toc80976437"/>
       <w:r>
         <w:rPr>
           <w:rFonts w:ascii="Cambria" w:eastAsia="Cambria" w:hAnsi="Cambria" w:cs="Cambria"/>
@@ -6706,7 +6611,7 @@
         </w:rPr>
         <w:t xml:space="preserve"> aplikacji</w:t>
       </w:r>
-      <w:bookmarkEnd w:id="15"/>
+      <w:bookmarkEnd w:id="16"/>
       <w:r>
         <w:rPr>
           <w:rFonts w:ascii="Cambria" w:eastAsia="Cambria" w:hAnsi="Cambria" w:cs="Cambria"/>
@@ -6722,11 +6627,11 @@
       <w:pPr>
         <w:pStyle w:val="Nagwek2"/>
       </w:pPr>
-      <w:bookmarkStart w:id="16" w:name="_Toc80886062"/>
+      <w:bookmarkStart w:id="17" w:name="_Toc80976438"/>
       <w:r>
         <w:t>Cele</w:t>
       </w:r>
-      <w:bookmarkEnd w:id="16"/>
+      <w:bookmarkEnd w:id="17"/>
     </w:p>
     <w:p>
       <w:r>
@@ -6737,11 +6642,11 @@
       <w:pPr>
         <w:pStyle w:val="Nagwek2"/>
       </w:pPr>
-      <w:bookmarkStart w:id="17" w:name="_Toc80886063"/>
+      <w:bookmarkStart w:id="18" w:name="_Toc80976439"/>
       <w:r>
         <w:t>Dokumentacja</w:t>
       </w:r>
-      <w:bookmarkEnd w:id="17"/>
+      <w:bookmarkEnd w:id="18"/>
     </w:p>
     <w:p>
       <w:pPr>
@@ -6756,7 +6661,7 @@
         </w:rPr>
         <w:t> </w:t>
       </w:r>
-      <w:bookmarkStart w:id="18" w:name="_Toc80886064"/>
+      <w:bookmarkStart w:id="19" w:name="_Toc80976440"/>
       <w:r>
         <w:rPr>
           <w:shd w:val="clear" w:color="auto" w:fill="FFFFFF"/>
@@ -6787,7 +6692,7 @@
         </w:rPr>
         <w:t>ADR (Architecture Decision Record)</w:t>
       </w:r>
-      <w:bookmarkEnd w:id="18"/>
+      <w:bookmarkEnd w:id="19"/>
     </w:p>
     <w:p>
       <w:r>
@@ -6935,12 +6840,12 @@
       <w:pPr>
         <w:pStyle w:val="Nagwek3"/>
       </w:pPr>
-      <w:bookmarkStart w:id="19" w:name="_Toc80886065"/>
+      <w:bookmarkStart w:id="20" w:name="_Toc80976441"/>
       <w:r>
         <w:lastRenderedPageBreak/>
         <w:t>APL2 Wizualizacja architektury</w:t>
       </w:r>
-      <w:bookmarkEnd w:id="19"/>
+      <w:bookmarkEnd w:id="20"/>
       <w:r>
         <w:t xml:space="preserve"> </w:t>
       </w:r>
@@ -7034,29 +6939,28 @@
       </w:hyperlink>
     </w:p>
     <w:p/>
-    <w:p/>
     <w:p>
       <w:pPr>
         <w:pStyle w:val="Nagwek2"/>
       </w:pPr>
-      <w:bookmarkStart w:id="20" w:name="_Toc80886066"/>
+      <w:bookmarkStart w:id="21" w:name="_Toc80976442"/>
       <w:r>
         <w:t>Modelowanie aplikacji</w:t>
       </w:r>
-      <w:bookmarkEnd w:id="20"/>
+      <w:bookmarkEnd w:id="21"/>
     </w:p>
     <w:p>
       <w:pPr>
         <w:pStyle w:val="Nagwek3"/>
       </w:pPr>
-      <w:bookmarkStart w:id="21" w:name="_Toc80886067"/>
+      <w:bookmarkStart w:id="22" w:name="_Toc80976443"/>
       <w:r>
         <w:t>APL3</w:t>
       </w:r>
       <w:r>
         <w:t xml:space="preserve"> Dekompozycja Domeny</w:t>
       </w:r>
-      <w:bookmarkEnd w:id="21"/>
+      <w:bookmarkEnd w:id="22"/>
     </w:p>
     <w:p>
       <w:r>
@@ -7183,14 +7087,14 @@
       <w:pPr>
         <w:pStyle w:val="Nagwek3"/>
       </w:pPr>
-      <w:bookmarkStart w:id="22" w:name="_Toc80886068"/>
+      <w:bookmarkStart w:id="23" w:name="_Toc80976444"/>
       <w:r>
         <w:t>APL4</w:t>
       </w:r>
       <w:r>
         <w:t xml:space="preserve"> Event Storming</w:t>
       </w:r>
-      <w:bookmarkEnd w:id="22"/>
+      <w:bookmarkEnd w:id="23"/>
     </w:p>
     <w:p>
       <w:r>
@@ -7254,6 +7158,7 @@
         </w:rPr>
       </w:pPr>
       <w:r>
+        <w:lastRenderedPageBreak/>
         <w:pict w14:anchorId="60D58496">
           <v:shapetype id="_x0000_t75" coordsize="21600,21600" o:spt="75" o:preferrelative="t" path="m@4@5l@4@11@9@11@9@5xe" filled="f" stroked="f">
             <v:stroke joinstyle="miter"/>
@@ -7382,7 +7287,7 @@
       <w:pPr>
         <w:pStyle w:val="Nagwek3"/>
       </w:pPr>
-      <w:bookmarkStart w:id="23" w:name="_Toc80886069"/>
+      <w:bookmarkStart w:id="24" w:name="_Toc80976445"/>
       <w:r>
         <w:t xml:space="preserve">APL5 </w:t>
       </w:r>
@@ -7392,158 +7297,87 @@
       <w:r>
         <w:t xml:space="preserve"> przy użyciu Szyny Danych ESB</w:t>
       </w:r>
-      <w:bookmarkEnd w:id="23"/>
+      <w:bookmarkEnd w:id="24"/>
     </w:p>
     <w:p>
       <w:r>
         <w:t>TBD</w:t>
       </w:r>
     </w:p>
+    <w:p>
+      <w:pPr>
+        <w:pStyle w:val="Nagwek3"/>
+      </w:pPr>
+      <w:bookmarkStart w:id="25" w:name="_Toc80976446"/>
+      <w:r>
+        <w:t xml:space="preserve">APL6 </w:t>
+      </w:r>
+      <w:r>
+        <w:t>Integracja przy użyciu Web Services</w:t>
+      </w:r>
+      <w:bookmarkEnd w:id="25"/>
+    </w:p>
+    <w:p>
+      <w:r>
+        <w:t xml:space="preserve">Restful Web Services to uproszczona, łatwa w utrzymaniu i skalowalna usługa oparta na architekturze REST. Restful Web Service, udostępniaj interfejs API z aplikacji w bezpieczny, jednolity, bezstanowy sposób klientowi wywołującemu. Klient wywołujący może wykonywać predefiniowane operacje za pomocą usługi Restful. Podstawowym protokołem dla REST jest HTTP. </w:t>
+      </w:r>
+    </w:p>
     <w:p/>
     <w:p>
       <w:pPr>
+        <w:rPr>
+          <w:b/>
+        </w:rPr>
+      </w:pPr>
+      <w:r>
+        <w:rPr>
+          <w:b/>
+        </w:rPr>
+        <w:t>Zalecenie 1</w:t>
+      </w:r>
+    </w:p>
+    <w:p>
+      <w:r>
+        <w:t>Standardem komunikacji asynchronicznej jest w NCBR REST/json</w:t>
+      </w:r>
+    </w:p>
+    <w:p>
+      <w:pPr>
         <w:pStyle w:val="Nagwek3"/>
       </w:pPr>
-      <w:bookmarkStart w:id="24" w:name="_Toc80886070"/>
-      <w:r>
-        <w:t>APL6</w:t>
-      </w:r>
-      <w:r>
-        <w:t xml:space="preserve"> Wymagania niefunkcjonalne</w:t>
-      </w:r>
-      <w:bookmarkEnd w:id="24"/>
-    </w:p>
-    <w:p>
-      <w:r>
-        <w:t xml:space="preserve">Wymagania niefunkcjonalne – opisują ograniczenia, przy zachowaniu których system powinien realizować swe funkcje. </w:t>
-      </w:r>
-      <w:r>
-        <w:br/>
-        <w:t>NCBR posiada listę wymagań funkcjonalnych, które powinny być uwzględnione przy zamawianiu aplikacji</w:t>
-      </w:r>
-    </w:p>
-    <w:p>
-      <w:r>
-        <w:t>Wymagania, jako szablon powinny obejmować cechy, zaś miary (liczbowe) powinny być specyfikowane dla konkretnej aplikacji.</w:t>
-      </w:r>
-      <w:r>
-        <w:br/>
-        <w:t>Przykład:</w:t>
+      <w:bookmarkStart w:id="26" w:name="_Toc80976447"/>
+      <w:r>
+        <w:t>APL7 Prototypowanie UI</w:t>
+      </w:r>
+      <w:bookmarkEnd w:id="26"/>
+    </w:p>
+    <w:p>
+      <w:r>
+        <w:t>Storybook i podejście Component-driven UIs.</w:t>
+      </w:r>
+    </w:p>
+    <w:p>
+      <w:r>
+        <w:t>Storybook to opcjonalny dodatek do naszej aplikacji. Nie jest częścią aplikacji, tylko czymś na kształt katalogu komponentów. I dodatkowo - narzędziem developerskim. Tak zwane "Story" to po prostu pojedyncze demo komponentu. Obecne implementacje Stroybook’a wspierając standard WCAG 2-AA, co przekłada się lepszą percepcję aplikacja, szczególnie przez osoby z wadami wzroku – polepsza tzw. Accessibility.</w:t>
       </w:r>
     </w:p>
     <w:p/>
     <w:p>
-      <w:r>
-        <w:t xml:space="preserve">Cecha: </w:t>
-      </w:r>
-      <w:r>
-        <w:tab/>
-      </w:r>
-      <w:r>
-        <w:tab/>
-      </w:r>
-      <w:r>
-        <w:tab/>
-        <w:t>Miary:</w:t>
-      </w:r>
-    </w:p>
-    <w:p>
-      <w:r>
-        <w:t xml:space="preserve"> – Wydajność: </w:t>
-      </w:r>
-      <w:r>
-        <w:tab/>
-      </w:r>
-      <w:r>
-        <w:tab/>
-        <w:t xml:space="preserve">Liczba trans. obsłużonych/s. </w:t>
-      </w:r>
-    </w:p>
-    <w:p>
-      <w:r>
-        <w:t>– Dostępność:</w:t>
-      </w:r>
-      <w:r>
-        <w:tab/>
-      </w:r>
-      <w:r>
-        <w:tab/>
-      </w:r>
-      <w:r>
-        <w:tab/>
-        <w:t>np. 99.99% w dni robocze, w godz. 7:00-17:00</w:t>
-      </w:r>
-    </w:p>
-    <w:p>
-      <w:r>
-        <w:t>– Liczba jednoczesnych</w:t>
-      </w:r>
-      <w:r>
-        <w:tab/>
-        <w:t>np. 300</w:t>
-      </w:r>
-    </w:p>
-    <w:p>
-      <w:r>
-        <w:tab/>
-        <w:t>użytkowników</w:t>
-      </w:r>
-    </w:p>
-    <w:p>
-      <w:r>
-        <w:t xml:space="preserve">– Rozmiar: </w:t>
-      </w:r>
-      <w:r>
-        <w:tab/>
-      </w:r>
-      <w:r>
-        <w:tab/>
-      </w:r>
-      <w:r>
-        <w:tab/>
-        <w:t xml:space="preserve">Wymagana pamięć RAM; Wymagana pamięć dyskowa </w:t>
-      </w:r>
-    </w:p>
-    <w:p>
-      <w:r>
-        <w:t xml:space="preserve">– Łatwość użytkowania: </w:t>
-      </w:r>
-      <w:r>
-        <w:tab/>
-        <w:t>Czas dla przeszkolenia Liczba stron dokumentacji</w:t>
-      </w:r>
-    </w:p>
-    <w:p>
-      <w:r>
-        <w:t>– Odporność</w:t>
-      </w:r>
-      <w:r>
-        <w:tab/>
-      </w:r>
-      <w:r>
-        <w:tab/>
-      </w:r>
-      <w:r>
-        <w:tab/>
-        <w:t>Czas restartu systemu po awarii</w:t>
-      </w:r>
-    </w:p>
-    <w:p>
-      <w:r>
-        <w:t>– Wspierane przeglądarki</w:t>
-      </w:r>
-      <w:r>
-        <w:tab/>
-        <w:t>Chrome ver.&gt;</w:t>
-      </w:r>
-      <w:r>
-        <w:t>84 lub nowsza</w:t>
-      </w:r>
-      <w:r>
-        <w:t xml:space="preserve">, Firefox ver. </w:t>
-      </w:r>
-      <w:r>
-        <w:t>92.1 lub nowsza</w:t>
+      <w:pPr>
+        <w:rPr>
+          <w:b/>
+        </w:rPr>
+      </w:pPr>
+      <w:r>
+        <w:rPr>
+          <w:b/>
+        </w:rPr>
+        <w:t>Zalecenie 1</w:t>
+      </w:r>
+    </w:p>
+    <w:p>
+      <w:r>
+        <w:t>Należy projektować elementy interfejsu użytkownika Systemu/Aplikacji (UI) wykorzystując podejście od szczegółu do ogółu (bottom-up). Czyli rozpoczynamy od najmniejszych elementów, budując z nich większe: atomy-&gt;molekułu-&gt;organizmy.</w:t>
       </w:r>
     </w:p>
     <w:p>
@@ -7564,7 +7398,7 @@
           <w:szCs w:val="28"/>
         </w:rPr>
       </w:pPr>
-      <w:bookmarkStart w:id="25" w:name="_Toc80886071"/>
+      <w:bookmarkStart w:id="27" w:name="_Toc80976448"/>
       <w:r>
         <w:rPr>
           <w:rFonts w:ascii="Cambria" w:eastAsia="Cambria" w:hAnsi="Cambria" w:cs="Cambria"/>
@@ -7576,7 +7410,7 @@
         <w:lastRenderedPageBreak/>
         <w:t>Pryncypia obejmująca architekturę infrastruktury</w:t>
       </w:r>
-      <w:bookmarkEnd w:id="25"/>
+      <w:bookmarkEnd w:id="27"/>
       <w:r>
         <w:rPr>
           <w:rFonts w:ascii="Cambria" w:eastAsia="Cambria" w:hAnsi="Cambria" w:cs="Cambria"/>
@@ -7592,11 +7426,11 @@
       <w:pPr>
         <w:pStyle w:val="Nagwek2"/>
       </w:pPr>
-      <w:bookmarkStart w:id="26" w:name="_Toc80886072"/>
+      <w:bookmarkStart w:id="28" w:name="_Toc80976449"/>
       <w:r>
         <w:t>Definicja infrastruktury</w:t>
       </w:r>
-      <w:bookmarkEnd w:id="26"/>
+      <w:bookmarkEnd w:id="28"/>
     </w:p>
     <w:p>
       <w:pPr>
@@ -7714,17 +7548,17 @@
       <w:pPr>
         <w:pStyle w:val="Nagwek2"/>
       </w:pPr>
-      <w:bookmarkStart w:id="27" w:name="_Toc80886073"/>
+      <w:bookmarkStart w:id="29" w:name="_Toc80976450"/>
       <w:r>
         <w:t>Chmura lub on-premises</w:t>
       </w:r>
-      <w:bookmarkEnd w:id="27"/>
+      <w:bookmarkEnd w:id="29"/>
     </w:p>
     <w:p>
       <w:pPr>
         <w:pStyle w:val="Nagwek3"/>
       </w:pPr>
-      <w:bookmarkStart w:id="28" w:name="_Toc80886074"/>
+      <w:bookmarkStart w:id="30" w:name="_Toc80976451"/>
       <w:r>
         <w:t xml:space="preserve">TECH1 </w:t>
       </w:r>
@@ -7737,7 +7571,7 @@
         </w:rPr>
         <w:t>serverless</w:t>
       </w:r>
-      <w:bookmarkEnd w:id="28"/>
+      <w:bookmarkEnd w:id="30"/>
       <w:r>
         <w:t xml:space="preserve"> </w:t>
       </w:r>
@@ -7837,14 +7671,14 @@
       <w:pPr>
         <w:pStyle w:val="Nagwek2"/>
       </w:pPr>
-      <w:bookmarkStart w:id="29" w:name="_Toc80886075"/>
+      <w:bookmarkStart w:id="31" w:name="_Toc80976452"/>
       <w:r>
         <w:t>Infrastruktura jako kod</w:t>
       </w:r>
       <w:r>
         <w:t xml:space="preserve"> (IaC)</w:t>
       </w:r>
-      <w:bookmarkEnd w:id="29"/>
+      <w:bookmarkEnd w:id="31"/>
     </w:p>
     <w:p>
       <w:pPr>
@@ -8014,14 +7848,14 @@
           <w:lang w:val="pl-PL"/>
         </w:rPr>
       </w:pPr>
-      <w:bookmarkStart w:id="30" w:name="_Toc80886076"/>
+      <w:bookmarkStart w:id="32" w:name="_Toc80976453"/>
       <w:r>
         <w:rPr>
           <w:lang w:val="pl-PL"/>
         </w:rPr>
         <w:t>TECH2 Przechowywanie kodów/skryptów infrastruktury IaC</w:t>
       </w:r>
-      <w:bookmarkEnd w:id="30"/>
+      <w:bookmarkEnd w:id="32"/>
     </w:p>
     <w:p>
       <w:pPr>
@@ -8080,7 +7914,7 @@
       <w:pPr>
         <w:pStyle w:val="Nagwek3"/>
       </w:pPr>
-      <w:bookmarkStart w:id="31" w:name="_Toc80886078"/>
+      <w:bookmarkStart w:id="33" w:name="_Toc80976454"/>
       <w:r>
         <w:t xml:space="preserve">TECH3 </w:t>
       </w:r>
@@ -8090,19 +7924,14 @@
       <w:r>
         <w:t>echnologiczne</w:t>
       </w:r>
-      <w:bookmarkEnd w:id="31"/>
+      <w:bookmarkEnd w:id="33"/>
     </w:p>
     <w:p>
       <w:r>
         <w:t>Mapa drogowa technologii to elastyczna technika planowania wspierająca planowanie strategiczne i długoterminowe, poprzez dopasowywanie celów krótko- i długoterminowych do konkretnych rozwi</w:t>
       </w:r>
       <w:r>
-        <w:t>ązań technologicznych</w:t>
-      </w:r>
-      <w:bookmarkStart w:id="32" w:name="_GoBack"/>
-      <w:bookmarkEnd w:id="32"/>
-      <w:r>
-        <w:t>.</w:t>
+        <w:t>ązań technologicznych.</w:t>
       </w:r>
       <w:r>
         <w:t>Jest to plan, który ma zastosowanie do nowego produktu lub procesu i może obejmować wykorzystanie prognozowania technologii lub poszukiwania technologii w celu zidentyfikowania odpowiednich nowych technologii</w:t>
@@ -8159,14 +7988,14 @@
       <w:pPr>
         <w:pStyle w:val="Nagwek3"/>
       </w:pPr>
-      <w:bookmarkStart w:id="33" w:name="_Toc80886077"/>
+      <w:bookmarkStart w:id="34" w:name="_Toc80976455"/>
       <w:r>
         <w:t>TECH4 Mechanizmy kolejkowe</w:t>
       </w:r>
-      <w:bookmarkEnd w:id="33"/>
       <w:r>
         <w:t xml:space="preserve"> MQ</w:t>
       </w:r>
+      <w:bookmarkEnd w:id="34"/>
     </w:p>
     <w:p>
       <w:r>
@@ -8191,7 +8020,7 @@
           <w:szCs w:val="28"/>
         </w:rPr>
       </w:pPr>
-      <w:bookmarkStart w:id="34" w:name="_Toc80886079"/>
+      <w:bookmarkStart w:id="35" w:name="_Toc80976456"/>
       <w:r>
         <w:rPr>
           <w:rFonts w:ascii="Cambria" w:eastAsia="Cambria" w:hAnsi="Cambria" w:cs="Cambria"/>
@@ -8202,7 +8031,7 @@
         </w:rPr>
         <w:t>Pryncypia generalne</w:t>
       </w:r>
-      <w:bookmarkEnd w:id="34"/>
+      <w:bookmarkEnd w:id="35"/>
       <w:r>
         <w:rPr>
           <w:rFonts w:ascii="Cambria" w:eastAsia="Cambria" w:hAnsi="Cambria" w:cs="Cambria"/>
@@ -8218,14 +8047,14 @@
       <w:pPr>
         <w:pStyle w:val="Nagwek3"/>
       </w:pPr>
-      <w:bookmarkStart w:id="35" w:name="_Toc80886080"/>
+      <w:bookmarkStart w:id="36" w:name="_Toc80976457"/>
       <w:r>
         <w:t xml:space="preserve">GEN1 </w:t>
       </w:r>
       <w:r>
         <w:t>Bezpieczeństwo i prywatność</w:t>
       </w:r>
-      <w:bookmarkEnd w:id="35"/>
+      <w:bookmarkEnd w:id="36"/>
     </w:p>
     <w:p>
       <w:r>
@@ -8301,7 +8130,7 @@
       <w:pPr>
         <w:pStyle w:val="Nagwek3"/>
       </w:pPr>
-      <w:bookmarkStart w:id="36" w:name="_Toc80886081"/>
+      <w:bookmarkStart w:id="37" w:name="_Toc80976458"/>
       <w:r>
         <w:lastRenderedPageBreak/>
         <w:t xml:space="preserve">GEN2 </w:t>
@@ -8309,7 +8138,7 @@
       <w:r>
         <w:t>Neutralność technologiczna</w:t>
       </w:r>
-      <w:bookmarkEnd w:id="36"/>
+      <w:bookmarkEnd w:id="37"/>
     </w:p>
     <w:p>
       <w:pPr>
@@ -8411,24 +8240,24 @@
       <w:pPr>
         <w:pStyle w:val="Nagwek2"/>
       </w:pPr>
-      <w:bookmarkStart w:id="37" w:name="_Toc80886082"/>
+      <w:bookmarkStart w:id="38" w:name="_Toc80976459"/>
       <w:r>
         <w:t>Usługi publiczne wystawiane przez NCBR</w:t>
       </w:r>
-      <w:bookmarkEnd w:id="37"/>
+      <w:bookmarkEnd w:id="38"/>
     </w:p>
     <w:p>
       <w:pPr>
         <w:pStyle w:val="Nagwek3"/>
       </w:pPr>
-      <w:bookmarkStart w:id="38" w:name="_Toc80886083"/>
+      <w:bookmarkStart w:id="39" w:name="_Toc80976460"/>
       <w:r>
         <w:t xml:space="preserve">GEN3 </w:t>
       </w:r>
       <w:r>
         <w:t>Dostępność usługi</w:t>
       </w:r>
-      <w:bookmarkEnd w:id="38"/>
+      <w:bookmarkEnd w:id="39"/>
     </w:p>
     <w:p>
       <w:r>
@@ -8473,12 +8302,11 @@
         <w:t>Należy określić i udostępnić publiczny poziom dostępności</w:t>
       </w:r>
     </w:p>
-    <w:p/>
     <w:p>
       <w:pPr>
         <w:pStyle w:val="Nagwek3"/>
       </w:pPr>
-      <w:bookmarkStart w:id="39" w:name="_Toc80886084"/>
+      <w:bookmarkStart w:id="40" w:name="_Toc80976461"/>
       <w:r>
         <w:t>GEN4</w:t>
       </w:r>
@@ -8488,7 +8316,7 @@
       <w:r>
         <w:t>Mierzalność usługi</w:t>
       </w:r>
-      <w:bookmarkEnd w:id="39"/>
+      <w:bookmarkEnd w:id="40"/>
     </w:p>
     <w:p>
       <w:r>
@@ -8538,22 +8366,24 @@
         <w:t>należy prowadzić</w:t>
       </w:r>
       <w:r>
-        <w:t xml:space="preserve"> cykliczną weryfikację wartości mierników.</w:t>
-      </w:r>
-    </w:p>
-    <w:p/>
+        <w:t xml:space="preserve"> cykliczną </w:t>
+      </w:r>
+      <w:r>
+        <w:t>weryfikację wartości mierników.</w:t>
+      </w:r>
+    </w:p>
     <w:p>
       <w:pPr>
         <w:pStyle w:val="Nagwek3"/>
       </w:pPr>
-      <w:bookmarkStart w:id="40" w:name="_Toc80886085"/>
+      <w:bookmarkStart w:id="41" w:name="_Toc80976462"/>
       <w:r>
         <w:t>GEN5</w:t>
       </w:r>
       <w:r>
         <w:t xml:space="preserve"> Interoperacyjność usługi</w:t>
       </w:r>
-      <w:bookmarkEnd w:id="40"/>
+      <w:bookmarkEnd w:id="41"/>
     </w:p>
     <w:p>
       <w:r>
@@ -8620,10 +8450,140 @@
     <w:p/>
     <w:p/>
     <w:p>
-      <w:r>
-        <w:br w:type="page"/>
-      </w:r>
-    </w:p>
+      <w:pPr>
+        <w:pStyle w:val="Nagwek3"/>
+      </w:pPr>
+      <w:bookmarkStart w:id="42" w:name="_Toc80976463"/>
+      <w:r>
+        <w:t>GEN6 Wymagania niefunkcjonalne</w:t>
+      </w:r>
+      <w:bookmarkEnd w:id="42"/>
+    </w:p>
+    <w:p>
+      <w:r>
+        <w:t xml:space="preserve">Wymagania niefunkcjonalne – opisują ograniczenia, przy zachowaniu których system powinien realizować swe funkcje. </w:t>
+      </w:r>
+      <w:r>
+        <w:br/>
+        <w:t>NCBR posiada listę wymagań funkcjonalnych, które powinny być uwzględnione przy zamawianiu aplikacji</w:t>
+      </w:r>
+    </w:p>
+    <w:p>
+      <w:r>
+        <w:t>Wymagania, jako szablon powinny obejmować cechy, zaś miary (liczbowe) powinny być specyfikowane dla konkretnej aplikacji.</w:t>
+      </w:r>
+      <w:r>
+        <w:br/>
+        <w:t>Przykład:</w:t>
+      </w:r>
+    </w:p>
+    <w:p/>
+    <w:p>
+      <w:r>
+        <w:t xml:space="preserve">Cecha: </w:t>
+      </w:r>
+      <w:r>
+        <w:tab/>
+      </w:r>
+      <w:r>
+        <w:tab/>
+      </w:r>
+      <w:r>
+        <w:tab/>
+        <w:t>Miary:</w:t>
+      </w:r>
+    </w:p>
+    <w:p>
+      <w:r>
+        <w:t xml:space="preserve"> – Wydajność: </w:t>
+      </w:r>
+      <w:r>
+        <w:tab/>
+      </w:r>
+      <w:r>
+        <w:tab/>
+        <w:t xml:space="preserve">Liczba trans. obsłużonych/s. </w:t>
+      </w:r>
+    </w:p>
+    <w:p>
+      <w:r>
+        <w:t>– Dostępność:</w:t>
+      </w:r>
+      <w:r>
+        <w:tab/>
+      </w:r>
+      <w:r>
+        <w:tab/>
+      </w:r>
+      <w:r>
+        <w:tab/>
+        <w:t>np. 99.99% w dni robocze, w godz. 7:00-17:00</w:t>
+      </w:r>
+    </w:p>
+    <w:p>
+      <w:r>
+        <w:t>– Liczba jednoczesnych</w:t>
+      </w:r>
+      <w:r>
+        <w:tab/>
+        <w:t>np. 300</w:t>
+      </w:r>
+    </w:p>
+    <w:p>
+      <w:r>
+        <w:tab/>
+        <w:t>użytkowników</w:t>
+      </w:r>
+    </w:p>
+    <w:p>
+      <w:r>
+        <w:t xml:space="preserve">– Rozmiar: </w:t>
+      </w:r>
+      <w:r>
+        <w:tab/>
+      </w:r>
+      <w:r>
+        <w:tab/>
+      </w:r>
+      <w:r>
+        <w:tab/>
+        <w:t xml:space="preserve">Wymagana pamięć RAM; Wymagana pamięć dyskowa </w:t>
+      </w:r>
+    </w:p>
+    <w:p>
+      <w:r>
+        <w:t xml:space="preserve">– Łatwość użytkowania: </w:t>
+      </w:r>
+      <w:r>
+        <w:tab/>
+        <w:t>Czas dla przeszkolenia Liczba stron dokumentacji</w:t>
+      </w:r>
+    </w:p>
+    <w:p>
+      <w:r>
+        <w:t>– Odporność</w:t>
+      </w:r>
+      <w:r>
+        <w:tab/>
+      </w:r>
+      <w:r>
+        <w:tab/>
+      </w:r>
+      <w:r>
+        <w:tab/>
+        <w:t>Czas restartu systemu po awarii</w:t>
+      </w:r>
+    </w:p>
+    <w:p>
+      <w:r>
+        <w:t>– Wspierane przeglądarki</w:t>
+      </w:r>
+      <w:r>
+        <w:tab/>
+        <w:t>Chrome ver.&gt;84 lub nowsza, Firefox ver. 92.1 lub nowsza</w:t>
+      </w:r>
+    </w:p>
+    <w:p/>
     <w:p/>
     <w:p>
       <w:pPr>
@@ -8641,925 +8601,29 @@
     </w:p>
     <w:p>
       <w:pPr>
-        <w:tabs>
-          <w:tab w:val="left" w:pos="993"/>
-        </w:tabs>
-        <w:spacing w:line="360" w:lineRule="auto"/>
-        <w:ind w:left="340"/>
-        <w:jc w:val="both"/>
-        <w:rPr>
-          <w:rFonts w:ascii="Calibri" w:eastAsia="Calibri" w:hAnsi="Calibri" w:cs="Calibri"/>
-          <w:b/>
-        </w:rPr>
-      </w:pPr>
-      <w:r>
-        <w:rPr>
-          <w:rFonts w:ascii="Calibri" w:eastAsia="Calibri" w:hAnsi="Calibri" w:cs="Calibri"/>
-          <w:b/>
-        </w:rPr>
-        <w:t>Problem z terminowym zatwierdzaniem wymogów biznesowych co negatywnie wpływa na planowanie informatyczne.</w:t>
-      </w:r>
-    </w:p>
-    <w:p>
-      <w:pPr>
-        <w:tabs>
-          <w:tab w:val="left" w:pos="993"/>
-        </w:tabs>
-        <w:spacing w:line="360" w:lineRule="auto"/>
-        <w:jc w:val="both"/>
-        <w:rPr>
-          <w:rFonts w:ascii="Calibri" w:eastAsia="Calibri" w:hAnsi="Calibri" w:cs="Calibri"/>
-        </w:rPr>
-      </w:pPr>
-      <w:r>
-        <w:rPr>
-          <w:rFonts w:ascii="Calibri" w:eastAsia="Calibri" w:hAnsi="Calibri" w:cs="Calibri"/>
-        </w:rPr>
-        <w:tab/>
-        <w:t xml:space="preserve">W przypadku projektów powstających na zlecenie IZ, wymogi biznesowe w dużej części są narzucane z zewnątrz. W takich sytuacjach NCBR jest Wykonawcą usługi. Przekłada się to na często niespójne wymagania biznesowe względem stosowanych narzędzi informatycznych Centrum, wobec czego wymogi informatyczne polegają na próbie dostosowania obecnie funkcjonujących narzędzi do wymogów biznesowych. Dodatkowo, wymagania te są przekazywane zbyt  późno, pozostawiając niewiele czasu na ich szczegółową analizę, weryfikację jakości i terminowe wdrożenie. </w:t>
-      </w:r>
-    </w:p>
-    <w:p>
-      <w:pPr>
-        <w:tabs>
-          <w:tab w:val="left" w:pos="993"/>
-        </w:tabs>
-        <w:spacing w:line="360" w:lineRule="auto"/>
-        <w:jc w:val="both"/>
-        <w:rPr>
-          <w:rFonts w:ascii="Calibri" w:eastAsia="Calibri" w:hAnsi="Calibri" w:cs="Calibri"/>
-        </w:rPr>
-      </w:pPr>
-      <w:r>
-        <w:rPr>
-          <w:rFonts w:ascii="Calibri" w:eastAsia="Calibri" w:hAnsi="Calibri" w:cs="Calibri"/>
-        </w:rPr>
-        <w:tab/>
-        <w:t xml:space="preserve">W przypadku projektów własnych, w których klientem oraz wykonawcą jest NCBR, nie wprowadzono zasady </w:t>
-      </w:r>
-      <w:r>
-        <w:rPr>
-          <w:rFonts w:ascii="Calibri" w:eastAsia="Calibri" w:hAnsi="Calibri" w:cs="Calibri"/>
-          <w:b/>
-        </w:rPr>
-        <w:t>planowania i</w:t>
-      </w:r>
-      <w:r>
-        <w:rPr>
-          <w:rFonts w:ascii="Calibri" w:eastAsia="Calibri" w:hAnsi="Calibri" w:cs="Calibri"/>
-        </w:rPr>
-        <w:t xml:space="preserve"> </w:t>
-      </w:r>
-      <w:r>
-        <w:rPr>
-          <w:rFonts w:ascii="Calibri" w:eastAsia="Calibri" w:hAnsi="Calibri" w:cs="Calibri"/>
-          <w:b/>
-        </w:rPr>
-        <w:t>kreowania wymagań wspólnie z biznesem (np. w przypadku projektu LSI 2.0 wpływ biznes został znacząco ograniczony)</w:t>
-      </w:r>
-      <w:r>
-        <w:rPr>
-          <w:rFonts w:ascii="Calibri" w:eastAsia="Calibri" w:hAnsi="Calibri" w:cs="Calibri"/>
-        </w:rPr>
-        <w:t xml:space="preserve">. </w:t>
-      </w:r>
-    </w:p>
-    <w:p>
-      <w:pPr>
-        <w:tabs>
-          <w:tab w:val="left" w:pos="993"/>
-        </w:tabs>
-        <w:spacing w:line="360" w:lineRule="auto"/>
-        <w:jc w:val="both"/>
-        <w:rPr>
-          <w:rFonts w:ascii="Calibri" w:eastAsia="Calibri" w:hAnsi="Calibri" w:cs="Calibri"/>
-        </w:rPr>
-      </w:pPr>
-      <w:r>
-        <w:rPr>
-          <w:rFonts w:ascii="Calibri" w:eastAsia="Calibri" w:hAnsi="Calibri" w:cs="Calibri"/>
-        </w:rPr>
-        <w:t>Sformułowano błędne założenie, iż Wykonawca (IT) lepiej rozumie potrzeby Zamawiającego. Rozpoczęcie projektu następuje po ogólnym zarysie przedstawiającym potrzeby klienta wewnętrznego. W wyniku takiego podejścia, w momencie jego pierwszego zetknięcie się  z rozwiązaniem informatycznym, powstaje wiele uwag i często konieczność przerabiania projektu, niwecząc dotychczas wykonaną pracę.</w:t>
-      </w:r>
-    </w:p>
-    <w:p>
-      <w:pPr>
-        <w:tabs>
-          <w:tab w:val="left" w:pos="993"/>
-        </w:tabs>
-        <w:spacing w:line="360" w:lineRule="auto"/>
-        <w:jc w:val="both"/>
-        <w:rPr>
-          <w:rFonts w:ascii="Calibri" w:eastAsia="Calibri" w:hAnsi="Calibri" w:cs="Calibri"/>
-        </w:rPr>
-      </w:pPr>
-      <w:r>
-        <w:rPr>
-          <w:rFonts w:ascii="Calibri" w:eastAsia="Calibri" w:hAnsi="Calibri" w:cs="Calibri"/>
-        </w:rPr>
-        <w:tab/>
-      </w:r>
-      <w:r>
-        <w:rPr>
-          <w:rFonts w:ascii="Calibri" w:eastAsia="Calibri" w:hAnsi="Calibri" w:cs="Calibri"/>
-          <w:b/>
-        </w:rPr>
-        <w:t>Rozwiązanie:</w:t>
-      </w:r>
-      <w:r>
-        <w:rPr>
-          <w:rFonts w:ascii="Calibri" w:eastAsia="Calibri" w:hAnsi="Calibri" w:cs="Calibri"/>
-        </w:rPr>
-        <w:t xml:space="preserve"> Jako środek zaradczy, należy próbować stosować silniejszą negocjację z IZ, polegającą na przedstawianiu możliwości technicznych Centrum. Dodatkowo, rozmowy należy podejmować </w:t>
-      </w:r>
-      <w:r>
-        <w:rPr>
-          <w:rFonts w:ascii="Calibri" w:eastAsia="Calibri" w:hAnsi="Calibri" w:cs="Calibri"/>
-          <w:b/>
-        </w:rPr>
-        <w:t>wcześniej lub uzależnić termin wdrożenia projektu od czasu zakończenia rozmów</w:t>
-      </w:r>
-      <w:r>
-        <w:rPr>
-          <w:rFonts w:ascii="Calibri" w:eastAsia="Calibri" w:hAnsi="Calibri" w:cs="Calibri"/>
-        </w:rPr>
-        <w:t>. Jednocześnie, sama realizacja projektu informatycznego może być realizowana w sposób zwinny - prace można rozpocząć od momentu pozyskania pierwszych materiałów z IZ; powstaje ryzyko powstawania elementów projektu, które będzie trzeba kompletnie przerobić albo wręcz z nich zrezygnować. Należy kategorycznie zakazać oczekiwanie na skompletowanie wszystkich wymagań.</w:t>
-      </w:r>
-    </w:p>
-    <w:p>
-      <w:pPr>
-        <w:tabs>
-          <w:tab w:val="left" w:pos="993"/>
-        </w:tabs>
-        <w:spacing w:line="360" w:lineRule="auto"/>
-        <w:jc w:val="both"/>
-        <w:rPr>
-          <w:rFonts w:ascii="Calibri" w:eastAsia="Calibri" w:hAnsi="Calibri" w:cs="Calibri"/>
-        </w:rPr>
-      </w:pPr>
-    </w:p>
-    <w:p>
-      <w:pPr>
-        <w:numPr>
-          <w:ilvl w:val="0"/>
-          <w:numId w:val="16"/>
-        </w:numPr>
-        <w:tabs>
-          <w:tab w:val="left" w:pos="993"/>
-        </w:tabs>
-        <w:spacing w:line="360" w:lineRule="auto"/>
-        <w:ind w:left="283" w:hanging="283"/>
-        <w:jc w:val="both"/>
-        <w:rPr>
-          <w:rFonts w:ascii="Calibri" w:eastAsia="Calibri" w:hAnsi="Calibri" w:cs="Calibri"/>
-          <w:b/>
-        </w:rPr>
-      </w:pPr>
-      <w:r>
-        <w:rPr>
-          <w:rFonts w:ascii="Calibri" w:eastAsia="Calibri" w:hAnsi="Calibri" w:cs="Calibri"/>
-          <w:b/>
-        </w:rPr>
-        <w:t>Brak przejrzystych zasad i informacji na temat mapowania potrzeb biznesowych/celów strategicznych na projekty IT, harmonogram realizacji, planowanie zasobów; brak procedury określania kryteriów akceptacji i podstawowych metryk do monitorowania postępów w projektach;</w:t>
-      </w:r>
-    </w:p>
-    <w:p>
-      <w:pPr>
-        <w:tabs>
-          <w:tab w:val="left" w:pos="0"/>
-        </w:tabs>
-        <w:spacing w:line="360" w:lineRule="auto"/>
-        <w:ind w:firstLine="566"/>
-        <w:jc w:val="both"/>
-        <w:rPr>
-          <w:rFonts w:ascii="Calibri" w:eastAsia="Calibri" w:hAnsi="Calibri" w:cs="Calibri"/>
-        </w:rPr>
-      </w:pPr>
-      <w:r>
-        <w:rPr>
-          <w:rFonts w:ascii="Calibri" w:eastAsia="Calibri" w:hAnsi="Calibri" w:cs="Calibri"/>
-        </w:rPr>
-        <w:t xml:space="preserve">Nie wprowadzono </w:t>
-      </w:r>
-      <w:r>
-        <w:rPr>
-          <w:rFonts w:ascii="Calibri" w:eastAsia="Calibri" w:hAnsi="Calibri" w:cs="Calibri"/>
-          <w:b/>
-        </w:rPr>
-        <w:t>zasad ani narzędzi</w:t>
-      </w:r>
-      <w:r>
-        <w:rPr>
-          <w:rFonts w:ascii="Calibri" w:eastAsia="Calibri" w:hAnsi="Calibri" w:cs="Calibri"/>
-        </w:rPr>
-        <w:t xml:space="preserve"> umożliwiających przejrzyste mapowanie potrzeb biznesowych i ich </w:t>
-      </w:r>
-      <w:r>
-        <w:rPr>
-          <w:rFonts w:ascii="Calibri" w:eastAsia="Calibri" w:hAnsi="Calibri" w:cs="Calibri"/>
-          <w:b/>
-        </w:rPr>
-        <w:t>jasne komunikowanie</w:t>
-      </w:r>
-      <w:r>
-        <w:rPr>
-          <w:rFonts w:ascii="Calibri" w:eastAsia="Calibri" w:hAnsi="Calibri" w:cs="Calibri"/>
-        </w:rPr>
-        <w:t xml:space="preserve"> dla zespołów projektowych IT i managerów średniego szczebla (kierowników zespołów). Pomimo zakupu narzędzi ułatwiających harmonogramowanie i planowanie zasobów (JIRA, Confluence), nie wprowadzono </w:t>
-      </w:r>
-      <w:r>
-        <w:rPr>
-          <w:rFonts w:ascii="Calibri" w:eastAsia="Calibri" w:hAnsi="Calibri" w:cs="Calibri"/>
-          <w:b/>
-        </w:rPr>
-        <w:t>standaryzowanych i udokumentowanych</w:t>
-      </w:r>
-      <w:r>
-        <w:rPr>
-          <w:rFonts w:ascii="Calibri" w:eastAsia="Calibri" w:hAnsi="Calibri" w:cs="Calibri"/>
-        </w:rPr>
-        <w:t xml:space="preserve"> zasad i procedur definiujących: zasady zgłaszania projektów w IT,  metodykę harmonogramowania </w:t>
-      </w:r>
-      <w:r>
-        <w:rPr>
-          <w:rFonts w:ascii="Calibri" w:eastAsia="Calibri" w:hAnsi="Calibri" w:cs="Calibri"/>
-        </w:rPr>
-        <w:lastRenderedPageBreak/>
-        <w:t xml:space="preserve">projektów i inicjatyw rozwojowych, umożliwiających zarządzanie współdzielonymi zasobami ludzkimi. Harmonogramy realizacji poszczególnych projektów i wdrożeń były narzucane jednoosobowo bez szczegółowych analiz dostępności zasobów w poszczególnych zespołach i wspólnych uzgodnień IT z biznesem, a także w ujęciu z harmonogramami innych projektów (te same zasoby osobowe). W rezultacie proces produkcji oprogramowania był oparty o ciągłe, nieskoordynowane przesunięcia terminów. </w:t>
-      </w:r>
-    </w:p>
-    <w:p>
-      <w:pPr>
-        <w:tabs>
-          <w:tab w:val="left" w:pos="0"/>
-        </w:tabs>
-        <w:spacing w:line="360" w:lineRule="auto"/>
-        <w:ind w:firstLine="566"/>
-        <w:jc w:val="both"/>
-        <w:rPr>
-          <w:rFonts w:ascii="Calibri" w:eastAsia="Calibri" w:hAnsi="Calibri" w:cs="Calibri"/>
-        </w:rPr>
-      </w:pPr>
-      <w:r>
-        <w:rPr>
-          <w:rFonts w:ascii="Calibri" w:eastAsia="Calibri" w:hAnsi="Calibri" w:cs="Calibri"/>
-        </w:rPr>
-        <w:t xml:space="preserve">Uruchamiane projekty nie zawierały jasno zdefiniowanych kryteriów </w:t>
-      </w:r>
-      <w:r>
-        <w:rPr>
-          <w:rFonts w:ascii="Calibri" w:eastAsia="Calibri" w:hAnsi="Calibri" w:cs="Calibri"/>
-          <w:b/>
-        </w:rPr>
-        <w:t>określających miary sukcesu</w:t>
-      </w:r>
-      <w:r>
-        <w:rPr>
-          <w:rFonts w:ascii="Calibri" w:eastAsia="Calibri" w:hAnsi="Calibri" w:cs="Calibri"/>
-        </w:rPr>
-        <w:t xml:space="preserve"> dla wdrażanych produktów ani podstawowych metryk (</w:t>
-      </w:r>
-      <w:r>
-        <w:rPr>
-          <w:rFonts w:ascii="Calibri" w:eastAsia="Calibri" w:hAnsi="Calibri" w:cs="Calibri"/>
-          <w:b/>
-        </w:rPr>
-        <w:t>co najmnie</w:t>
-      </w:r>
-      <w:r>
-        <w:rPr>
-          <w:rFonts w:ascii="Calibri" w:eastAsia="Calibri" w:hAnsi="Calibri" w:cs="Calibri"/>
-        </w:rPr>
-        <w:t xml:space="preserve">j w układzie plan/wykonanie) pozwalających na monitoring i analizę stanu faktycznego projektu i wdrożenie właściwych działań korygujących. </w:t>
-      </w:r>
-    </w:p>
-    <w:p>
-      <w:pPr>
-        <w:tabs>
-          <w:tab w:val="left" w:pos="0"/>
-        </w:tabs>
-        <w:spacing w:line="360" w:lineRule="auto"/>
-        <w:ind w:firstLine="566"/>
-        <w:jc w:val="both"/>
-        <w:rPr>
-          <w:rFonts w:ascii="Calibri" w:eastAsia="Calibri" w:hAnsi="Calibri" w:cs="Calibri"/>
-          <w:i/>
-        </w:rPr>
-      </w:pPr>
-      <w:r>
-        <w:rPr>
-          <w:rFonts w:ascii="Calibri" w:eastAsia="Calibri" w:hAnsi="Calibri" w:cs="Calibri"/>
-          <w:i/>
-        </w:rPr>
-        <w:t xml:space="preserve">Rozwiązanie: Wdrożyć w JIRA narzędzie do harmonogramowania projektów, cele biznesowe realizowane przez projekty IT oraz ich harmonogram, (BigPicture) wyznaczyć osobę do utrzymania BigPicture.  Problemem dla PM’ów jest podwójna praca (JIRA, Hadron). Utworzyć w JIRA dedykowany projekt służący do zgłaszania projektów i inicjatyw rozwojowych dla systemów informatycznych, z uzasadnieniem, wskazaniem celów, korzyści i ścieżką decyzyjną. </w:t>
-      </w:r>
-    </w:p>
-    <w:p>
-      <w:pPr>
-        <w:numPr>
-          <w:ilvl w:val="0"/>
-          <w:numId w:val="16"/>
-        </w:numPr>
-        <w:tabs>
-          <w:tab w:val="left" w:pos="262"/>
-          <w:tab w:val="left" w:pos="993"/>
-        </w:tabs>
-        <w:spacing w:line="360" w:lineRule="auto"/>
-        <w:ind w:left="283" w:hanging="283"/>
-        <w:jc w:val="both"/>
-        <w:rPr>
-          <w:rFonts w:ascii="Calibri" w:eastAsia="Calibri" w:hAnsi="Calibri" w:cs="Calibri"/>
-          <w:b/>
-        </w:rPr>
-      </w:pPr>
-      <w:r>
-        <w:rPr>
-          <w:rFonts w:ascii="Calibri" w:eastAsia="Calibri" w:hAnsi="Calibri" w:cs="Calibri"/>
-          <w:b/>
-        </w:rPr>
-        <w:t>brak monitoringu wpływu projektów informatycznych na cele biznesowe</w:t>
-      </w:r>
-    </w:p>
-    <w:p>
-      <w:pPr>
-        <w:tabs>
-          <w:tab w:val="left" w:pos="567"/>
-          <w:tab w:val="left" w:pos="993"/>
-        </w:tabs>
-        <w:spacing w:line="360" w:lineRule="auto"/>
-        <w:ind w:firstLine="566"/>
-        <w:jc w:val="both"/>
-        <w:rPr>
-          <w:rFonts w:ascii="Calibri" w:eastAsia="Calibri" w:hAnsi="Calibri" w:cs="Calibri"/>
-        </w:rPr>
-      </w:pPr>
-      <w:r>
-        <w:rPr>
-          <w:rFonts w:ascii="Calibri" w:eastAsia="Calibri" w:hAnsi="Calibri" w:cs="Calibri"/>
-        </w:rPr>
-        <w:t xml:space="preserve">Brakuje podstawowych mierników efektywności pozwalajacych wskazać, czy projekt informatyczny realizuje cele biznesowe (patrz LSI 2.0); brak raportów pokazujących stopień zaawansowania realizacji celów biznesowych (np. struktura przypadków użycia, procesów biznesowych, wymagań - stopień ich realizacji, ilość błędów, ilość zmian i modyfikacji). </w:t>
-      </w:r>
-    </w:p>
-    <w:p>
-      <w:pPr>
-        <w:tabs>
-          <w:tab w:val="left" w:pos="567"/>
-          <w:tab w:val="left" w:pos="993"/>
-        </w:tabs>
-        <w:spacing w:line="360" w:lineRule="auto"/>
-        <w:ind w:firstLine="566"/>
-        <w:jc w:val="both"/>
-        <w:rPr>
-          <w:rFonts w:ascii="Calibri" w:eastAsia="Calibri" w:hAnsi="Calibri" w:cs="Calibri"/>
-        </w:rPr>
-      </w:pPr>
-      <w:r>
-        <w:rPr>
-          <w:rFonts w:ascii="Calibri" w:eastAsia="Calibri" w:hAnsi="Calibri" w:cs="Calibri"/>
-        </w:rPr>
-        <w:t>Brak metodyki ustalającej zasady tworzenia projektów, metod dekompozycji celów biznesowych na poszczególne zadania i grupy zadań, które będą łatwo raportowane dla kierownictwa, łatwo monitorowane i będą wskazywać prawdziwy stopień realizacji celów biznesowych</w:t>
-      </w:r>
-    </w:p>
-    <w:p>
-      <w:pPr>
-        <w:tabs>
-          <w:tab w:val="left" w:pos="567"/>
-          <w:tab w:val="left" w:pos="993"/>
-        </w:tabs>
-        <w:spacing w:line="360" w:lineRule="auto"/>
-        <w:ind w:firstLine="566"/>
-        <w:jc w:val="both"/>
-        <w:rPr>
-          <w:rFonts w:ascii="Calibri" w:eastAsia="Calibri" w:hAnsi="Calibri" w:cs="Calibri"/>
-          <w:i/>
-        </w:rPr>
-      </w:pPr>
-      <w:r>
-        <w:rPr>
-          <w:rFonts w:ascii="Calibri" w:eastAsia="Calibri" w:hAnsi="Calibri" w:cs="Calibri"/>
-          <w:i/>
-        </w:rPr>
-        <w:t xml:space="preserve">Rozwiązanie:  wdrożenie zasady, że wszystkie projekty IT (i z udziałem IT) są prowadzone w trybie operacyjnym w JIRA; ustalić metodykę zarządzania projektami IT (mogą  być 2 podejścia), skonfigurować te podejścia w JIRA, skonfigurować standardowe dashboardy dla kierownictwa; projekty muszą być zestandaryzowane (typy zadań, statusy itp), inaczej nie będą w łatwy sposób raportowalne; raporty skonfigurować w układzie od ogółu (cel biznesowy) do szczegółu (pakiet zadań lub pojedyncze zadanie) - pomocne BIgPicture. </w:t>
-      </w:r>
-    </w:p>
-    <w:p>
-      <w:pPr>
-        <w:numPr>
-          <w:ilvl w:val="0"/>
-          <w:numId w:val="16"/>
-        </w:numPr>
-        <w:tabs>
-          <w:tab w:val="left" w:pos="262"/>
-          <w:tab w:val="left" w:pos="993"/>
-        </w:tabs>
-        <w:spacing w:line="360" w:lineRule="auto"/>
-        <w:ind w:left="283" w:hanging="283"/>
-        <w:jc w:val="both"/>
-        <w:rPr>
-          <w:rFonts w:ascii="Calibri" w:eastAsia="Calibri" w:hAnsi="Calibri" w:cs="Calibri"/>
-          <w:b/>
-        </w:rPr>
-      </w:pPr>
-      <w:r>
-        <w:rPr>
-          <w:rFonts w:ascii="Calibri" w:eastAsia="Calibri" w:hAnsi="Calibri" w:cs="Calibri"/>
-          <w:b/>
-        </w:rPr>
-        <w:t xml:space="preserve">Nieskoordynowany proces inwestycji informatycznych (zakupy i plany zamówień) </w:t>
-      </w:r>
-    </w:p>
-    <w:p>
-      <w:pPr>
-        <w:tabs>
-          <w:tab w:val="left" w:pos="-7"/>
-          <w:tab w:val="left" w:pos="993"/>
-        </w:tabs>
-        <w:spacing w:line="360" w:lineRule="auto"/>
-        <w:ind w:left="141" w:firstLine="425"/>
-        <w:jc w:val="both"/>
-        <w:rPr>
-          <w:rFonts w:ascii="Calibri" w:eastAsia="Calibri" w:hAnsi="Calibri" w:cs="Calibri"/>
-        </w:rPr>
-      </w:pPr>
-      <w:r>
-        <w:rPr>
-          <w:rFonts w:ascii="Calibri" w:eastAsia="Calibri" w:hAnsi="Calibri" w:cs="Calibri"/>
-        </w:rPr>
-        <w:t xml:space="preserve">Brak analiz zapotrzebowania na systemy i aplikacje (na poziomie planu zamówień oraz braku strategii IT) powoduje że organizacja korzysta z niezintegrowanych narzędzi, z podobnymi funkcjami co w efekcie prowadzi do dodatkowej pracy i braku jednego źródła danych zarządczych. Brakuje szczegółowych uzasadnień dla zakupów, analiz wykonalności, ryzyk, analizy korzyści i analizy </w:t>
-      </w:r>
-      <w:r>
-        <w:rPr>
-          <w:rFonts w:ascii="Calibri" w:eastAsia="Calibri" w:hAnsi="Calibri" w:cs="Calibri"/>
-        </w:rPr>
-        <w:lastRenderedPageBreak/>
-        <w:t>architektury i potrzeb integracji z systemami na poziomie NCBR. Brakuje szczegółowego harmonogramu realizacji zakupów i inwestycji w systemy informatyczne wraz ze wskazaniem osób odpowiedz</w:t>
-      </w:r>
-      <w:r>
-        <w:rPr>
-          <w:rFonts w:ascii="Calibri" w:eastAsia="Calibri" w:hAnsi="Calibri" w:cs="Calibri"/>
-        </w:rPr>
-        <w:t>ialnych za realizację poszczegó</w:t>
-      </w:r>
-      <w:r>
-        <w:rPr>
-          <w:rFonts w:ascii="Calibri" w:eastAsia="Calibri" w:hAnsi="Calibri" w:cs="Calibri"/>
-        </w:rPr>
-        <w:t xml:space="preserve">lnych etapów (np OPZ, negocjacje, szacunki itp). </w:t>
-      </w:r>
-    </w:p>
-    <w:p>
-      <w:pPr>
-        <w:tabs>
-          <w:tab w:val="left" w:pos="-7"/>
-          <w:tab w:val="left" w:pos="993"/>
-        </w:tabs>
-        <w:spacing w:line="360" w:lineRule="auto"/>
-        <w:ind w:left="141" w:firstLine="425"/>
-        <w:jc w:val="both"/>
-        <w:rPr>
-          <w:rFonts w:ascii="Calibri" w:eastAsia="Calibri" w:hAnsi="Calibri" w:cs="Calibri"/>
-          <w:i/>
-        </w:rPr>
-      </w:pPr>
-      <w:r>
-        <w:rPr>
-          <w:rFonts w:ascii="Calibri" w:eastAsia="Calibri" w:hAnsi="Calibri" w:cs="Calibri"/>
-          <w:i/>
-        </w:rPr>
-        <w:t xml:space="preserve">Rozwiązanie: Należy wdrożyć proces zgłaszania zamówień, uzasadniania, decyzji z elementami uzgodnień architektonicznych (Główny Architekt) analizy wykonalności i ryzyk. Proces powinien być przygotowany w JIRA, zakomunikowany dyrektorom działów; wyeliminować przełym winformacji i uzasadnień mailem (nieraportowalne). Wdrożenie procesu w JIRA musi być umocowane na poziomie kierownictwa NCBR (lub wypracować ścieżkę wdrażania)   </w:t>
-      </w:r>
-    </w:p>
-    <w:p>
-      <w:pPr>
-        <w:tabs>
-          <w:tab w:val="left" w:pos="567"/>
-          <w:tab w:val="left" w:pos="993"/>
-        </w:tabs>
-        <w:spacing w:line="360" w:lineRule="auto"/>
-        <w:ind w:left="624"/>
-        <w:jc w:val="both"/>
         <w:rPr>
           <w:rFonts w:ascii="Calibri" w:eastAsia="Calibri" w:hAnsi="Calibri" w:cs="Calibri"/>
           <w:shd w:val="clear" w:color="auto" w:fill="D9EAD3"/>
         </w:rPr>
       </w:pPr>
+      <w:r>
+        <w:rPr>
+          <w:rFonts w:ascii="Calibri" w:eastAsia="Calibri" w:hAnsi="Calibri" w:cs="Calibri"/>
+          <w:shd w:val="clear" w:color="auto" w:fill="D9EAD3"/>
+        </w:rPr>
+        <w:br w:type="page"/>
+      </w:r>
     </w:p>
     <w:p>
       <w:pPr>
         <w:pStyle w:val="Nagwek2"/>
       </w:pPr>
-      <w:bookmarkStart w:id="41" w:name="_Toc80886086"/>
-      <w:r>
-        <w:t>Strategia dotycząca systemów informatycznych</w:t>
-      </w:r>
-      <w:bookmarkEnd w:id="41"/>
-    </w:p>
-    <w:p>
-      <w:pPr>
-        <w:numPr>
-          <w:ilvl w:val="0"/>
-          <w:numId w:val="12"/>
-        </w:numPr>
-        <w:tabs>
-          <w:tab w:val="left" w:pos="993"/>
-        </w:tabs>
-        <w:spacing w:line="360" w:lineRule="auto"/>
-        <w:jc w:val="both"/>
-        <w:rPr>
-          <w:rFonts w:ascii="Calibri" w:eastAsia="Calibri" w:hAnsi="Calibri" w:cs="Calibri"/>
-          <w:b/>
-        </w:rPr>
-      </w:pPr>
-      <w:r>
-        <w:rPr>
-          <w:rFonts w:ascii="Calibri" w:eastAsia="Calibri" w:hAnsi="Calibri" w:cs="Calibri"/>
-          <w:b/>
-        </w:rPr>
-        <w:t>Brak udokumentowanej strategii informatycznej lub brak komunikacji w zakresie:</w:t>
-      </w:r>
-    </w:p>
-    <w:p>
-      <w:pPr>
-        <w:numPr>
-          <w:ilvl w:val="0"/>
-          <w:numId w:val="10"/>
-        </w:numPr>
-        <w:tabs>
-          <w:tab w:val="left" w:pos="993"/>
-        </w:tabs>
-        <w:spacing w:line="360" w:lineRule="auto"/>
-        <w:jc w:val="both"/>
-        <w:rPr>
-          <w:rFonts w:ascii="Calibri" w:eastAsia="Calibri" w:hAnsi="Calibri" w:cs="Calibri"/>
-        </w:rPr>
-      </w:pPr>
-      <w:r>
-        <w:rPr>
-          <w:rFonts w:ascii="Calibri" w:eastAsia="Calibri" w:hAnsi="Calibri" w:cs="Calibri"/>
-        </w:rPr>
-        <w:t xml:space="preserve">zdefiniowanych miar sukcesu, </w:t>
-      </w:r>
-    </w:p>
-    <w:p>
-      <w:pPr>
-        <w:numPr>
-          <w:ilvl w:val="0"/>
-          <w:numId w:val="10"/>
-        </w:numPr>
-        <w:tabs>
-          <w:tab w:val="left" w:pos="993"/>
-        </w:tabs>
-        <w:spacing w:line="360" w:lineRule="auto"/>
-        <w:jc w:val="both"/>
-        <w:rPr>
-          <w:rFonts w:ascii="Calibri" w:eastAsia="Calibri" w:hAnsi="Calibri" w:cs="Calibri"/>
-        </w:rPr>
-      </w:pPr>
-      <w:r>
-        <w:rPr>
-          <w:rFonts w:ascii="Calibri" w:eastAsia="Calibri" w:hAnsi="Calibri" w:cs="Calibri"/>
-        </w:rPr>
-        <w:t xml:space="preserve">metod pomiarów, </w:t>
-      </w:r>
-    </w:p>
-    <w:p>
-      <w:pPr>
-        <w:numPr>
-          <w:ilvl w:val="0"/>
-          <w:numId w:val="10"/>
-        </w:numPr>
-        <w:tabs>
-          <w:tab w:val="left" w:pos="993"/>
-        </w:tabs>
-        <w:spacing w:line="360" w:lineRule="auto"/>
-        <w:jc w:val="both"/>
-        <w:rPr>
-          <w:rFonts w:ascii="Calibri" w:eastAsia="Calibri" w:hAnsi="Calibri" w:cs="Calibri"/>
-        </w:rPr>
-      </w:pPr>
-      <w:r>
-        <w:rPr>
-          <w:rFonts w:ascii="Calibri" w:eastAsia="Calibri" w:hAnsi="Calibri" w:cs="Calibri"/>
-        </w:rPr>
-        <w:t xml:space="preserve">metryk, </w:t>
-      </w:r>
-    </w:p>
-    <w:p>
-      <w:pPr>
-        <w:numPr>
-          <w:ilvl w:val="0"/>
-          <w:numId w:val="10"/>
-        </w:numPr>
-        <w:tabs>
-          <w:tab w:val="left" w:pos="993"/>
-        </w:tabs>
-        <w:spacing w:line="360" w:lineRule="auto"/>
-        <w:jc w:val="both"/>
-        <w:rPr>
-          <w:rFonts w:ascii="Calibri" w:eastAsia="Calibri" w:hAnsi="Calibri" w:cs="Calibri"/>
-        </w:rPr>
-      </w:pPr>
-      <w:r>
-        <w:rPr>
-          <w:rFonts w:ascii="Calibri" w:eastAsia="Calibri" w:hAnsi="Calibri" w:cs="Calibri"/>
-        </w:rPr>
-        <w:t xml:space="preserve">stanów wyjściowych w projektach, </w:t>
-      </w:r>
-    </w:p>
-    <w:p>
-      <w:pPr>
-        <w:numPr>
-          <w:ilvl w:val="0"/>
-          <w:numId w:val="10"/>
-        </w:numPr>
-        <w:tabs>
-          <w:tab w:val="left" w:pos="993"/>
-        </w:tabs>
-        <w:spacing w:line="360" w:lineRule="auto"/>
-        <w:jc w:val="both"/>
-        <w:rPr>
-          <w:rFonts w:ascii="Calibri" w:eastAsia="Calibri" w:hAnsi="Calibri" w:cs="Calibri"/>
-        </w:rPr>
-      </w:pPr>
-      <w:r>
-        <w:rPr>
-          <w:rFonts w:ascii="Calibri" w:eastAsia="Calibri" w:hAnsi="Calibri" w:cs="Calibri"/>
-        </w:rPr>
-        <w:t xml:space="preserve">harmonogramów realizacji projektów i zmapowania z potrzebami biznesowymi. </w:t>
-      </w:r>
-    </w:p>
-    <w:p>
-      <w:pPr>
-        <w:tabs>
-          <w:tab w:val="left" w:pos="993"/>
-        </w:tabs>
-        <w:spacing w:line="360" w:lineRule="auto"/>
-        <w:jc w:val="both"/>
-        <w:rPr>
-          <w:rFonts w:ascii="Calibri" w:eastAsia="Calibri" w:hAnsi="Calibri" w:cs="Calibri"/>
-        </w:rPr>
-      </w:pPr>
-      <w:r>
-        <w:rPr>
-          <w:rFonts w:ascii="Calibri" w:eastAsia="Calibri" w:hAnsi="Calibri" w:cs="Calibri"/>
-        </w:rPr>
-        <w:tab/>
-        <w:t xml:space="preserve">Dotychczas nie powstały żadne </w:t>
-      </w:r>
-      <w:r>
-        <w:rPr>
-          <w:rFonts w:ascii="Calibri" w:eastAsia="Calibri" w:hAnsi="Calibri" w:cs="Calibri"/>
-          <w:b/>
-        </w:rPr>
-        <w:t>udokumentowane oraz standaryzowane</w:t>
-      </w:r>
-      <w:r>
-        <w:rPr>
-          <w:rFonts w:ascii="Calibri" w:eastAsia="Calibri" w:hAnsi="Calibri" w:cs="Calibri"/>
-        </w:rPr>
-        <w:t xml:space="preserve"> miary sukcesu, metody pomiarów, metryki, stany wyjściowe. Harmonogram realizacji projektów jest dynamiczny i wielokrotnie zmieniany - począwszy od przedstawiania nierealnych, niczym nie uzasadnionych terminów realizacji, tylko po to, aby potem je wielokrotnie przekładać, powodując frustrację u klienta końcowego</w:t>
-      </w:r>
-      <w:r>
-        <w:rPr>
-          <w:rFonts w:ascii="Calibri" w:eastAsia="Calibri" w:hAnsi="Calibri" w:cs="Calibri"/>
-          <w:vertAlign w:val="superscript"/>
-        </w:rPr>
-        <w:footnoteReference w:id="1"/>
-      </w:r>
-      <w:r>
-        <w:rPr>
-          <w:rFonts w:ascii="Calibri" w:eastAsia="Calibri" w:hAnsi="Calibri" w:cs="Calibri"/>
-        </w:rPr>
-        <w:t xml:space="preserve">, błędnie </w:t>
-      </w:r>
-      <w:r>
-        <w:rPr>
-          <w:rFonts w:ascii="Calibri" w:eastAsia="Calibri" w:hAnsi="Calibri" w:cs="Calibri"/>
-          <w:b/>
-        </w:rPr>
-        <w:t>tłumacząc to podejściem “zwinnym”</w:t>
-      </w:r>
-      <w:r>
-        <w:rPr>
-          <w:rFonts w:ascii="Calibri" w:eastAsia="Calibri" w:hAnsi="Calibri" w:cs="Calibri"/>
-        </w:rPr>
-        <w:t>.</w:t>
-      </w:r>
-    </w:p>
-    <w:p>
-      <w:pPr>
-        <w:tabs>
-          <w:tab w:val="left" w:pos="993"/>
-        </w:tabs>
-        <w:spacing w:line="360" w:lineRule="auto"/>
-        <w:jc w:val="both"/>
-        <w:rPr>
-          <w:rFonts w:ascii="Calibri" w:eastAsia="Calibri" w:hAnsi="Calibri" w:cs="Calibri"/>
-        </w:rPr>
-      </w:pPr>
-      <w:r>
-        <w:rPr>
-          <w:rFonts w:ascii="Calibri" w:eastAsia="Calibri" w:hAnsi="Calibri" w:cs="Calibri"/>
-        </w:rPr>
-        <w:tab/>
-        <w:t xml:space="preserve">Od marca/kwietnia 2020 roku wprowadzono autorską metodykę tzw. “dailyscrum”, która doprowadziła do tego, że harmonogram powstaje bez uwzględniania dostępnych zasobów ludzkich, bez konsultacji z aktualnymi wykonawcami (analitycy, programiści, testerzy), bez uwzględnienia innych trwających aktualnie projektów. Pracownicy w ciągu jednego dnia byli odrywani od obecnych zadań do innych, w celu “gaszenia pożaru” w innych obszarach. Podejście oparte o “dailyscrum” prowadziło do nieefektywności wykorzystania zasobów (szczególnie programistów) oraz chaotycznego sposobu wykonywania zadań. Nie wdrożono w tym zakresie żadnych </w:t>
-      </w:r>
-      <w:r>
-        <w:rPr>
-          <w:rFonts w:ascii="Calibri" w:eastAsia="Calibri" w:hAnsi="Calibri" w:cs="Calibri"/>
-          <w:b/>
-        </w:rPr>
-        <w:t>udokumentowanych</w:t>
-      </w:r>
-      <w:r>
-        <w:rPr>
-          <w:rFonts w:ascii="Calibri" w:eastAsia="Calibri" w:hAnsi="Calibri" w:cs="Calibri"/>
-        </w:rPr>
-        <w:t xml:space="preserve"> procedur zarządzania krytycznymi zgłoszeniami i zadaniami, ich priorytetyzacji oraz poprzez brak komunikacji wypracowana metodyka prowadziła do nieporozumień wewnątrz zespołów. </w:t>
-      </w:r>
-    </w:p>
-    <w:p>
-      <w:pPr>
-        <w:tabs>
-          <w:tab w:val="left" w:pos="993"/>
-        </w:tabs>
-        <w:spacing w:line="360" w:lineRule="auto"/>
-        <w:jc w:val="both"/>
-        <w:rPr>
-          <w:rFonts w:ascii="Calibri" w:eastAsia="Calibri" w:hAnsi="Calibri" w:cs="Calibri"/>
-          <w:i/>
-        </w:rPr>
-      </w:pPr>
-      <w:r>
-        <w:rPr>
-          <w:rFonts w:ascii="Calibri" w:eastAsia="Calibri" w:hAnsi="Calibri" w:cs="Calibri"/>
-        </w:rPr>
-        <w:tab/>
-      </w:r>
-      <w:r>
-        <w:rPr>
-          <w:rFonts w:ascii="Calibri" w:eastAsia="Calibri" w:hAnsi="Calibri" w:cs="Calibri"/>
-          <w:i/>
-        </w:rPr>
-        <w:t xml:space="preserve">Rozwiązanie: Należy wprowadzić metodę harmonogramowania zadań z udziałem programistów, </w:t>
-      </w:r>
-      <w:r>
-        <w:rPr>
-          <w:rFonts w:ascii="Calibri" w:eastAsia="Calibri" w:hAnsi="Calibri" w:cs="Calibri"/>
-          <w:b/>
-          <w:i/>
-        </w:rPr>
-        <w:t>przed podjęciem decyzji o uruchomieniu projektu</w:t>
-      </w:r>
-      <w:r>
-        <w:rPr>
-          <w:rFonts w:ascii="Calibri" w:eastAsia="Calibri" w:hAnsi="Calibri" w:cs="Calibri"/>
-          <w:i/>
-        </w:rPr>
-        <w:t xml:space="preserve">. Należy stworzyć dedykowane zepoły </w:t>
-      </w:r>
-      <w:r>
-        <w:rPr>
-          <w:rFonts w:ascii="Calibri" w:eastAsia="Calibri" w:hAnsi="Calibri" w:cs="Calibri"/>
-          <w:i/>
-        </w:rPr>
+      <w:bookmarkStart w:id="43" w:name="_Toc80976464"/>
+      <w:r>
         <w:lastRenderedPageBreak/>
-        <w:t xml:space="preserve">do poszczególnych obszarów, co umożliwi automatyzację zadań w JIRA (przypisania osób, zmiany statusów, SLA). Do opracowania pozostaje metoda nadawania priorytetów i wpływu na biznes  zgłoszeniom ze środowiska produkcyjnego w celu kolejkowania zadań dla programistów; nalezy zdefiniować prawa i obowiązki analityków na poziomie analiz zgłoszeń i uwarunkować przejscia do realizajcji po spełnieniu okrełśonych warunków. </w:t>
-      </w:r>
-    </w:p>
-    <w:p>
-      <w:pPr>
-        <w:numPr>
-          <w:ilvl w:val="0"/>
-          <w:numId w:val="12"/>
-        </w:numPr>
-        <w:tabs>
-          <w:tab w:val="left" w:pos="993"/>
-        </w:tabs>
-        <w:spacing w:line="360" w:lineRule="auto"/>
-        <w:jc w:val="both"/>
-        <w:rPr>
-          <w:rFonts w:ascii="Calibri" w:eastAsia="Calibri" w:hAnsi="Calibri" w:cs="Calibri"/>
-          <w:b/>
-        </w:rPr>
-      </w:pPr>
-      <w:r>
-        <w:rPr>
-          <w:rFonts w:ascii="Calibri" w:eastAsia="Calibri" w:hAnsi="Calibri" w:cs="Calibri"/>
-          <w:b/>
-        </w:rPr>
-        <w:t>brak wdrożonych procedur/metodyki zarządza ryzykiem projektowym i produktowym w IT</w:t>
-      </w:r>
-    </w:p>
-    <w:p>
-      <w:pPr>
-        <w:tabs>
-          <w:tab w:val="left" w:pos="993"/>
-        </w:tabs>
-        <w:spacing w:line="360" w:lineRule="auto"/>
-        <w:jc w:val="both"/>
-        <w:rPr>
-          <w:rFonts w:ascii="Calibri" w:eastAsia="Calibri" w:hAnsi="Calibri" w:cs="Calibri"/>
-        </w:rPr>
-      </w:pPr>
-      <w:r>
-        <w:rPr>
-          <w:rFonts w:ascii="Calibri" w:eastAsia="Calibri" w:hAnsi="Calibri" w:cs="Calibri"/>
-        </w:rPr>
-        <w:tab/>
-        <w:t xml:space="preserve">Nie wdrożono żadnego podejścia do zarządzania ryzykami; Ryzyka projektowe nie były określane na etapie planowania czy analizy projektu. Nie wdrożono i nie utrzymywano żadnego rejestru ryzyk projektowych. Pierwsze nieudokumentowane i niemonitorowane wzmianki związane z ryzykiem powstawały ad-hoc  dopiero na etapie realizacji projektu. W takich sytuacjach, działania zaradcze są często ad-hoc i zawężane do określonego obszaru. Nie ma jakichkolwiek informacji w jaki sposób reagować w przypadku materializacji ryzyka kto jest odpowiedzialny za zarządzanie ryzykiem i jakie są zaplanowane działania zaradcze. </w:t>
-      </w:r>
-    </w:p>
-    <w:p>
-      <w:pPr>
-        <w:tabs>
-          <w:tab w:val="left" w:pos="993"/>
-        </w:tabs>
-        <w:spacing w:line="360" w:lineRule="auto"/>
-        <w:ind w:firstLine="992"/>
-        <w:jc w:val="both"/>
-        <w:rPr>
-          <w:rFonts w:ascii="Calibri" w:eastAsia="Calibri" w:hAnsi="Calibri" w:cs="Calibri"/>
-          <w:b/>
-        </w:rPr>
-      </w:pPr>
-      <w:r>
-        <w:rPr>
-          <w:rFonts w:ascii="Calibri" w:eastAsia="Calibri" w:hAnsi="Calibri" w:cs="Calibri"/>
-        </w:rPr>
-        <w:t xml:space="preserve">Działania zaradcze w przypadku materializacji ryzyka były zazwyczaj prowadzone bez szczegółowej analizy, podejmowane jednoosobowo bez uzgodnień z zespołami wytwórczymi lub osobami (zazwyczaj PM) odpowiedzialnymi za prowadzenie projektów. Brak rejestrów ryzyk projektowych i produktowych </w:t>
-      </w:r>
-      <w:r>
-        <w:rPr>
-          <w:rFonts w:ascii="Calibri" w:eastAsia="Calibri" w:hAnsi="Calibri" w:cs="Calibri"/>
-          <w:b/>
-        </w:rPr>
-        <w:t>uniemożliwia obecnie wyciąganie wniosków przy planowaniu bieżących projektów i potencjalnych ryzyk.</w:t>
-      </w:r>
-    </w:p>
-    <w:p>
-      <w:pPr>
-        <w:tabs>
-          <w:tab w:val="left" w:pos="993"/>
-        </w:tabs>
-        <w:spacing w:line="360" w:lineRule="auto"/>
-        <w:jc w:val="both"/>
-        <w:rPr>
-          <w:rFonts w:ascii="Calibri" w:eastAsia="Calibri" w:hAnsi="Calibri" w:cs="Calibri"/>
-          <w:b/>
-        </w:rPr>
-      </w:pPr>
-      <w:r>
-        <w:rPr>
-          <w:rFonts w:ascii="Calibri" w:eastAsia="Calibri" w:hAnsi="Calibri" w:cs="Calibri"/>
-          <w:i/>
-        </w:rPr>
-        <w:tab/>
-        <w:t xml:space="preserve">Rozwiązanie: potrzebna krótka procedura identyfikowania i ewidencjonowania ryzyk; funkcjonalność przypisywania ryzyk do poszczególnych projektów, zadań, grup zadań posiada BigPicture; skrupulatna identyfikacja ryzyk jest niezbędna do śledzenia projektu i zarządzania pojedyncznymi zadaniami przy ograniczonych zasobach. </w:t>
-      </w:r>
-    </w:p>
-    <w:p>
-      <w:pPr>
-        <w:numPr>
-          <w:ilvl w:val="0"/>
-          <w:numId w:val="12"/>
-        </w:numPr>
-        <w:tabs>
-          <w:tab w:val="left" w:pos="993"/>
-        </w:tabs>
-        <w:spacing w:line="360" w:lineRule="auto"/>
-        <w:jc w:val="both"/>
-        <w:rPr>
-          <w:rFonts w:ascii="Calibri" w:eastAsia="Calibri" w:hAnsi="Calibri" w:cs="Calibri"/>
-          <w:b/>
-        </w:rPr>
-      </w:pPr>
-      <w:r>
-        <w:rPr>
-          <w:rFonts w:ascii="Calibri" w:eastAsia="Calibri" w:hAnsi="Calibri" w:cs="Calibri"/>
-          <w:b/>
-        </w:rPr>
-        <w:t xml:space="preserve">brak zarządzania Roadmap’ami produktowymi i technologii, ustalenia opiekunów - kto i jak często dokonuje przeglądu i </w:t>
-      </w:r>
-      <w:commentRangeStart w:id="42"/>
-      <w:r>
-        <w:rPr>
-          <w:rFonts w:ascii="Calibri" w:eastAsia="Calibri" w:hAnsi="Calibri" w:cs="Calibri"/>
-          <w:b/>
-        </w:rPr>
-        <w:t>aktualizacji</w:t>
-      </w:r>
-      <w:commentRangeEnd w:id="42"/>
-      <w:r>
-        <w:commentReference w:id="42"/>
-      </w:r>
-      <w:r>
-        <w:rPr>
-          <w:rFonts w:ascii="Calibri" w:eastAsia="Calibri" w:hAnsi="Calibri" w:cs="Calibri"/>
-          <w:b/>
-        </w:rPr>
-        <w:t>?</w:t>
-      </w:r>
+        <w:t>(ZK) Architektura i Integracja</w:t>
+      </w:r>
+      <w:bookmarkEnd w:id="43"/>
     </w:p>
     <w:p>
       <w:pPr>
@@ -9571,370 +8635,6 @@
         <w:jc w:val="both"/>
         <w:rPr>
           <w:rFonts w:ascii="Calibri" w:eastAsia="Calibri" w:hAnsi="Calibri" w:cs="Calibri"/>
-          <w:i/>
-        </w:rPr>
-      </w:pPr>
-      <w:r>
-        <w:rPr>
-          <w:rFonts w:ascii="Calibri" w:eastAsia="Calibri" w:hAnsi="Calibri" w:cs="Calibri"/>
-          <w:i/>
-        </w:rPr>
-        <w:t xml:space="preserve">Rozwiązanie: </w:t>
-      </w:r>
-    </w:p>
-    <w:p>
-      <w:pPr>
-        <w:numPr>
-          <w:ilvl w:val="0"/>
-          <w:numId w:val="8"/>
-        </w:numPr>
-        <w:tabs>
-          <w:tab w:val="left" w:pos="993"/>
-        </w:tabs>
-        <w:spacing w:line="360" w:lineRule="auto"/>
-        <w:jc w:val="both"/>
-        <w:rPr>
-          <w:rFonts w:ascii="Calibri" w:eastAsia="Calibri" w:hAnsi="Calibri" w:cs="Calibri"/>
-        </w:rPr>
-      </w:pPr>
-      <w:r>
-        <w:rPr>
-          <w:rFonts w:ascii="Calibri" w:eastAsia="Calibri" w:hAnsi="Calibri" w:cs="Calibri"/>
-          <w:i/>
-        </w:rPr>
-        <w:t>Inwentaryzacja technologii użytkowanych w firmie, przypisanie im statusu (wersja dopuszczona, planowana, przestarzała/zabroniona). Wykorzystanie do tego celu gotowego/dedykowanego narzędzia.</w:t>
-      </w:r>
-    </w:p>
-    <w:p>
-      <w:pPr>
-        <w:numPr>
-          <w:ilvl w:val="0"/>
-          <w:numId w:val="8"/>
-        </w:numPr>
-        <w:tabs>
-          <w:tab w:val="left" w:pos="993"/>
-        </w:tabs>
-        <w:spacing w:line="360" w:lineRule="auto"/>
-        <w:jc w:val="both"/>
-        <w:rPr>
-          <w:rFonts w:ascii="Calibri" w:eastAsia="Calibri" w:hAnsi="Calibri" w:cs="Calibri"/>
-        </w:rPr>
-      </w:pPr>
-      <w:r>
-        <w:rPr>
-          <w:rFonts w:ascii="Calibri" w:eastAsia="Calibri" w:hAnsi="Calibri" w:cs="Calibri"/>
-          <w:i/>
-        </w:rPr>
-        <w:t>Wyznaczenie osób odpowiedzialnych za przegląd i aktualizację poszczególnych obszarów/technologii takich jak: OSy, bazy danych, języki programowania itp,</w:t>
-      </w:r>
-    </w:p>
-    <w:p>
-      <w:pPr>
-        <w:numPr>
-          <w:ilvl w:val="0"/>
-          <w:numId w:val="8"/>
-        </w:numPr>
-        <w:tabs>
-          <w:tab w:val="left" w:pos="993"/>
-        </w:tabs>
-        <w:spacing w:line="360" w:lineRule="auto"/>
-        <w:jc w:val="both"/>
-        <w:rPr>
-          <w:rFonts w:ascii="Calibri" w:eastAsia="Calibri" w:hAnsi="Calibri" w:cs="Calibri"/>
-          <w:i/>
-        </w:rPr>
-      </w:pPr>
-      <w:r>
-        <w:rPr>
-          <w:rFonts w:ascii="Calibri" w:eastAsia="Calibri" w:hAnsi="Calibri" w:cs="Calibri"/>
-          <w:i/>
-        </w:rPr>
-        <w:t>Ustalenie okresowych przeglądów/aktualizacji</w:t>
-      </w:r>
-    </w:p>
-    <w:p>
-      <w:pPr>
-        <w:numPr>
-          <w:ilvl w:val="0"/>
-          <w:numId w:val="8"/>
-        </w:numPr>
-        <w:tabs>
-          <w:tab w:val="left" w:pos="993"/>
-        </w:tabs>
-        <w:spacing w:line="360" w:lineRule="auto"/>
-        <w:jc w:val="both"/>
-        <w:rPr>
-          <w:rFonts w:ascii="Calibri" w:eastAsia="Calibri" w:hAnsi="Calibri" w:cs="Calibri"/>
-        </w:rPr>
-      </w:pPr>
-      <w:r>
-        <w:rPr>
-          <w:rFonts w:ascii="Calibri" w:eastAsia="Calibri" w:hAnsi="Calibri" w:cs="Calibri"/>
-          <w:i/>
-        </w:rPr>
-        <w:t xml:space="preserve">Publikacja Roadmapy na Intranecie, traktowanie ich jako podstawy i wsparcia do listy wymagań niefunkcjonalnych </w:t>
-      </w:r>
-      <w:r>
-        <w:rPr>
-          <w:rFonts w:ascii="Calibri" w:eastAsia="Calibri" w:hAnsi="Calibri" w:cs="Calibri"/>
-        </w:rPr>
-        <w:br/>
-        <w:t xml:space="preserve">Przykład cyklu życia bazy MS SQL, który jest podstawą do wskazania wersji i statusu w </w:t>
-      </w:r>
-      <w:r>
-        <w:rPr>
-          <w:rFonts w:ascii="Calibri" w:eastAsia="Calibri" w:hAnsi="Calibri" w:cs="Calibri"/>
-        </w:rPr>
-        <w:lastRenderedPageBreak/>
-        <w:t>firmie (przy wewnętrznych roadmapach nie musimy uwzględniać wszystkich wersji)</w:t>
-      </w:r>
-      <w:r>
-        <w:rPr>
-          <w:rFonts w:ascii="Calibri" w:eastAsia="Calibri" w:hAnsi="Calibri" w:cs="Calibri"/>
-        </w:rPr>
-        <w:br/>
-      </w:r>
-      <w:r>
-        <w:rPr>
-          <w:rFonts w:ascii="Calibri" w:eastAsia="Calibri" w:hAnsi="Calibri" w:cs="Calibri"/>
-          <w:noProof/>
-          <w:lang w:val="pl-PL"/>
-        </w:rPr>
-        <w:drawing>
-          <wp:inline distT="114300" distB="114300" distL="114300" distR="114300" wp14:anchorId="0B0BE27B" wp14:editId="61FC3377">
-            <wp:extent cx="5745600" cy="1028700"/>
-            <wp:effectExtent l="0" t="0" r="0" b="0"/>
-            <wp:docPr id="1" name="image1.png"/>
-            <wp:cNvGraphicFramePr/>
-            <a:graphic xmlns:a="http://schemas.openxmlformats.org/drawingml/2006/main">
-              <a:graphicData uri="http://schemas.openxmlformats.org/drawingml/2006/picture">
-                <pic:pic xmlns:pic="http://schemas.openxmlformats.org/drawingml/2006/picture">
-                  <pic:nvPicPr>
-                    <pic:cNvPr id="0" name="image1.png"/>
-                    <pic:cNvPicPr preferRelativeResize="0"/>
-                  </pic:nvPicPr>
-                  <pic:blipFill>
-                    <a:blip r:embed="rId26"/>
-                    <a:srcRect/>
-                    <a:stretch>
-                      <a:fillRect/>
-                    </a:stretch>
-                  </pic:blipFill>
-                  <pic:spPr>
-                    <a:xfrm>
-                      <a:off x="0" y="0"/>
-                      <a:ext cx="5745600" cy="1028700"/>
-                    </a:xfrm>
-                    <a:prstGeom prst="rect">
-                      <a:avLst/>
-                    </a:prstGeom>
-                    <a:ln/>
-                  </pic:spPr>
-                </pic:pic>
-              </a:graphicData>
-            </a:graphic>
-          </wp:inline>
-        </w:drawing>
-      </w:r>
-    </w:p>
-    <w:p>
-      <w:pPr>
-        <w:tabs>
-          <w:tab w:val="left" w:pos="993"/>
-        </w:tabs>
-        <w:spacing w:line="360" w:lineRule="auto"/>
-        <w:ind w:left="624"/>
-        <w:jc w:val="both"/>
-        <w:rPr>
-          <w:rFonts w:ascii="Calibri" w:eastAsia="Calibri" w:hAnsi="Calibri" w:cs="Calibri"/>
-        </w:rPr>
-      </w:pPr>
-    </w:p>
-    <w:p>
-      <w:pPr>
-        <w:pStyle w:val="Nagwek1"/>
-        <w:numPr>
-          <w:ilvl w:val="0"/>
-          <w:numId w:val="20"/>
-        </w:numPr>
-        <w:spacing w:before="480" w:line="360" w:lineRule="auto"/>
-        <w:ind w:left="431"/>
-        <w:jc w:val="both"/>
-        <w:rPr>
-          <w:rFonts w:ascii="Cambria" w:eastAsia="Cambria" w:hAnsi="Cambria" w:cs="Cambria"/>
-          <w:b/>
-          <w:color w:val="365F91"/>
-          <w:sz w:val="28"/>
-          <w:szCs w:val="28"/>
-        </w:rPr>
-      </w:pPr>
-      <w:bookmarkStart w:id="43" w:name="_Toc80886087"/>
-      <w:r>
-        <w:rPr>
-          <w:rFonts w:ascii="Cambria" w:eastAsia="Cambria" w:hAnsi="Cambria" w:cs="Cambria"/>
-          <w:b/>
-          <w:color w:val="365F91"/>
-          <w:sz w:val="28"/>
-          <w:szCs w:val="28"/>
-        </w:rPr>
-        <w:t>Kontrola Budowy i Rozwoju oprogramowania</w:t>
-      </w:r>
-      <w:bookmarkEnd w:id="43"/>
-    </w:p>
-    <w:p>
-      <w:pPr>
-        <w:tabs>
-          <w:tab w:val="left" w:pos="993"/>
-        </w:tabs>
-        <w:spacing w:line="360" w:lineRule="auto"/>
-        <w:ind w:firstLine="566"/>
-        <w:jc w:val="both"/>
-        <w:rPr>
-          <w:rFonts w:ascii="Calibri" w:eastAsia="Calibri" w:hAnsi="Calibri" w:cs="Calibri"/>
-        </w:rPr>
-      </w:pPr>
-    </w:p>
-    <w:p>
-      <w:pPr>
-        <w:pStyle w:val="Nagwek2"/>
-      </w:pPr>
-      <w:bookmarkStart w:id="44" w:name="_evm6jf5ieasj" w:colFirst="0" w:colLast="0"/>
-      <w:bookmarkStart w:id="45" w:name="_Toc80886088"/>
-      <w:bookmarkEnd w:id="44"/>
-      <w:r>
-        <w:t>Zapewnianie jakości i testy</w:t>
-      </w:r>
-      <w:bookmarkEnd w:id="45"/>
-    </w:p>
-    <w:p>
-      <w:pPr>
-        <w:numPr>
-          <w:ilvl w:val="0"/>
-          <w:numId w:val="5"/>
-        </w:numPr>
-        <w:tabs>
-          <w:tab w:val="left" w:pos="993"/>
-        </w:tabs>
-        <w:spacing w:line="360" w:lineRule="auto"/>
-        <w:jc w:val="both"/>
-        <w:rPr>
-          <w:rFonts w:ascii="Calibri" w:eastAsia="Calibri" w:hAnsi="Calibri" w:cs="Calibri"/>
-          <w:b/>
-        </w:rPr>
-      </w:pPr>
-      <w:r>
-        <w:rPr>
-          <w:rFonts w:ascii="Calibri" w:eastAsia="Calibri" w:hAnsi="Calibri" w:cs="Calibri"/>
-          <w:b/>
-        </w:rPr>
-        <w:t>Niedokreślony proces zapewniania jakości w tym nieokreślone szczegółowe role i obowiązki</w:t>
-      </w:r>
-    </w:p>
-    <w:p>
-      <w:pPr>
-        <w:numPr>
-          <w:ilvl w:val="0"/>
-          <w:numId w:val="5"/>
-        </w:numPr>
-        <w:tabs>
-          <w:tab w:val="left" w:pos="993"/>
-        </w:tabs>
-        <w:spacing w:line="360" w:lineRule="auto"/>
-        <w:jc w:val="both"/>
-        <w:rPr>
-          <w:rFonts w:ascii="Calibri" w:eastAsia="Calibri" w:hAnsi="Calibri" w:cs="Calibri"/>
-          <w:b/>
-        </w:rPr>
-      </w:pPr>
-      <w:r>
-        <w:rPr>
-          <w:rFonts w:ascii="Calibri" w:eastAsia="Calibri" w:hAnsi="Calibri" w:cs="Calibri"/>
-          <w:b/>
-        </w:rPr>
-        <w:t xml:space="preserve">Brak wdrożonej metodyki testów w zakresie planowania i przeprowadzania testów systemów informatycznych na wszystkich poziomach (od jednostkowych po akceptacyjne, wydajnościowe) </w:t>
-      </w:r>
-    </w:p>
-    <w:p>
-      <w:pPr>
-        <w:tabs>
-          <w:tab w:val="left" w:pos="993"/>
-        </w:tabs>
-        <w:spacing w:line="360" w:lineRule="auto"/>
-        <w:ind w:firstLine="566"/>
-        <w:jc w:val="both"/>
-        <w:rPr>
-          <w:rFonts w:ascii="Calibri" w:eastAsia="Calibri" w:hAnsi="Calibri" w:cs="Calibri"/>
-        </w:rPr>
-      </w:pPr>
-      <w:r>
-        <w:rPr>
-          <w:rFonts w:ascii="Calibri" w:eastAsia="Calibri" w:hAnsi="Calibri" w:cs="Calibri"/>
-        </w:rPr>
-        <w:t xml:space="preserve">Nie wdrożono polityki testowania oprogramowania określającej role, podejście, odpowiedzialność poszczególnych obszarów. NIe ma sprecyzowanych i udokumentowanych zasad projektowania testów (scenariuszy, przypadków, danych testowych) co uniemożliwia monitorowanie przebiegu testów, pokrycia wymagań testami, ryzyka. Metodyka była przygotowana i prezentowana kierownictwu IT w II kwartale 2020 - zabrakło decyzji o jej wdrożeniu na poziomie całej organizacji. </w:t>
-      </w:r>
-    </w:p>
-    <w:p>
-      <w:pPr>
-        <w:tabs>
-          <w:tab w:val="left" w:pos="993"/>
-        </w:tabs>
-        <w:spacing w:line="360" w:lineRule="auto"/>
-        <w:ind w:firstLine="566"/>
-        <w:jc w:val="both"/>
-        <w:rPr>
-          <w:rFonts w:ascii="Calibri" w:eastAsia="Calibri" w:hAnsi="Calibri" w:cs="Calibri"/>
-          <w:b/>
-        </w:rPr>
-      </w:pPr>
-      <w:r>
-        <w:rPr>
-          <w:rFonts w:ascii="Calibri" w:eastAsia="Calibri" w:hAnsi="Calibri" w:cs="Calibri"/>
-          <w:i/>
-        </w:rPr>
-        <w:t xml:space="preserve">Rozwiązanie: wdrożyć politykę testowania oprogramowania uwzględniającą również nabywanie usług i produktów na zewnętrze. </w:t>
-      </w:r>
-      <w:r>
-        <w:rPr>
-          <w:rFonts w:ascii="Calibri" w:eastAsia="Calibri" w:hAnsi="Calibri" w:cs="Calibri"/>
-        </w:rPr>
-        <w:t xml:space="preserve"> </w:t>
-      </w:r>
-    </w:p>
-    <w:p>
-      <w:pPr>
-        <w:tabs>
-          <w:tab w:val="left" w:pos="993"/>
-        </w:tabs>
-        <w:spacing w:line="360" w:lineRule="auto"/>
-        <w:jc w:val="both"/>
-        <w:rPr>
-          <w:rFonts w:ascii="Calibri" w:eastAsia="Calibri" w:hAnsi="Calibri" w:cs="Calibri"/>
-          <w:b/>
-        </w:rPr>
-      </w:pPr>
-    </w:p>
-    <w:p>
-      <w:pPr>
-        <w:pStyle w:val="Nagwek2"/>
-      </w:pPr>
-      <w:bookmarkStart w:id="46" w:name="_pursuqg0m6oy" w:colFirst="0" w:colLast="0"/>
-      <w:bookmarkStart w:id="47" w:name="_Toc80886089"/>
-      <w:bookmarkEnd w:id="46"/>
-      <w:r>
-        <w:t>(ZK) Architektura i Integracja</w:t>
-      </w:r>
-      <w:bookmarkEnd w:id="47"/>
-    </w:p>
-    <w:p>
-      <w:pPr>
-        <w:tabs>
-          <w:tab w:val="left" w:pos="993"/>
-        </w:tabs>
-        <w:spacing w:line="360" w:lineRule="auto"/>
-        <w:ind w:left="624"/>
-        <w:jc w:val="both"/>
-        <w:rPr>
-          <w:rFonts w:ascii="Calibri" w:eastAsia="Calibri" w:hAnsi="Calibri" w:cs="Calibri"/>
           <w:b/>
           <w:i/>
           <w:shd w:val="clear" w:color="auto" w:fill="D9EAD3"/>
@@ -9952,13 +8652,13 @@
       <w:pPr>
         <w:pStyle w:val="Nagwek2"/>
       </w:pPr>
-      <w:bookmarkStart w:id="48" w:name="_607p4kbsfo9o" w:colFirst="0" w:colLast="0"/>
-      <w:bookmarkStart w:id="49" w:name="_Toc80886090"/>
-      <w:bookmarkEnd w:id="48"/>
+      <w:bookmarkStart w:id="44" w:name="_607p4kbsfo9o" w:colFirst="0" w:colLast="0"/>
+      <w:bookmarkStart w:id="45" w:name="_Toc80976465"/>
+      <w:bookmarkEnd w:id="44"/>
       <w:r>
         <w:t>Zarządzanie konfiguracją</w:t>
       </w:r>
-      <w:bookmarkEnd w:id="49"/>
+      <w:bookmarkEnd w:id="45"/>
     </w:p>
     <w:p>
       <w:pPr>
@@ -10071,353 +8771,23 @@
         <w:ind w:left="431"/>
         <w:jc w:val="both"/>
         <w:rPr>
-          <w:rFonts w:ascii="Cambria" w:eastAsia="Cambria" w:hAnsi="Cambria" w:cs="Cambria"/>
-          <w:b/>
-          <w:color w:val="365F91"/>
-          <w:sz w:val="28"/>
-          <w:szCs w:val="28"/>
+          <w:rFonts w:ascii="Times New Roman" w:eastAsia="Times New Roman" w:hAnsi="Times New Roman" w:cs="Times New Roman"/>
         </w:rPr>
       </w:pPr>
       <w:r>
         <w:br w:type="page"/>
       </w:r>
-      <w:bookmarkStart w:id="50" w:name="_Toc80886091"/>
-      <w:r>
-        <w:rPr>
-          <w:rFonts w:ascii="Cambria" w:eastAsia="Cambria" w:hAnsi="Cambria" w:cs="Cambria"/>
-          <w:b/>
-          <w:color w:val="365F91"/>
-          <w:sz w:val="28"/>
-          <w:szCs w:val="28"/>
+      <w:r>
+        <w:rPr>
+          <w:rFonts w:ascii="Times New Roman" w:eastAsia="Times New Roman" w:hAnsi="Times New Roman" w:cs="Times New Roman"/>
         </w:rPr>
         <w:lastRenderedPageBreak/>
-        <w:t>Mechanizmy kontroli aplikacji</w:t>
-      </w:r>
-      <w:bookmarkEnd w:id="50"/>
-    </w:p>
-    <w:p>
-      <w:pPr>
-        <w:numPr>
-          <w:ilvl w:val="0"/>
-          <w:numId w:val="17"/>
-        </w:numPr>
-        <w:tabs>
-          <w:tab w:val="left" w:pos="993"/>
-        </w:tabs>
-        <w:spacing w:line="360" w:lineRule="auto"/>
-        <w:jc w:val="both"/>
-        <w:rPr>
-          <w:rFonts w:ascii="Calibri" w:eastAsia="Calibri" w:hAnsi="Calibri" w:cs="Calibri"/>
-        </w:rPr>
-      </w:pPr>
-      <w:r>
-        <w:rPr>
-          <w:rFonts w:ascii="Calibri" w:eastAsia="Calibri" w:hAnsi="Calibri" w:cs="Calibri"/>
-        </w:rPr>
-        <w:t>Cz</w:t>
-      </w:r>
-      <w:r>
-        <w:rPr>
-          <w:rFonts w:ascii="Calibri" w:eastAsia="Calibri" w:hAnsi="Calibri" w:cs="Calibri"/>
-          <w:b/>
-        </w:rPr>
-        <w:t>y zarządzanie danymi źródłowymi, dokumentami, zbiorem danych jest wystarczające?</w:t>
-      </w:r>
-    </w:p>
-    <w:p>
-      <w:pPr>
-        <w:numPr>
-          <w:ilvl w:val="0"/>
-          <w:numId w:val="17"/>
-        </w:numPr>
-        <w:tabs>
-          <w:tab w:val="left" w:pos="993"/>
-        </w:tabs>
-        <w:spacing w:line="360" w:lineRule="auto"/>
-        <w:jc w:val="both"/>
-        <w:rPr>
-          <w:rFonts w:ascii="Calibri" w:eastAsia="Calibri" w:hAnsi="Calibri" w:cs="Calibri"/>
-          <w:b/>
-        </w:rPr>
-      </w:pPr>
-      <w:r>
-        <w:rPr>
-          <w:rFonts w:ascii="Calibri" w:eastAsia="Calibri" w:hAnsi="Calibri" w:cs="Calibri"/>
-          <w:b/>
-        </w:rPr>
-        <w:t>Czy organizacja posiada dostateczne procedury radzenia sobie z błędami?</w:t>
-      </w:r>
-    </w:p>
-    <w:p>
-      <w:pPr>
-        <w:tabs>
-          <w:tab w:val="left" w:pos="993"/>
-        </w:tabs>
-        <w:spacing w:line="360" w:lineRule="auto"/>
-        <w:jc w:val="both"/>
-        <w:rPr>
-          <w:rFonts w:ascii="Calibri" w:eastAsia="Calibri" w:hAnsi="Calibri" w:cs="Calibri"/>
-        </w:rPr>
-      </w:pPr>
-      <w:r>
-        <w:rPr>
-          <w:rFonts w:ascii="Calibri" w:eastAsia="Calibri" w:hAnsi="Calibri" w:cs="Calibri"/>
-        </w:rPr>
-        <w:tab/>
-        <w:t xml:space="preserve">Pomimo istnienia mechanizmu informującego o wystąpieniu błędu w środowisku produkcyjnym, nie jest on podejmowany do momentu zgłoszenia przez podmiot zewnętrzny lub pracownika Centrum. </w:t>
-      </w:r>
-    </w:p>
-    <w:p>
-      <w:pPr>
-        <w:numPr>
-          <w:ilvl w:val="0"/>
-          <w:numId w:val="17"/>
-        </w:numPr>
-        <w:tabs>
-          <w:tab w:val="left" w:pos="993"/>
-        </w:tabs>
-        <w:spacing w:line="360" w:lineRule="auto"/>
-        <w:jc w:val="both"/>
-        <w:rPr>
-          <w:rFonts w:ascii="Calibri" w:eastAsia="Calibri" w:hAnsi="Calibri" w:cs="Calibri"/>
-          <w:b/>
-        </w:rPr>
-      </w:pPr>
-      <w:r>
-        <w:rPr>
-          <w:rFonts w:ascii="Calibri" w:eastAsia="Calibri" w:hAnsi="Calibri" w:cs="Calibri"/>
-          <w:b/>
-        </w:rPr>
-        <w:t>Jak obsługiwane są błędy w danych produkcyjnych?</w:t>
-      </w:r>
-    </w:p>
-    <w:p>
-      <w:pPr>
-        <w:tabs>
-          <w:tab w:val="left" w:pos="993"/>
-        </w:tabs>
-        <w:spacing w:line="360" w:lineRule="auto"/>
-        <w:jc w:val="both"/>
-        <w:rPr>
-          <w:rFonts w:ascii="Calibri" w:eastAsia="Calibri" w:hAnsi="Calibri" w:cs="Calibri"/>
-        </w:rPr>
-      </w:pPr>
-      <w:r>
-        <w:rPr>
-          <w:rFonts w:ascii="Calibri" w:eastAsia="Calibri" w:hAnsi="Calibri" w:cs="Calibri"/>
-        </w:rPr>
-        <w:tab/>
-        <w:t>Dotychczas błędy produkcyjne były usuwane za zgodą dyrektora departamentu merytorycznego odpowiedzialnego za dany konkurs, dyrektora odpowiedzialnego za obszar teleinformatyczny. Błędy rzadko podlegały analizie, dzięki której można było ich uniknąć w przyszłości. Znacząca część zadań zgłaszanych jako błędy produkcyjne wynikają z pomyłek wnioskodawców, ekspertów oraz pracowników NCBR. Duża ich część dotyczy również aktualizacji danych, np. zmiana nazwy firmy, beneficjenta.</w:t>
-      </w:r>
-    </w:p>
-    <w:p>
-      <w:pPr>
-        <w:numPr>
-          <w:ilvl w:val="0"/>
-          <w:numId w:val="17"/>
-        </w:numPr>
-        <w:tabs>
-          <w:tab w:val="left" w:pos="993"/>
-        </w:tabs>
-        <w:spacing w:line="360" w:lineRule="auto"/>
-        <w:jc w:val="both"/>
-        <w:rPr>
-          <w:rFonts w:ascii="Calibri" w:eastAsia="Calibri" w:hAnsi="Calibri" w:cs="Calibri"/>
-          <w:b/>
-        </w:rPr>
-      </w:pPr>
-      <w:r>
-        <w:rPr>
-          <w:rFonts w:ascii="Calibri" w:eastAsia="Calibri" w:hAnsi="Calibri" w:cs="Calibri"/>
-          <w:b/>
-        </w:rPr>
-        <w:t>W jaki sposób zarządza się autoryzacją wprowadzania danych do aplikacji?</w:t>
-      </w:r>
-    </w:p>
-    <w:p>
-      <w:pPr>
-        <w:tabs>
-          <w:tab w:val="left" w:pos="993"/>
-        </w:tabs>
-        <w:spacing w:line="360" w:lineRule="auto"/>
-        <w:jc w:val="both"/>
-        <w:rPr>
-          <w:rFonts w:ascii="Calibri" w:eastAsia="Calibri" w:hAnsi="Calibri" w:cs="Calibri"/>
-        </w:rPr>
-      </w:pPr>
-      <w:r>
-        <w:rPr>
-          <w:rFonts w:ascii="Calibri" w:eastAsia="Calibri" w:hAnsi="Calibri" w:cs="Calibri"/>
-        </w:rPr>
-        <w:t>W części przypadków, w celu poprawienia danych w środowisku produkcyjnym wymagana jest zgoda  dyrektora departamentu merytorycznego odpowiedzialnego za dany konkurs, dyrektora odpowiedzialnego za obszar teleinformatyczny. Niektóre przypadki są realizowane bez tych zgód - np. zmiany nazwy beneficjentów. Nie wiadomo czy dokonywana jest weryfikacja z beneficjentem o zasadności dokonywania zmian - istnieje ryzyko ataku socjotechnicznego pozwalającego przejąć dane podmiotu atakowanego.</w:t>
-      </w:r>
-    </w:p>
-    <w:p>
-      <w:pPr>
-        <w:numPr>
-          <w:ilvl w:val="0"/>
-          <w:numId w:val="17"/>
-        </w:numPr>
-        <w:tabs>
-          <w:tab w:val="left" w:pos="993"/>
-        </w:tabs>
-        <w:spacing w:line="360" w:lineRule="auto"/>
-        <w:jc w:val="both"/>
-        <w:rPr>
-          <w:rFonts w:ascii="Calibri" w:eastAsia="Calibri" w:hAnsi="Calibri" w:cs="Calibri"/>
-          <w:b/>
-        </w:rPr>
-      </w:pPr>
-      <w:r>
-        <w:rPr>
-          <w:rFonts w:ascii="Calibri" w:eastAsia="Calibri" w:hAnsi="Calibri" w:cs="Calibri"/>
-          <w:b/>
-        </w:rPr>
-        <w:t>Czy reguły i wymogi procesów biznesowych są odpowiednio mapowane do aplikacji?</w:t>
-      </w:r>
-    </w:p>
-    <w:p>
-      <w:pPr>
-        <w:tabs>
-          <w:tab w:val="left" w:pos="993"/>
-        </w:tabs>
-        <w:spacing w:line="360" w:lineRule="auto"/>
-        <w:jc w:val="both"/>
-        <w:rPr>
-          <w:rFonts w:ascii="Calibri" w:eastAsia="Calibri" w:hAnsi="Calibri" w:cs="Calibri"/>
-        </w:rPr>
-      </w:pPr>
-      <w:r>
-        <w:rPr>
-          <w:rFonts w:ascii="Calibri" w:eastAsia="Calibri" w:hAnsi="Calibri" w:cs="Calibri"/>
-        </w:rPr>
-        <w:t>Nie.</w:t>
-      </w:r>
-    </w:p>
-    <w:p>
-      <w:pPr>
-        <w:numPr>
-          <w:ilvl w:val="0"/>
-          <w:numId w:val="17"/>
-        </w:numPr>
-        <w:tabs>
-          <w:tab w:val="left" w:pos="993"/>
-        </w:tabs>
-        <w:spacing w:line="360" w:lineRule="auto"/>
-        <w:jc w:val="both"/>
-        <w:rPr>
-          <w:rFonts w:ascii="Calibri" w:eastAsia="Calibri" w:hAnsi="Calibri" w:cs="Calibri"/>
-          <w:b/>
-        </w:rPr>
-      </w:pPr>
-      <w:r>
-        <w:rPr>
-          <w:rFonts w:ascii="Calibri" w:eastAsia="Calibri" w:hAnsi="Calibri" w:cs="Calibri"/>
-          <w:b/>
-        </w:rPr>
-        <w:t>Czy mechanizmy w aplikacji gwarantują integralność i kompletność transakcji?</w:t>
-      </w:r>
-    </w:p>
-    <w:p>
-      <w:pPr>
-        <w:tabs>
-          <w:tab w:val="left" w:pos="993"/>
-        </w:tabs>
-        <w:spacing w:line="360" w:lineRule="auto"/>
-        <w:jc w:val="both"/>
-        <w:rPr>
-          <w:rFonts w:ascii="Calibri" w:eastAsia="Calibri" w:hAnsi="Calibri" w:cs="Calibri"/>
-        </w:rPr>
-      </w:pPr>
-      <w:r>
-        <w:rPr>
-          <w:rFonts w:ascii="Calibri" w:eastAsia="Calibri" w:hAnsi="Calibri" w:cs="Calibri"/>
-        </w:rPr>
-        <w:t>Nie. Pomimo zastosowania relacyjnych baza danych, dane znajdujące się w nich nie są powiązane w żaden sposób kluczami. Powoduje to zawieszanie się procesu zasilania hurtowni danych. W połowie kwietnia 2021 roku postanowiono sukcesywnie uzupełniać bazy danych o więzy integralności.</w:t>
-      </w:r>
-    </w:p>
-    <w:p>
-      <w:pPr>
-        <w:numPr>
-          <w:ilvl w:val="0"/>
-          <w:numId w:val="17"/>
-        </w:numPr>
-        <w:tabs>
-          <w:tab w:val="left" w:pos="993"/>
-        </w:tabs>
-        <w:spacing w:line="360" w:lineRule="auto"/>
-        <w:jc w:val="both"/>
-        <w:rPr>
-          <w:rFonts w:ascii="Calibri" w:eastAsia="Calibri" w:hAnsi="Calibri" w:cs="Calibri"/>
-          <w:b/>
-        </w:rPr>
-      </w:pPr>
-      <w:r>
-        <w:rPr>
-          <w:rFonts w:ascii="Calibri" w:eastAsia="Calibri" w:hAnsi="Calibri" w:cs="Calibri"/>
-          <w:b/>
-        </w:rPr>
-        <w:t>Czy mechanizmy umożliwiające śledzenie w aplikacji są wystarczające do tego celu?</w:t>
-      </w:r>
-    </w:p>
-    <w:p>
-      <w:pPr>
-        <w:tabs>
-          <w:tab w:val="left" w:pos="567"/>
-        </w:tabs>
-        <w:spacing w:after="200" w:line="360" w:lineRule="auto"/>
-        <w:ind w:left="142"/>
-        <w:rPr>
-          <w:rFonts w:ascii="Calibri" w:eastAsia="Calibri" w:hAnsi="Calibri" w:cs="Calibri"/>
-        </w:rPr>
-      </w:pPr>
-      <w:r>
-        <w:rPr>
-          <w:rFonts w:ascii="Calibri" w:eastAsia="Calibri" w:hAnsi="Calibri" w:cs="Calibri"/>
-        </w:rPr>
-        <w:t>Pomimo dość skutecznej metody prowadzenia audit-logu, analitycy, testerzy i w znacznej części programiści nie posiadają dostępu do niego co najmniej w trybie do odczytu.</w:t>
-      </w:r>
-    </w:p>
-    <w:p>
-      <w:pPr>
-        <w:tabs>
-          <w:tab w:val="left" w:pos="567"/>
-        </w:tabs>
-        <w:spacing w:after="200" w:line="360" w:lineRule="auto"/>
-        <w:ind w:left="142"/>
-        <w:rPr>
-          <w:rFonts w:ascii="Calibri" w:eastAsia="Calibri" w:hAnsi="Calibri" w:cs="Calibri"/>
-        </w:rPr>
-      </w:pPr>
-      <w:r>
-        <w:rPr>
-          <w:rFonts w:ascii="Calibri" w:eastAsia="Calibri" w:hAnsi="Calibri" w:cs="Calibri"/>
-        </w:rPr>
-        <w:t>Dane znajdujące się w logach aplikacyjnych są nieczytelne i nie przedstawiają stanu faktycznego (np. błędy krytyczne są opisane jako błędy informacyjne i odwrotnie).</w:t>
-      </w:r>
-    </w:p>
-    <w:p>
-      <w:pPr>
-        <w:spacing w:before="240" w:after="240" w:line="360" w:lineRule="auto"/>
-        <w:ind w:left="140"/>
-        <w:rPr>
-          <w:rFonts w:ascii="Times New Roman" w:eastAsia="Times New Roman" w:hAnsi="Times New Roman" w:cs="Times New Roman"/>
-        </w:rPr>
-      </w:pPr>
-    </w:p>
-    <w:p/>
-    <w:p>
-      <w:pPr>
-        <w:spacing w:before="240" w:after="240"/>
-        <w:ind w:left="140"/>
-        <w:rPr>
-          <w:rFonts w:ascii="Times New Roman" w:eastAsia="Times New Roman" w:hAnsi="Times New Roman" w:cs="Times New Roman"/>
-        </w:rPr>
-      </w:pPr>
+        <w:t xml:space="preserve"> </w:t>
+      </w:r>
     </w:p>
     <w:p/>
     <w:sectPr>
-      <w:footerReference w:type="default" r:id="rId27"/>
+      <w:footerReference w:type="default" r:id="rId24"/>
       <w:pgSz w:w="11909" w:h="16834"/>
       <w:pgMar w:top="1440" w:right="1440" w:bottom="1440" w:left="1417" w:header="720" w:footer="720" w:gutter="0"/>
       <w:pgNumType w:start="1"/>
@@ -10425,25 +8795,6 @@
     </w:sectPr>
   </w:body>
 </w:document>
-</file>
-
-<file path=word/comments.xml><?xml version="1.0" encoding="utf-8"?>
-<w:comments xmlns:wpc="http://schemas.microsoft.com/office/word/2010/wordprocessingCanvas" xmlns:cx="http://schemas.microsoft.com/office/drawing/2014/chartex" xmlns:cx1="http://schemas.microsoft.com/office/drawing/2015/9/8/chartex" xmlns:mc="http://schemas.openxmlformats.org/markup-compatibility/2006" xmlns:o="urn:schemas-microsoft-com:office:office" xmlns:r="http://schemas.openxmlformats.org/officeDocument/2006/relationships" xmlns:m="http://schemas.openxmlformats.org/officeDocument/2006/math" xmlns:v="urn:schemas-microsoft-com:vml" xmlns:wp14="http://schemas.microsoft.com/office/word/2010/wordprocessingDrawing" xmlns:wp="http://schemas.openxmlformats.org/drawingml/2006/wordprocessingDrawing" xmlns:w10="urn:schemas-microsoft-com:office:word" xmlns:w="http://schemas.openxmlformats.org/wordprocessingml/2006/main" xmlns:w14="http://schemas.microsoft.com/office/word/2010/wordml" xmlns:w15="http://schemas.microsoft.com/office/word/2012/wordml" xmlns:w16se="http://schemas.microsoft.com/office/word/2015/wordml/symex" xmlns:wpg="http://schemas.microsoft.com/office/word/2010/wordprocessingGroup" xmlns:wpi="http://schemas.microsoft.com/office/word/2010/wordprocessingInk" xmlns:wne="http://schemas.microsoft.com/office/word/2006/wordml" xmlns:wps="http://schemas.microsoft.com/office/word/2010/wordprocessingShape" mc:Ignorable="w14 w15 w16se wp14">
-  <w:comment w:id="42" w:author="Adrian Chmilowski" w:date="2021-05-03T18:46:00Z" w:initials="">
-    <w:p/>
-    <w:p>
-      <w:pPr>
-        <w:pStyle w:val="Tekstkomentarza"/>
-      </w:pPr>
-    </w:p>
-  </w:comment>
-</w:comments>
-</file>
-
-<file path=word/commentsExtended.xml><?xml version="1.0" encoding="utf-8"?>
-<w15:commentsEx xmlns:wpc="http://schemas.microsoft.com/office/word/2010/wordprocessingCanvas" xmlns:cx="http://schemas.microsoft.com/office/drawing/2014/chartex" xmlns:cx1="http://schemas.microsoft.com/office/drawing/2015/9/8/chartex" xmlns:mc="http://schemas.openxmlformats.org/markup-compatibility/2006" xmlns:o="urn:schemas-microsoft-com:office:office" xmlns:r="http://schemas.openxmlformats.org/officeDocument/2006/relationships" xmlns:m="http://schemas.openxmlformats.org/officeDocument/2006/math" xmlns:v="urn:schemas-microsoft-com:vml" xmlns:wp14="http://schemas.microsoft.com/office/word/2010/wordprocessingDrawing" xmlns:wp="http://schemas.openxmlformats.org/drawingml/2006/wordprocessingDrawing" xmlns:w10="urn:schemas-microsoft-com:office:word" xmlns:w="http://schemas.openxmlformats.org/wordprocessingml/2006/main" xmlns:w14="http://schemas.microsoft.com/office/word/2010/wordml" xmlns:w15="http://schemas.microsoft.com/office/word/2012/wordml" xmlns:w16se="http://schemas.microsoft.com/office/word/2015/wordml/symex" xmlns:wpg="http://schemas.microsoft.com/office/word/2010/wordprocessingGroup" xmlns:wpi="http://schemas.microsoft.com/office/word/2010/wordprocessingInk" xmlns:wne="http://schemas.microsoft.com/office/word/2006/wordml" xmlns:wps="http://schemas.microsoft.com/office/word/2010/wordprocessingShape" mc:Ignorable="w14 w15 w16se wp14">
-  <w15:commentEx w15:paraId="59A17D1F" w15:done="0"/>
-</w15:commentsEx>
 </file>
 
 <file path=word/endnotes.xml><?xml version="1.0" encoding="utf-8"?>
@@ -10501,7 +8852,7 @@
             <w:noProof/>
             <w:lang w:val="pl-PL"/>
           </w:rPr>
-          <w:t>15</w:t>
+          <w:t>20</w:t>
         </w:r>
         <w:r>
           <w:fldChar w:fldCharType="end"/>
@@ -10539,30 +8890,6 @@
       </w:r>
     </w:p>
   </w:footnote>
-  <w:footnote w:id="1">
-    <w:p>
-      <w:pPr>
-        <w:spacing w:line="240" w:lineRule="auto"/>
-        <w:rPr>
-          <w:sz w:val="20"/>
-          <w:szCs w:val="20"/>
-        </w:rPr>
-      </w:pPr>
-      <w:r>
-        <w:rPr>
-          <w:vertAlign w:val="superscript"/>
-        </w:rPr>
-        <w:footnoteRef/>
-      </w:r>
-      <w:r>
-        <w:rPr>
-          <w:sz w:val="20"/>
-          <w:szCs w:val="20"/>
-        </w:rPr>
-        <w:t xml:space="preserve"> Przykładowo: projekt InfoExpert, projekt Wniosku o Zmianę</w:t>
-      </w:r>
-    </w:p>
-  </w:footnote>
 </w:footnotes>
 </file>
 
@@ -12088,7 +10415,7 @@
   <w:abstractNum w:abstractNumId="15" w15:restartNumberingAfterBreak="0">
     <w:nsid w:val="55393100"/>
     <w:multiLevelType w:val="hybridMultilevel"/>
-    <w:tmpl w:val="C1764C26"/>
+    <w:tmpl w:val="A8380F0E"/>
     <w:lvl w:ilvl="0" w:tplc="36047F26">
       <w:numFmt w:val="bullet"/>
       <w:lvlText w:val="-"/>
@@ -13854,7 +12181,7 @@
   </w:latentStyles>
   <w:style w:type="paragraph" w:default="1" w:styleId="Normalny">
     <w:name w:val="Normal"/>
-    <w:rsid w:val="0043308A"/>
+    <w:rsid w:val="00625F2B"/>
   </w:style>
   <w:style w:type="paragraph" w:styleId="Nagwek1">
     <w:name w:val="heading 1"/>
@@ -21307,7 +19634,7 @@
 </file>
 
 <file path=customXml/itemProps1.xml><?xml version="1.0" encoding="utf-8"?>
-<ds:datastoreItem xmlns:ds="http://schemas.openxmlformats.org/officeDocument/2006/customXml" ds:itemID="{D719DA37-B040-4FE9-B229-D280DF222B01}">
+<ds:datastoreItem xmlns:ds="http://schemas.openxmlformats.org/officeDocument/2006/customXml" ds:itemID="{52DFD63F-D441-415C-9EF6-D9D1A1E3B6CA}">
   <ds:schemaRefs>
     <ds:schemaRef ds:uri="http://schemas.openxmlformats.org/officeDocument/2006/bibliography"/>
   </ds:schemaRefs>

--- a/API/Pryncypia Architektury IT NCBR 0.5.docx
+++ b/API/Pryncypia Architektury IT NCBR 0.5.docx
@@ -1284,8 +1284,6 @@
               <w:fldChar w:fldCharType="end"/>
             </w:r>
           </w:hyperlink>
-          <w:bookmarkStart w:id="0" w:name="_GoBack"/>
-          <w:bookmarkEnd w:id="0"/>
         </w:p>
         <w:p>
           <w:pPr>
@@ -4546,7 +4544,7 @@
           <w:szCs w:val="28"/>
         </w:rPr>
       </w:pPr>
-      <w:bookmarkStart w:id="1" w:name="_Toc80976422"/>
+      <w:bookmarkStart w:id="0" w:name="_Toc80976422"/>
       <w:r>
         <w:rPr>
           <w:rFonts w:ascii="Cambria" w:eastAsia="Cambria" w:hAnsi="Cambria" w:cs="Cambria"/>
@@ -4558,7 +4556,7 @@
         <w:lastRenderedPageBreak/>
         <w:t>Cele, korzyści i zakres formułowania pryncypiów architektury korporacyjnej podmiotów publicznych</w:t>
       </w:r>
-      <w:bookmarkEnd w:id="1"/>
+      <w:bookmarkEnd w:id="0"/>
     </w:p>
     <w:p/>
     <w:p>
@@ -4771,11 +4769,11 @@
           <w:numId w:val="2"/>
         </w:numPr>
       </w:pPr>
-      <w:bookmarkStart w:id="2" w:name="_Toc80976423"/>
+      <w:bookmarkStart w:id="1" w:name="_Toc80976423"/>
       <w:r>
         <w:t>Klasyfikacja pryncypiów architektury korporacyjnej</w:t>
       </w:r>
-      <w:bookmarkEnd w:id="2"/>
+      <w:bookmarkEnd w:id="1"/>
     </w:p>
     <w:tbl>
       <w:tblPr>
@@ -5241,11 +5239,11 @@
           <w:numId w:val="2"/>
         </w:numPr>
       </w:pPr>
-      <w:bookmarkStart w:id="3" w:name="_Toc80976424"/>
+      <w:bookmarkStart w:id="2" w:name="_Toc80976424"/>
       <w:r>
         <w:t>Cechy dobrych pryncypiów</w:t>
       </w:r>
-      <w:bookmarkEnd w:id="3"/>
+      <w:bookmarkEnd w:id="2"/>
     </w:p>
     <w:p>
       <w:pPr>
@@ -5385,7 +5383,7 @@
           <w:numId w:val="2"/>
         </w:numPr>
       </w:pPr>
-      <w:bookmarkStart w:id="4" w:name="_Toc80976425"/>
+      <w:bookmarkStart w:id="3" w:name="_Toc80976425"/>
       <w:r>
         <w:lastRenderedPageBreak/>
         <w:t>Strategi</w:t>
@@ -5396,7 +5394,7 @@
       <w:r>
         <w:t xml:space="preserve"> informatyzacji a pryncypia</w:t>
       </w:r>
-      <w:bookmarkEnd w:id="4"/>
+      <w:bookmarkEnd w:id="3"/>
     </w:p>
     <w:p/>
     <w:p>
@@ -5582,11 +5580,11 @@
           <w:numId w:val="2"/>
         </w:numPr>
       </w:pPr>
-      <w:bookmarkStart w:id="5" w:name="_Toc80976426"/>
+      <w:bookmarkStart w:id="4" w:name="_Toc80976426"/>
       <w:r>
         <w:t>Lista pryncypiów architektonicznych poziomu całej organizacji NCBR</w:t>
       </w:r>
-      <w:bookmarkEnd w:id="5"/>
+      <w:bookmarkEnd w:id="4"/>
     </w:p>
     <w:p/>
     <w:p>
@@ -5672,11 +5670,11 @@
           <w:numId w:val="2"/>
         </w:numPr>
       </w:pPr>
-      <w:bookmarkStart w:id="6" w:name="_Toc80976427"/>
+      <w:bookmarkStart w:id="5" w:name="_Toc80976427"/>
       <w:r>
         <w:t>Szablon opisu pryncypiów</w:t>
       </w:r>
-      <w:bookmarkEnd w:id="6"/>
+      <w:bookmarkEnd w:id="5"/>
     </w:p>
     <w:p/>
     <w:p>
@@ -6048,7 +6046,7 @@
           <w:szCs w:val="28"/>
         </w:rPr>
       </w:pPr>
-      <w:bookmarkStart w:id="7" w:name="_Toc80976428"/>
+      <w:bookmarkStart w:id="6" w:name="_Toc80976428"/>
       <w:r>
         <w:rPr>
           <w:rFonts w:ascii="Cambria" w:eastAsia="Cambria" w:hAnsi="Cambria" w:cs="Cambria"/>
@@ -6089,7 +6087,7 @@
         </w:rPr>
         <w:t>ej</w:t>
       </w:r>
-      <w:bookmarkEnd w:id="7"/>
+      <w:bookmarkEnd w:id="6"/>
     </w:p>
     <w:p>
       <w:pPr>
@@ -6099,11 +6097,11 @@
           <w:numId w:val="2"/>
         </w:numPr>
       </w:pPr>
-      <w:bookmarkStart w:id="8" w:name="_Toc80976429"/>
+      <w:bookmarkStart w:id="7" w:name="_Toc80976429"/>
       <w:r>
         <w:t>Rys ogólny</w:t>
       </w:r>
-      <w:bookmarkEnd w:id="8"/>
+      <w:bookmarkEnd w:id="7"/>
     </w:p>
     <w:p>
       <w:r>
@@ -6123,11 +6121,11 @@
           <w:numId w:val="2"/>
         </w:numPr>
       </w:pPr>
-      <w:bookmarkStart w:id="9" w:name="_Toc80976430"/>
+      <w:bookmarkStart w:id="8" w:name="_Toc80976430"/>
       <w:r>
         <w:t>Abstrakcja w architekturze biznesowej</w:t>
       </w:r>
-      <w:bookmarkEnd w:id="9"/>
+      <w:bookmarkEnd w:id="8"/>
     </w:p>
     <w:p>
       <w:r>
@@ -6164,11 +6162,11 @@
           <w:numId w:val="2"/>
         </w:numPr>
       </w:pPr>
-      <w:bookmarkStart w:id="10" w:name="_Toc80976431"/>
+      <w:bookmarkStart w:id="9" w:name="_Toc80976431"/>
       <w:r>
         <w:t>Poziomy abstrakcji</w:t>
       </w:r>
-      <w:bookmarkEnd w:id="10"/>
+      <w:bookmarkEnd w:id="9"/>
     </w:p>
     <w:p>
       <w:pPr>
@@ -6254,7 +6252,7 @@
           <w:szCs w:val="28"/>
         </w:rPr>
       </w:pPr>
-      <w:bookmarkStart w:id="11" w:name="_Toc80976432"/>
+      <w:bookmarkStart w:id="10" w:name="_Toc80976432"/>
       <w:r>
         <w:rPr>
           <w:rFonts w:ascii="Cambria" w:eastAsia="Cambria" w:hAnsi="Cambria" w:cs="Cambria"/>
@@ -6286,7 +6284,7 @@
         </w:rPr>
         <w:t xml:space="preserve"> danych</w:t>
       </w:r>
-      <w:bookmarkEnd w:id="11"/>
+      <w:bookmarkEnd w:id="10"/>
       <w:r>
         <w:rPr>
           <w:rFonts w:ascii="Cambria" w:eastAsia="Cambria" w:hAnsi="Cambria" w:cs="Cambria"/>
@@ -6306,11 +6304,11 @@
           <w:numId w:val="2"/>
         </w:numPr>
       </w:pPr>
-      <w:bookmarkStart w:id="12" w:name="_Toc80976433"/>
+      <w:bookmarkStart w:id="11" w:name="_Toc80976433"/>
       <w:r>
         <w:t>Cele</w:t>
       </w:r>
-      <w:bookmarkEnd w:id="12"/>
+      <w:bookmarkEnd w:id="11"/>
     </w:p>
     <w:p>
       <w:r>
@@ -6384,11 +6382,11 @@
           <w:numId w:val="2"/>
         </w:numPr>
       </w:pPr>
-      <w:bookmarkStart w:id="13" w:name="_Toc80976434"/>
+      <w:bookmarkStart w:id="12" w:name="_Toc80976434"/>
       <w:r>
         <w:t>Zakres pojęciowy architektury danych</w:t>
       </w:r>
-      <w:bookmarkEnd w:id="13"/>
+      <w:bookmarkEnd w:id="12"/>
     </w:p>
     <w:p>
       <w:pPr>
@@ -6471,11 +6469,11 @@
           <w:numId w:val="2"/>
         </w:numPr>
       </w:pPr>
-      <w:bookmarkStart w:id="14" w:name="_Toc80976435"/>
+      <w:bookmarkStart w:id="13" w:name="_Toc80976435"/>
       <w:r>
         <w:t>Zakres pojęciowy architektury danych – co nie wchodzi w zakres</w:t>
       </w:r>
-      <w:bookmarkEnd w:id="14"/>
+      <w:bookmarkEnd w:id="13"/>
     </w:p>
     <w:p>
       <w:pPr>
@@ -6511,12 +6509,12 @@
           <w:numId w:val="2"/>
         </w:numPr>
       </w:pPr>
-      <w:bookmarkStart w:id="15" w:name="_Toc80976436"/>
+      <w:bookmarkStart w:id="14" w:name="_Toc80976436"/>
       <w:r>
         <w:lastRenderedPageBreak/>
         <w:t>Zakres architektury danych wg TOGAF’a</w:t>
       </w:r>
-      <w:bookmarkEnd w:id="15"/>
+      <w:bookmarkEnd w:id="14"/>
     </w:p>
     <w:p>
       <w:r>
@@ -6561,7 +6559,143 @@
         </w:drawing>
       </w:r>
     </w:p>
+    <w:p>
+      <w:pPr>
+        <w:pStyle w:val="Nagwek2"/>
+      </w:pPr>
+      <w:r>
+        <w:t>Standaryzacja danych</w:t>
+      </w:r>
+      <w:r>
+        <w:t xml:space="preserve"> udostępnianych </w:t>
+      </w:r>
+      <w:r>
+        <w:t>Usług publicznych</w:t>
+      </w:r>
+    </w:p>
+    <w:p>
+      <w:pPr>
+        <w:pStyle w:val="Nagwek3"/>
+      </w:pPr>
+      <w:r>
+        <w:t>DANE1</w:t>
+      </w:r>
+      <w:r>
+        <w:t xml:space="preserve"> Jednolity model danych</w:t>
+      </w:r>
+    </w:p>
+    <w:p>
+      <w:r>
+        <w:t xml:space="preserve">Zwiększenie wykorzystania usługi </w:t>
+      </w:r>
+      <w:r>
+        <w:t xml:space="preserve">można osiągnąć </w:t>
+      </w:r>
+      <w:r>
+        <w:t>dzięki udostępnianiu jednolitego</w:t>
+      </w:r>
+      <w:r>
+        <w:t xml:space="preserve"> modelu danych usługi, </w:t>
+      </w:r>
+      <w:r>
+        <w:t>które są przetwarzane w udostępnionej Usłudze</w:t>
+      </w:r>
+      <w:r>
+        <w:t>. Polepsza to również poziom satysfakcji usługobiorców oraz poprawia poziom automatyzacji wymiany danych pomiędzy różnymi podmiotami.</w:t>
+      </w:r>
+      <w:bookmarkStart w:id="15" w:name="_GoBack"/>
+      <w:bookmarkEnd w:id="15"/>
+    </w:p>
     <w:p/>
+    <w:p>
+      <w:pPr>
+        <w:rPr>
+          <w:b/>
+        </w:rPr>
+      </w:pPr>
+      <w:r>
+        <w:rPr>
+          <w:b/>
+        </w:rPr>
+        <w:t>Zalecenie 1</w:t>
+      </w:r>
+    </w:p>
+    <w:p>
+      <w:r>
+        <w:t>J</w:t>
+      </w:r>
+      <w:r>
+        <w:t>ednolity model danych Usługi jest zgodny z obiektami wskazanymi w:</w:t>
+      </w:r>
+    </w:p>
+    <w:p>
+      <w:pPr>
+        <w:pStyle w:val="Akapitzlist"/>
+        <w:numPr>
+          <w:ilvl w:val="0"/>
+          <w:numId w:val="29"/>
+        </w:numPr>
+      </w:pPr>
+      <w:r>
+        <w:t xml:space="preserve">Krajowych Ramach Interoperacyjności oraz w standardach klasyfikacyjnych ustanowionych przepisami prawa. </w:t>
+      </w:r>
+    </w:p>
+    <w:p>
+      <w:pPr>
+        <w:pStyle w:val="Akapitzlist"/>
+        <w:numPr>
+          <w:ilvl w:val="0"/>
+          <w:numId w:val="29"/>
+        </w:numPr>
+      </w:pPr>
+      <w:r>
+        <w:t xml:space="preserve">W schematach atomowych umieszczonych w repozytorium interoperacyjności ePUAP. </w:t>
+      </w:r>
+    </w:p>
+    <w:p/>
+    <w:p>
+      <w:pPr>
+        <w:rPr>
+          <w:b/>
+        </w:rPr>
+      </w:pPr>
+      <w:r>
+        <w:rPr>
+          <w:b/>
+        </w:rPr>
+        <w:t>Zalecenie 2</w:t>
+      </w:r>
+    </w:p>
+    <w:p>
+      <w:r>
+        <w:t xml:space="preserve">Zbieranie i aktualizacja danych na potrzeby świadczenia usługi bazuje na dokumentowanych i wystandaryzowanych procesach i regułach zarządzania danymi, zawierających reguły </w:t>
+      </w:r>
+      <w:r>
+        <w:t xml:space="preserve"> </w:t>
+      </w:r>
+      <w:r>
+        <w:t>ontroli, korekty, anonimizacji, wprowadzania i synchronizacji oraz integracji danych, których celem jest zapewnienie kompletności, spójności i jednolitości danych.</w:t>
+      </w:r>
+    </w:p>
+    <w:p/>
+    <w:p>
+      <w:pPr>
+        <w:rPr>
+          <w:b/>
+        </w:rPr>
+      </w:pPr>
+      <w:r>
+        <w:rPr>
+          <w:b/>
+        </w:rPr>
+        <w:t>Zalecenie 2</w:t>
+      </w:r>
+    </w:p>
+    <w:p>
+      <w:r>
+        <w:t>Systemy teleinformatyczne, za pomocą których zbierane są dane, zawierają – w ramach graficznego interfejsu użytkownika i interfejsów sieciowych – reguły kontroli wprowadzanych danych (m.in. w oparciu o słowniki) wraz z odpowiednimi objaśnieniami</w:t>
+      </w:r>
+    </w:p>
     <w:p>
       <w:pPr>
         <w:pStyle w:val="Nagwek1"/>
@@ -6589,6 +6723,7 @@
           <w:sz w:val="28"/>
           <w:szCs w:val="28"/>
         </w:rPr>
+        <w:lastRenderedPageBreak/>
         <w:t xml:space="preserve">Pryncypia </w:t>
       </w:r>
       <w:r>
@@ -6729,6 +6864,7 @@
         <w:t xml:space="preserve"> i konsekwencje przyjęcia decyzji.</w:t>
       </w:r>
     </w:p>
+    <w:p/>
     <w:p>
       <w:pPr>
         <w:rPr>
@@ -6842,7 +6978,6 @@
       </w:pPr>
       <w:bookmarkStart w:id="20" w:name="_Toc80976441"/>
       <w:r>
-        <w:lastRenderedPageBreak/>
         <w:t>APL2 Wizualizacja architektury</w:t>
       </w:r>
       <w:bookmarkEnd w:id="20"/>
@@ -6945,6 +7080,7 @@
       </w:pPr>
       <w:bookmarkStart w:id="21" w:name="_Toc80976442"/>
       <w:r>
+        <w:lastRenderedPageBreak/>
         <w:t>Modelowanie aplikacji</w:t>
       </w:r>
       <w:bookmarkEnd w:id="21"/>
@@ -7158,7 +7294,6 @@
         </w:rPr>
       </w:pPr>
       <w:r>
-        <w:lastRenderedPageBreak/>
         <w:pict w14:anchorId="60D58496">
           <v:shapetype id="_x0000_t75" coordsize="21600,21600" o:spt="75" o:preferrelative="t" path="m@4@5l@4@11@9@11@9@5xe" filled="f" stroked="f">
             <v:stroke joinstyle="miter"/>
@@ -7289,6 +7424,7 @@
       </w:pPr>
       <w:bookmarkStart w:id="24" w:name="_Toc80976445"/>
       <w:r>
+        <w:lastRenderedPageBreak/>
         <w:t xml:space="preserve">APL5 </w:t>
       </w:r>
       <w:r>
@@ -7407,7 +7543,6 @@
           <w:sz w:val="28"/>
           <w:szCs w:val="28"/>
         </w:rPr>
-        <w:lastRenderedPageBreak/>
         <w:t>Pryncypia obejmująca architekturę infrastruktury</w:t>
       </w:r>
       <w:bookmarkEnd w:id="27"/>
@@ -7550,6 +7685,7 @@
       </w:pPr>
       <w:bookmarkStart w:id="29" w:name="_Toc80976450"/>
       <w:r>
+        <w:lastRenderedPageBreak/>
         <w:t>Chmura lub on-premises</w:t>
       </w:r>
       <w:bookmarkEnd w:id="29"/>
@@ -7880,79 +8016,79 @@
         <w:rPr>
           <w:b/>
         </w:rPr>
+        <w:t>Zalecenie 1</w:t>
+      </w:r>
+    </w:p>
+    <w:p>
+      <w:pPr>
+        <w:rPr>
+          <w:lang w:val="pl-PL"/>
+        </w:rPr>
+      </w:pPr>
+      <w:r>
+        <w:rPr>
+          <w:lang w:val="pl-PL"/>
+        </w:rPr>
+        <w:t>Przygotowujemy</w:t>
+      </w:r>
+      <w:r>
+        <w:rPr>
+          <w:lang w:val="pl-PL"/>
+        </w:rPr>
+        <w:t xml:space="preserve"> kod używając mechanizmów kontroli wersji GIT</w:t>
+      </w:r>
+      <w:r>
+        <w:rPr>
+          <w:lang w:val="pl-PL"/>
+        </w:rPr>
+        <w:t>+Github</w:t>
+      </w:r>
+    </w:p>
+    <w:p/>
+    <w:p>
+      <w:pPr>
+        <w:pStyle w:val="Nagwek3"/>
+      </w:pPr>
+      <w:bookmarkStart w:id="33" w:name="_Toc80976454"/>
+      <w:r>
+        <w:t xml:space="preserve">TECH3 </w:t>
+      </w:r>
+      <w:r>
+        <w:t>Roadmapy T</w:t>
+      </w:r>
+      <w:r>
+        <w:t>echnologiczne</w:t>
+      </w:r>
+      <w:bookmarkEnd w:id="33"/>
+    </w:p>
+    <w:p>
+      <w:r>
+        <w:t>Mapa drogowa technologii to elastyczna technika planowania wspierająca planowanie strategiczne i długoterminowe, poprzez dopasowywanie celów krótko- i długoterminowych do konkretnych rozwi</w:t>
+      </w:r>
+      <w:r>
+        <w:t>ązań technologicznych.</w:t>
+      </w:r>
+      <w:r>
+        <w:t>Jest to plan, który ma zastosowanie do nowego produktu lub procesu i może obejmować wykorzystanie prognozowania technologii lub poszukiwania technologii w celu zidentyfikowania odpowiednich nowych technologii</w:t>
+      </w:r>
+    </w:p>
+    <w:p/>
+    <w:p>
+      <w:pPr>
+        <w:rPr>
+          <w:b/>
+        </w:rPr>
+      </w:pPr>
+      <w:r>
+        <w:rPr>
+          <w:b/>
+        </w:rPr>
+        <w:t>Zalecenie 1</w:t>
+      </w:r>
+    </w:p>
+    <w:p>
+      <w:r>
         <w:lastRenderedPageBreak/>
-        <w:t>Zalecenie 1</w:t>
-      </w:r>
-    </w:p>
-    <w:p>
-      <w:pPr>
-        <w:rPr>
-          <w:lang w:val="pl-PL"/>
-        </w:rPr>
-      </w:pPr>
-      <w:r>
-        <w:rPr>
-          <w:lang w:val="pl-PL"/>
-        </w:rPr>
-        <w:t>Przygotowujemy</w:t>
-      </w:r>
-      <w:r>
-        <w:rPr>
-          <w:lang w:val="pl-PL"/>
-        </w:rPr>
-        <w:t xml:space="preserve"> kod używając mechanizmów kontroli wersji GIT</w:t>
-      </w:r>
-      <w:r>
-        <w:rPr>
-          <w:lang w:val="pl-PL"/>
-        </w:rPr>
-        <w:t>+Github</w:t>
-      </w:r>
-    </w:p>
-    <w:p/>
-    <w:p>
-      <w:pPr>
-        <w:pStyle w:val="Nagwek3"/>
-      </w:pPr>
-      <w:bookmarkStart w:id="33" w:name="_Toc80976454"/>
-      <w:r>
-        <w:t xml:space="preserve">TECH3 </w:t>
-      </w:r>
-      <w:r>
-        <w:t>Roadmapy T</w:t>
-      </w:r>
-      <w:r>
-        <w:t>echnologiczne</w:t>
-      </w:r>
-      <w:bookmarkEnd w:id="33"/>
-    </w:p>
-    <w:p>
-      <w:r>
-        <w:t>Mapa drogowa technologii to elastyczna technika planowania wspierająca planowanie strategiczne i długoterminowe, poprzez dopasowywanie celów krótko- i długoterminowych do konkretnych rozwi</w:t>
-      </w:r>
-      <w:r>
-        <w:t>ązań technologicznych.</w:t>
-      </w:r>
-      <w:r>
-        <w:t>Jest to plan, który ma zastosowanie do nowego produktu lub procesu i może obejmować wykorzystanie prognozowania technologii lub poszukiwania technologii w celu zidentyfikowania odpowiednich nowych technologii</w:t>
-      </w:r>
-    </w:p>
-    <w:p/>
-    <w:p>
-      <w:pPr>
-        <w:rPr>
-          <w:b/>
-        </w:rPr>
-      </w:pPr>
-      <w:r>
-        <w:rPr>
-          <w:b/>
-        </w:rPr>
-        <w:t>Zalecenie 1</w:t>
-      </w:r>
-    </w:p>
-    <w:p>
-      <w:r>
         <w:t>Należy publikować Roadmapy Technologiczne na Intranecie oraz traktować je jako podstawę</w:t>
       </w:r>
       <w:r>
@@ -8132,7 +8268,6 @@
       </w:pPr>
       <w:bookmarkStart w:id="37" w:name="_Toc80976458"/>
       <w:r>
-        <w:lastRenderedPageBreak/>
         <w:t xml:space="preserve">GEN2 </w:t>
       </w:r>
       <w:r>
@@ -8190,7 +8325,11 @@
       </w:r>
       <w:r>
         <w:br/>
-        <w:t>Stosowanie otwartych standardów w obszarze przechowywania i przetwarzania danych: Zastosowane w projekcie modele i struktury danych i metadanych muszą uwzględniać obowiązujące standardy, a przy ich braku - uznane dobre praktyki. </w:t>
+        <w:t xml:space="preserve">Stosowanie otwartych standardów w obszarze przechowywania i przetwarzania danych: </w:t>
+      </w:r>
+      <w:r>
+        <w:lastRenderedPageBreak/>
+        <w:t>Zastosowane w projekcie modele i struktury danych i metadanych muszą uwzględniać obowiązujące standardy, a przy ich braku - uznane dobre praktyki. </w:t>
       </w:r>
       <w:r>
         <w:br/>
@@ -8341,7 +8480,6 @@
     </w:p>
     <w:p>
       <w:r>
-        <w:lastRenderedPageBreak/>
         <w:t>Należy ustalić  mierniki i wartości mierników w celu mierzalnego określania dostarczania wartości publicznej przez usługę.</w:t>
       </w:r>
     </w:p>
@@ -8447,15 +8585,66 @@
         <w:t>Właściciel usługi po podjęciu decyzji o wycofaniu usługi powiadamia o tym fakcie - z odpowiednim wyprzedzeniem - usługobiorców oraz innych właścicieli usług, które na podstawie modelu procesów biznesowych wymieniają dane z usługą</w:t>
       </w:r>
     </w:p>
+    <w:p>
+      <w:pPr>
+        <w:pStyle w:val="Nagwek3"/>
+      </w:pPr>
+      <w:r>
+        <w:t>GEN6</w:t>
+      </w:r>
+      <w:r>
+        <w:t xml:space="preserve"> </w:t>
+      </w:r>
+      <w:r>
+        <w:t>Wielojęzyczność</w:t>
+      </w:r>
+    </w:p>
+    <w:p>
+      <w:r>
+        <w:t>Rozwiązania teleinformatyczne muszą przewidywać możliwość wielojęzycznej komunikacji z użytkownikiem i obywatelem. W związku ze swobodą przepływu osób, użytkownikami systemów e-administracji mogą być/są osoby obcojęzyczne.</w:t>
+      </w:r>
+    </w:p>
     <w:p/>
-    <w:p/>
+    <w:p>
+      <w:r>
+        <w:rPr>
+          <w:rStyle w:val="Pogrubienie"/>
+          <w:color w:val="1B1B1B"/>
+          <w:shd w:val="clear" w:color="auto" w:fill="FFFFFF"/>
+        </w:rPr>
+        <w:t>Zalecenie 1 </w:t>
+      </w:r>
+      <w:r>
+        <w:rPr>
+          <w:color w:val="1B1B1B"/>
+          <w:shd w:val="clear" w:color="auto" w:fill="FFFFFF"/>
+        </w:rPr>
+        <w:t> </w:t>
+      </w:r>
+      <w:r>
+        <w:rPr>
+          <w:color w:val="1B1B1B"/>
+        </w:rPr>
+        <w:br/>
+      </w:r>
+      <w:r>
+        <w:rPr>
+          <w:color w:val="1B1B1B"/>
+          <w:shd w:val="clear" w:color="auto" w:fill="FFFFFF"/>
+        </w:rPr>
+        <w:t>Projektując nowe systemy dla obywateli należy zadbać o to, aby przewidywały one możliwość obsługi obywatela w innym niż polski języku. Celem takich działań jest niwelacja problemów z dostępem do danych przetwarzanych przez krajową eadministrację.</w:t>
+      </w:r>
+    </w:p>
     <w:p>
       <w:pPr>
         <w:pStyle w:val="Nagwek3"/>
       </w:pPr>
       <w:bookmarkStart w:id="42" w:name="_Toc80976463"/>
       <w:r>
-        <w:t>GEN6 Wymagania niefunkcjonalne</w:t>
+        <w:t xml:space="preserve">GEN7 </w:t>
+      </w:r>
+      <w:r>
+        <w:t>Wymagania niefunkcjonalne</w:t>
       </w:r>
       <w:bookmarkEnd w:id="42"/>
     </w:p>
@@ -8852,7 +9041,7 @@
             <w:noProof/>
             <w:lang w:val="pl-PL"/>
           </w:rPr>
-          <w:t>20</w:t>
+          <w:t>11</w:t>
         </w:r>
         <w:r>
           <w:fldChar w:fldCharType="end"/>
@@ -10015,6 +10204,118 @@
     </w:lvl>
   </w:abstractNum>
   <w:abstractNum w:abstractNumId="11" w15:restartNumberingAfterBreak="0">
+    <w:nsid w:val="46BA0C1D"/>
+    <w:multiLevelType w:val="hybridMultilevel"/>
+    <w:tmpl w:val="D8FCE814"/>
+    <w:lvl w:ilvl="0" w:tplc="36047F26">
+      <w:numFmt w:val="bullet"/>
+      <w:lvlText w:val="-"/>
+      <w:lvlJc w:val="left"/>
+      <w:pPr>
+        <w:ind w:left="720" w:hanging="360"/>
+      </w:pPr>
+      <w:rPr>
+        <w:rFonts w:ascii="Arial" w:eastAsia="Arial" w:hAnsi="Arial" w:cs="Arial" w:hint="default"/>
+      </w:rPr>
+    </w:lvl>
+    <w:lvl w:ilvl="1" w:tplc="04150003" w:tentative="1">
+      <w:start w:val="1"/>
+      <w:numFmt w:val="bullet"/>
+      <w:lvlText w:val="o"/>
+      <w:lvlJc w:val="left"/>
+      <w:pPr>
+        <w:ind w:left="1440" w:hanging="360"/>
+      </w:pPr>
+      <w:rPr>
+        <w:rFonts w:ascii="Courier New" w:hAnsi="Courier New" w:cs="Courier New" w:hint="default"/>
+      </w:rPr>
+    </w:lvl>
+    <w:lvl w:ilvl="2" w:tplc="04150005" w:tentative="1">
+      <w:start w:val="1"/>
+      <w:numFmt w:val="bullet"/>
+      <w:lvlText w:val=""/>
+      <w:lvlJc w:val="left"/>
+      <w:pPr>
+        <w:ind w:left="2160" w:hanging="360"/>
+      </w:pPr>
+      <w:rPr>
+        <w:rFonts w:ascii="Wingdings" w:hAnsi="Wingdings" w:hint="default"/>
+      </w:rPr>
+    </w:lvl>
+    <w:lvl w:ilvl="3" w:tplc="04150001" w:tentative="1">
+      <w:start w:val="1"/>
+      <w:numFmt w:val="bullet"/>
+      <w:lvlText w:val=""/>
+      <w:lvlJc w:val="left"/>
+      <w:pPr>
+        <w:ind w:left="2880" w:hanging="360"/>
+      </w:pPr>
+      <w:rPr>
+        <w:rFonts w:ascii="Symbol" w:hAnsi="Symbol" w:hint="default"/>
+      </w:rPr>
+    </w:lvl>
+    <w:lvl w:ilvl="4" w:tplc="04150003" w:tentative="1">
+      <w:start w:val="1"/>
+      <w:numFmt w:val="bullet"/>
+      <w:lvlText w:val="o"/>
+      <w:lvlJc w:val="left"/>
+      <w:pPr>
+        <w:ind w:left="3600" w:hanging="360"/>
+      </w:pPr>
+      <w:rPr>
+        <w:rFonts w:ascii="Courier New" w:hAnsi="Courier New" w:cs="Courier New" w:hint="default"/>
+      </w:rPr>
+    </w:lvl>
+    <w:lvl w:ilvl="5" w:tplc="04150005" w:tentative="1">
+      <w:start w:val="1"/>
+      <w:numFmt w:val="bullet"/>
+      <w:lvlText w:val=""/>
+      <w:lvlJc w:val="left"/>
+      <w:pPr>
+        <w:ind w:left="4320" w:hanging="360"/>
+      </w:pPr>
+      <w:rPr>
+        <w:rFonts w:ascii="Wingdings" w:hAnsi="Wingdings" w:hint="default"/>
+      </w:rPr>
+    </w:lvl>
+    <w:lvl w:ilvl="6" w:tplc="04150001" w:tentative="1">
+      <w:start w:val="1"/>
+      <w:numFmt w:val="bullet"/>
+      <w:lvlText w:val=""/>
+      <w:lvlJc w:val="left"/>
+      <w:pPr>
+        <w:ind w:left="5040" w:hanging="360"/>
+      </w:pPr>
+      <w:rPr>
+        <w:rFonts w:ascii="Symbol" w:hAnsi="Symbol" w:hint="default"/>
+      </w:rPr>
+    </w:lvl>
+    <w:lvl w:ilvl="7" w:tplc="04150003" w:tentative="1">
+      <w:start w:val="1"/>
+      <w:numFmt w:val="bullet"/>
+      <w:lvlText w:val="o"/>
+      <w:lvlJc w:val="left"/>
+      <w:pPr>
+        <w:ind w:left="5760" w:hanging="360"/>
+      </w:pPr>
+      <w:rPr>
+        <w:rFonts w:ascii="Courier New" w:hAnsi="Courier New" w:cs="Courier New" w:hint="default"/>
+      </w:rPr>
+    </w:lvl>
+    <w:lvl w:ilvl="8" w:tplc="04150005" w:tentative="1">
+      <w:start w:val="1"/>
+      <w:numFmt w:val="bullet"/>
+      <w:lvlText w:val=""/>
+      <w:lvlJc w:val="left"/>
+      <w:pPr>
+        <w:ind w:left="6480" w:hanging="360"/>
+      </w:pPr>
+      <w:rPr>
+        <w:rFonts w:ascii="Wingdings" w:hAnsi="Wingdings" w:hint="default"/>
+      </w:rPr>
+    </w:lvl>
+  </w:abstractNum>
+  <w:abstractNum w:abstractNumId="12" w15:restartNumberingAfterBreak="0">
     <w:nsid w:val="48F65C07"/>
     <w:multiLevelType w:val="multilevel"/>
     <w:tmpl w:val="64B299C6"/>
@@ -10100,7 +10401,7 @@
       </w:pPr>
     </w:lvl>
   </w:abstractNum>
-  <w:abstractNum w:abstractNumId="12" w15:restartNumberingAfterBreak="0">
+  <w:abstractNum w:abstractNumId="13" w15:restartNumberingAfterBreak="0">
     <w:nsid w:val="4BAD7AC6"/>
     <w:multiLevelType w:val="multilevel"/>
     <w:tmpl w:val="82F46FD4"/>
@@ -10213,7 +10514,7 @@
       </w:rPr>
     </w:lvl>
   </w:abstractNum>
-  <w:abstractNum w:abstractNumId="13" w15:restartNumberingAfterBreak="0">
+  <w:abstractNum w:abstractNumId="14" w15:restartNumberingAfterBreak="0">
     <w:nsid w:val="524E4104"/>
     <w:multiLevelType w:val="hybridMultilevel"/>
     <w:tmpl w:val="D8D62086"/>
@@ -10326,7 +10627,7 @@
       </w:rPr>
     </w:lvl>
   </w:abstractNum>
-  <w:abstractNum w:abstractNumId="14" w15:restartNumberingAfterBreak="0">
+  <w:abstractNum w:abstractNumId="15" w15:restartNumberingAfterBreak="0">
     <w:nsid w:val="54B43F74"/>
     <w:multiLevelType w:val="multilevel"/>
     <w:tmpl w:val="EF7C1DBA"/>
@@ -10412,7 +10713,7 @@
       </w:pPr>
     </w:lvl>
   </w:abstractNum>
-  <w:abstractNum w:abstractNumId="15" w15:restartNumberingAfterBreak="0">
+  <w:abstractNum w:abstractNumId="16" w15:restartNumberingAfterBreak="0">
     <w:nsid w:val="55393100"/>
     <w:multiLevelType w:val="hybridMultilevel"/>
     <w:tmpl w:val="A8380F0E"/>
@@ -10524,7 +10825,7 @@
       </w:rPr>
     </w:lvl>
   </w:abstractNum>
-  <w:abstractNum w:abstractNumId="16" w15:restartNumberingAfterBreak="0">
+  <w:abstractNum w:abstractNumId="17" w15:restartNumberingAfterBreak="0">
     <w:nsid w:val="5D5F4A54"/>
     <w:multiLevelType w:val="multilevel"/>
     <w:tmpl w:val="6F3A9BEA"/>
@@ -10610,7 +10911,7 @@
       </w:pPr>
     </w:lvl>
   </w:abstractNum>
-  <w:abstractNum w:abstractNumId="17" w15:restartNumberingAfterBreak="0">
+  <w:abstractNum w:abstractNumId="18" w15:restartNumberingAfterBreak="0">
     <w:nsid w:val="5DA53B56"/>
     <w:multiLevelType w:val="hybridMultilevel"/>
     <w:tmpl w:val="31107B60"/>
@@ -10722,7 +11023,7 @@
       </w:rPr>
     </w:lvl>
   </w:abstractNum>
-  <w:abstractNum w:abstractNumId="18" w15:restartNumberingAfterBreak="0">
+  <w:abstractNum w:abstractNumId="19" w15:restartNumberingAfterBreak="0">
     <w:nsid w:val="61402FAD"/>
     <w:multiLevelType w:val="multilevel"/>
     <w:tmpl w:val="73528FD8"/>
@@ -10808,7 +11109,7 @@
       </w:pPr>
     </w:lvl>
   </w:abstractNum>
-  <w:abstractNum w:abstractNumId="19" w15:restartNumberingAfterBreak="0">
+  <w:abstractNum w:abstractNumId="20" w15:restartNumberingAfterBreak="0">
     <w:nsid w:val="61DA23D4"/>
     <w:multiLevelType w:val="multilevel"/>
     <w:tmpl w:val="4948BCE2"/>
@@ -10894,7 +11195,7 @@
       </w:pPr>
     </w:lvl>
   </w:abstractNum>
-  <w:abstractNum w:abstractNumId="20" w15:restartNumberingAfterBreak="0">
+  <w:abstractNum w:abstractNumId="21" w15:restartNumberingAfterBreak="0">
     <w:nsid w:val="651C204A"/>
     <w:multiLevelType w:val="multilevel"/>
     <w:tmpl w:val="FF421F06"/>
@@ -10980,7 +11281,7 @@
       </w:pPr>
     </w:lvl>
   </w:abstractNum>
-  <w:abstractNum w:abstractNumId="21" w15:restartNumberingAfterBreak="0">
+  <w:abstractNum w:abstractNumId="22" w15:restartNumberingAfterBreak="0">
     <w:nsid w:val="664F36B4"/>
     <w:multiLevelType w:val="hybridMultilevel"/>
     <w:tmpl w:val="BC1E6870"/>
@@ -11093,7 +11394,7 @@
       </w:rPr>
     </w:lvl>
   </w:abstractNum>
-  <w:abstractNum w:abstractNumId="22" w15:restartNumberingAfterBreak="0">
+  <w:abstractNum w:abstractNumId="23" w15:restartNumberingAfterBreak="0">
     <w:nsid w:val="69A76F1E"/>
     <w:multiLevelType w:val="multilevel"/>
     <w:tmpl w:val="450E968E"/>
@@ -11242,7 +11543,7 @@
       </w:rPr>
     </w:lvl>
   </w:abstractNum>
-  <w:abstractNum w:abstractNumId="23" w15:restartNumberingAfterBreak="0">
+  <w:abstractNum w:abstractNumId="24" w15:restartNumberingAfterBreak="0">
     <w:nsid w:val="6A784E77"/>
     <w:multiLevelType w:val="multilevel"/>
     <w:tmpl w:val="BF2C9790"/>
@@ -11328,7 +11629,7 @@
       </w:pPr>
     </w:lvl>
   </w:abstractNum>
-  <w:abstractNum w:abstractNumId="24" w15:restartNumberingAfterBreak="0">
+  <w:abstractNum w:abstractNumId="25" w15:restartNumberingAfterBreak="0">
     <w:nsid w:val="6D7862EF"/>
     <w:multiLevelType w:val="multilevel"/>
     <w:tmpl w:val="656A2202"/>
@@ -11414,7 +11715,7 @@
       </w:pPr>
     </w:lvl>
   </w:abstractNum>
-  <w:abstractNum w:abstractNumId="25" w15:restartNumberingAfterBreak="0">
+  <w:abstractNum w:abstractNumId="26" w15:restartNumberingAfterBreak="0">
     <w:nsid w:val="7B5C4480"/>
     <w:multiLevelType w:val="multilevel"/>
     <w:tmpl w:val="6C28CED4"/>
@@ -11500,7 +11801,7 @@
       </w:pPr>
     </w:lvl>
   </w:abstractNum>
-  <w:abstractNum w:abstractNumId="26" w15:restartNumberingAfterBreak="0">
+  <w:abstractNum w:abstractNumId="27" w15:restartNumberingAfterBreak="0">
     <w:nsid w:val="7CD55D4E"/>
     <w:multiLevelType w:val="multilevel"/>
     <w:tmpl w:val="8FFC2916"/>
@@ -11589,7 +11890,7 @@
       </w:pPr>
     </w:lvl>
   </w:abstractNum>
-  <w:abstractNum w:abstractNumId="27" w15:restartNumberingAfterBreak="0">
+  <w:abstractNum w:abstractNumId="28" w15:restartNumberingAfterBreak="0">
     <w:nsid w:val="7DE46E20"/>
     <w:multiLevelType w:val="hybridMultilevel"/>
     <w:tmpl w:val="082CCE0E"/>
@@ -11706,34 +12007,34 @@
     <w:abstractNumId w:val="4"/>
   </w:num>
   <w:num w:numId="2">
-    <w:abstractNumId w:val="16"/>
+    <w:abstractNumId w:val="17"/>
   </w:num>
   <w:num w:numId="3">
-    <w:abstractNumId w:val="20"/>
+    <w:abstractNumId w:val="21"/>
   </w:num>
   <w:num w:numId="4">
-    <w:abstractNumId w:val="14"/>
+    <w:abstractNumId w:val="15"/>
   </w:num>
   <w:num w:numId="5">
-    <w:abstractNumId w:val="18"/>
+    <w:abstractNumId w:val="19"/>
   </w:num>
   <w:num w:numId="6">
-    <w:abstractNumId w:val="23"/>
+    <w:abstractNumId w:val="24"/>
   </w:num>
   <w:num w:numId="7">
-    <w:abstractNumId w:val="25"/>
+    <w:abstractNumId w:val="26"/>
   </w:num>
   <w:num w:numId="8">
     <w:abstractNumId w:val="6"/>
   </w:num>
   <w:num w:numId="9">
-    <w:abstractNumId w:val="24"/>
+    <w:abstractNumId w:val="25"/>
   </w:num>
   <w:num w:numId="10">
-    <w:abstractNumId w:val="26"/>
+    <w:abstractNumId w:val="27"/>
   </w:num>
   <w:num w:numId="11">
-    <w:abstractNumId w:val="12"/>
+    <w:abstractNumId w:val="13"/>
   </w:num>
   <w:num w:numId="12">
     <w:abstractNumId w:val="10"/>
@@ -11748,16 +12049,16 @@
     <w:abstractNumId w:val="8"/>
   </w:num>
   <w:num w:numId="16">
-    <w:abstractNumId w:val="11"/>
+    <w:abstractNumId w:val="12"/>
   </w:num>
   <w:num w:numId="17">
-    <w:abstractNumId w:val="19"/>
+    <w:abstractNumId w:val="20"/>
   </w:num>
   <w:num w:numId="18">
     <w:abstractNumId w:val="5"/>
   </w:num>
   <w:num w:numId="19">
-    <w:abstractNumId w:val="21"/>
+    <w:abstractNumId w:val="22"/>
   </w:num>
   <w:num w:numId="20">
     <w:abstractNumId w:val="1"/>
@@ -11769,22 +12070,25 @@
     <w:abstractNumId w:val="2"/>
   </w:num>
   <w:num w:numId="23">
-    <w:abstractNumId w:val="27"/>
+    <w:abstractNumId w:val="28"/>
   </w:num>
   <w:num w:numId="24">
-    <w:abstractNumId w:val="15"/>
+    <w:abstractNumId w:val="16"/>
   </w:num>
   <w:num w:numId="25">
-    <w:abstractNumId w:val="17"/>
+    <w:abstractNumId w:val="18"/>
   </w:num>
   <w:num w:numId="26">
-    <w:abstractNumId w:val="13"/>
+    <w:abstractNumId w:val="14"/>
   </w:num>
   <w:num w:numId="27">
-    <w:abstractNumId w:val="22"/>
+    <w:abstractNumId w:val="23"/>
   </w:num>
   <w:num w:numId="28">
     <w:abstractNumId w:val="7"/>
+  </w:num>
+  <w:num w:numId="29">
+    <w:abstractNumId w:val="11"/>
   </w:num>
 </w:numbering>
 </file>
@@ -12181,7 +12485,7 @@
   </w:latentStyles>
   <w:style w:type="paragraph" w:default="1" w:styleId="Normalny">
     <w:name w:val="Normal"/>
-    <w:rsid w:val="00625F2B"/>
+    <w:rsid w:val="009C7308"/>
   </w:style>
   <w:style w:type="paragraph" w:styleId="Nagwek1">
     <w:name w:val="heading 1"/>
@@ -12733,6 +13037,17 @@
     <w:rsid w:val="009E77B3"/>
     <w:rPr>
       <w:vertAlign w:val="superscript"/>
+    </w:rPr>
+  </w:style>
+  <w:style w:type="character" w:styleId="Pogrubienie">
+    <w:name w:val="Strong"/>
+    <w:basedOn w:val="Domylnaczcionkaakapitu"/>
+    <w:uiPriority w:val="22"/>
+    <w:qFormat/>
+    <w:rsid w:val="00F37CFD"/>
+    <w:rPr>
+      <w:b/>
+      <w:bCs/>
     </w:rPr>
   </w:style>
 </w:styles>
@@ -19634,7 +19949,7 @@
 </file>
 
 <file path=customXml/itemProps1.xml><?xml version="1.0" encoding="utf-8"?>
-<ds:datastoreItem xmlns:ds="http://schemas.openxmlformats.org/officeDocument/2006/customXml" ds:itemID="{52DFD63F-D441-415C-9EF6-D9D1A1E3B6CA}">
+<ds:datastoreItem xmlns:ds="http://schemas.openxmlformats.org/officeDocument/2006/customXml" ds:itemID="{0534F92F-D60C-4106-984F-7C3C555F4280}">
   <ds:schemaRefs>
     <ds:schemaRef ds:uri="http://schemas.openxmlformats.org/officeDocument/2006/bibliography"/>
   </ds:schemaRefs>
